--- a/Planning/ver 5.0.docx
+++ b/Planning/ver 5.0.docx
@@ -27,19 +27,17 @@
         </w:rPr>
         <w:t xml:space="preserve">Task </w:t>
       </w:r>
-      <w:proofErr w:type="gramStart"/>
-      <w:r>
-        <w:rPr>
-          <w:rStyle w:val="normaltextrun"/>
-          <w:rFonts w:ascii="Arial" w:hAnsi="Arial" w:cs="Arial"/>
-          <w:color w:val="000000"/>
-          <w:sz w:val="28"/>
-          <w:szCs w:val="28"/>
-          <w:lang w:val="en-GB"/>
-        </w:rPr>
-        <w:t>0 :</w:t>
-      </w:r>
-      <w:proofErr w:type="gramEnd"/>
+      <w:r>
+        <w:rPr>
+          <w:rStyle w:val="normaltextrun"/>
+          <w:rFonts w:ascii="Arial" w:hAnsi="Arial" w:cs="Arial"/>
+          <w:color w:val="000000"/>
+          <w:sz w:val="28"/>
+          <w:szCs w:val="28"/>
+          <w:lang w:val="en-GB"/>
+        </w:rPr>
+        <w:t>0:</w:t>
+      </w:r>
       <w:r>
         <w:rPr>
           <w:rStyle w:val="normaltextrun"/>
@@ -66,6 +64,39 @@
           <w:lang w:val="en-GB"/>
         </w:rPr>
       </w:pPr>
+      <w:r>
+        <w:rPr>
+          <w:rStyle w:val="normaltextrun"/>
+          <w:rFonts w:ascii="Arial" w:hAnsi="Arial" w:cs="Arial"/>
+          <w:color w:val="000000"/>
+          <w:sz w:val="28"/>
+          <w:szCs w:val="28"/>
+          <w:lang w:val="en-GB"/>
+        </w:rPr>
+        <w:t>Create a receipt page that will display the total amount of food sold during the lunch time, and the price.</w:t>
+      </w:r>
+      <w:r>
+        <w:rPr>
+          <w:rStyle w:val="normaltextrun"/>
+          <w:rFonts w:ascii="Arial" w:hAnsi="Arial" w:cs="Arial"/>
+          <w:color w:val="000000"/>
+          <w:sz w:val="28"/>
+          <w:szCs w:val="28"/>
+          <w:lang w:val="en-GB"/>
+        </w:rPr>
+        <w:t xml:space="preserve"> Possibly a payment </w:t>
+      </w:r>
+      <w:r>
+        <w:rPr>
+          <w:rStyle w:val="normaltextrun"/>
+          <w:rFonts w:ascii="Arial" w:hAnsi="Arial" w:cs="Arial"/>
+          <w:color w:val="000000"/>
+          <w:sz w:val="28"/>
+          <w:szCs w:val="28"/>
+          <w:lang w:val="en-GB"/>
+        </w:rPr>
+        <w:t>page, and finally an end of transaction success page.</w:t>
+      </w:r>
     </w:p>
     <w:p>
       <w:pPr>
@@ -170,6 +201,50 @@
           <w:szCs w:val="22"/>
         </w:rPr>
       </w:pPr>
+      <w:r>
+        <w:rPr>
+          <w:rStyle w:val="eop"/>
+          <w:rFonts w:ascii="Arial" w:hAnsi="Arial" w:cs="Arial"/>
+          <w:sz w:val="22"/>
+          <w:szCs w:val="22"/>
+        </w:rPr>
+        <w:t xml:space="preserve"> </w:t>
+      </w:r>
+    </w:p>
+    <w:p>
+      <w:pPr>
+        <w:pStyle w:val="paragraph"/>
+        <w:spacing w:before="0" w:beforeAutospacing="0" w:after="0" w:afterAutospacing="0"/>
+        <w:textAlignment w:val="baseline"/>
+        <w:rPr>
+          <w:rStyle w:val="eop"/>
+          <w:rFonts w:ascii="Arial" w:hAnsi="Arial" w:cs="Arial"/>
+          <w:sz w:val="22"/>
+          <w:szCs w:val="22"/>
+        </w:rPr>
+      </w:pPr>
+      <w:r>
+        <w:rPr>
+          <w:rStyle w:val="eop"/>
+          <w:rFonts w:ascii="Arial" w:hAnsi="Arial" w:cs="Arial"/>
+          <w:sz w:val="22"/>
+          <w:szCs w:val="22"/>
+        </w:rPr>
+        <w:t>It will just be a card with all the food sold and the price.</w:t>
+      </w:r>
+    </w:p>
+    <w:p>
+      <w:pPr>
+        <w:pStyle w:val="paragraph"/>
+        <w:spacing w:before="0" w:beforeAutospacing="0" w:after="0" w:afterAutospacing="0"/>
+        <w:textAlignment w:val="baseline"/>
+        <w:rPr>
+          <w:rStyle w:val="eop"/>
+          <w:rFonts w:ascii="Arial" w:hAnsi="Arial" w:cs="Arial"/>
+          <w:sz w:val="22"/>
+          <w:szCs w:val="22"/>
+        </w:rPr>
+      </w:pPr>
     </w:p>
     <w:p>
       <w:pPr>
@@ -263,6 +338,110 @@
           <w:szCs w:val="22"/>
         </w:rPr>
       </w:pPr>
+      <w:bookmarkStart w:id="0" w:name="_GoBack"/>
+      <w:bookmarkEnd w:id="0"/>
+    </w:p>
+    <w:p>
+      <w:pPr>
+        <w:pStyle w:val="paragraph"/>
+        <w:spacing w:before="0" w:beforeAutospacing="0" w:after="0" w:afterAutospacing="0" w:line="276" w:lineRule="auto"/>
+        <w:textAlignment w:val="baseline"/>
+        <w:rPr>
+          <w:rStyle w:val="eop"/>
+          <w:rFonts w:ascii="Arial" w:hAnsi="Arial" w:cs="Arial"/>
+          <w:sz w:val="22"/>
+          <w:szCs w:val="22"/>
+        </w:rPr>
+      </w:pPr>
+      <w:proofErr w:type="spellStart"/>
+      <w:r>
+        <w:rPr>
+          <w:rStyle w:val="eop"/>
+          <w:rFonts w:ascii="Arial" w:hAnsi="Arial" w:cs="Arial"/>
+          <w:sz w:val="22"/>
+          <w:szCs w:val="22"/>
+        </w:rPr>
+        <w:t>Canteen_</w:t>
+      </w:r>
+      <w:r>
+        <w:rPr>
+          <w:rStyle w:val="eop"/>
+          <w:rFonts w:ascii="Arial" w:hAnsi="Arial" w:cs="Arial"/>
+          <w:sz w:val="22"/>
+          <w:szCs w:val="22"/>
+        </w:rPr>
+        <w:t>content.food_</w:t>
+      </w:r>
+      <w:r>
+        <w:rPr>
+          <w:rStyle w:val="eop"/>
+          <w:rFonts w:ascii="Arial" w:hAnsi="Arial" w:cs="Arial"/>
+          <w:sz w:val="22"/>
+          <w:szCs w:val="22"/>
+        </w:rPr>
+        <w:t>sold</w:t>
+      </w:r>
+      <w:proofErr w:type="spellEnd"/>
+    </w:p>
+    <w:p>
+      <w:pPr>
+        <w:pStyle w:val="paragraph"/>
+        <w:spacing w:before="0" w:beforeAutospacing="0" w:after="0" w:afterAutospacing="0" w:line="276" w:lineRule="auto"/>
+        <w:textAlignment w:val="baseline"/>
+        <w:rPr>
+          <w:rStyle w:val="eop"/>
+          <w:rFonts w:ascii="Arial" w:hAnsi="Arial" w:cs="Arial"/>
+          <w:sz w:val="22"/>
+          <w:szCs w:val="22"/>
+        </w:rPr>
+      </w:pPr>
+      <w:proofErr w:type="spellStart"/>
+      <w:r>
+        <w:rPr>
+          <w:rStyle w:val="eop"/>
+          <w:rFonts w:ascii="Arial" w:hAnsi="Arial" w:cs="Arial"/>
+          <w:sz w:val="22"/>
+          <w:szCs w:val="22"/>
+        </w:rPr>
+        <w:t>Canteen_content.food_cost</w:t>
+      </w:r>
+      <w:proofErr w:type="spellEnd"/>
+    </w:p>
+    <w:p>
+      <w:pPr>
+        <w:pStyle w:val="paragraph"/>
+        <w:spacing w:before="0" w:beforeAutospacing="0" w:after="0" w:afterAutospacing="0" w:line="276" w:lineRule="auto"/>
+        <w:textAlignment w:val="baseline"/>
+        <w:rPr>
+          <w:rStyle w:val="eop"/>
+          <w:rFonts w:ascii="Arial" w:hAnsi="Arial" w:cs="Arial"/>
+          <w:sz w:val="22"/>
+          <w:szCs w:val="22"/>
+        </w:rPr>
+      </w:pPr>
+      <w:proofErr w:type="spellStart"/>
+      <w:r>
+        <w:rPr>
+          <w:rStyle w:val="eop"/>
+          <w:rFonts w:ascii="Arial" w:hAnsi="Arial" w:cs="Arial"/>
+          <w:sz w:val="22"/>
+          <w:szCs w:val="22"/>
+        </w:rPr>
+        <w:t>Canteen_content.food_cart</w:t>
+      </w:r>
+      <w:proofErr w:type="spellEnd"/>
+    </w:p>
+    <w:p>
+      <w:pPr>
+        <w:pStyle w:val="paragraph"/>
+        <w:spacing w:before="0" w:beforeAutospacing="0" w:after="0" w:afterAutospacing="0"/>
+        <w:textAlignment w:val="baseline"/>
+        <w:rPr>
+          <w:rFonts w:ascii="Segoe UI" w:hAnsi="Segoe UI" w:cs="Segoe UI"/>
+          <w:sz w:val="18"/>
+          <w:szCs w:val="18"/>
+        </w:rPr>
+      </w:pPr>
     </w:p>
     <w:p>
       <w:pPr>
@@ -363,6 +542,41 @@
         <w:spacing w:before="0" w:beforeAutospacing="0" w:after="0" w:afterAutospacing="0"/>
         <w:textAlignment w:val="baseline"/>
         <w:rPr>
+          <w:rStyle w:val="eop"/>
+          <w:rFonts w:ascii="Arial" w:hAnsi="Arial" w:cs="Arial"/>
+          <w:sz w:val="22"/>
+          <w:szCs w:val="22"/>
+        </w:rPr>
+      </w:pPr>
+      <w:r>
+        <w:rPr>
+          <w:rStyle w:val="eop"/>
+          <w:rFonts w:ascii="Arial" w:hAnsi="Arial" w:cs="Arial"/>
+          <w:sz w:val="22"/>
+          <w:szCs w:val="22"/>
+        </w:rPr>
+        <w:t>How much of a food item had been sold, and the cost of all the prices added up. A few button to get to other pages.</w:t>
+      </w:r>
+    </w:p>
+    <w:p>
+      <w:pPr>
+        <w:pStyle w:val="paragraph"/>
+        <w:spacing w:before="0" w:beforeAutospacing="0" w:after="0" w:afterAutospacing="0"/>
+        <w:textAlignment w:val="baseline"/>
+        <w:rPr>
+          <w:rStyle w:val="eop"/>
+          <w:rFonts w:ascii="Arial" w:hAnsi="Arial" w:cs="Arial"/>
+          <w:sz w:val="22"/>
+          <w:szCs w:val="22"/>
+        </w:rPr>
+      </w:pPr>
+    </w:p>
+    <w:p>
+      <w:pPr>
+        <w:pStyle w:val="paragraph"/>
+        <w:spacing w:before="0" w:beforeAutospacing="0" w:after="0" w:afterAutospacing="0"/>
+        <w:textAlignment w:val="baseline"/>
+        <w:rPr>
           <w:rFonts w:ascii="Segoe UI" w:hAnsi="Segoe UI" w:cs="Segoe UI"/>
           <w:sz w:val="18"/>
           <w:szCs w:val="18"/>
@@ -456,6 +670,94 @@
         <w:spacing w:before="0" w:beforeAutospacing="0" w:after="0" w:afterAutospacing="0"/>
         <w:textAlignment w:val="baseline"/>
         <w:rPr>
+          <w:rStyle w:val="eop"/>
+          <w:rFonts w:ascii="Arial" w:hAnsi="Arial" w:cs="Arial"/>
+          <w:sz w:val="22"/>
+          <w:szCs w:val="22"/>
+        </w:rPr>
+      </w:pPr>
+      <w:r>
+        <w:rPr>
+          <w:rStyle w:val="eop"/>
+          <w:rFonts w:ascii="Arial" w:hAnsi="Arial" w:cs="Arial"/>
+          <w:sz w:val="22"/>
+          <w:szCs w:val="22"/>
+        </w:rPr>
+        <w:t>A submit button on the order page</w:t>
+      </w:r>
+      <w:r>
+        <w:rPr>
+          <w:rStyle w:val="eop"/>
+          <w:rFonts w:ascii="Arial" w:hAnsi="Arial" w:cs="Arial"/>
+          <w:sz w:val="22"/>
+          <w:szCs w:val="22"/>
+        </w:rPr>
+        <w:br/>
+        <w:t xml:space="preserve">A continue button </w:t>
+      </w:r>
+    </w:p>
+    <w:p>
+      <w:pPr>
+        <w:pStyle w:val="paragraph"/>
+        <w:spacing w:before="0" w:beforeAutospacing="0" w:after="0" w:afterAutospacing="0"/>
+        <w:textAlignment w:val="baseline"/>
+        <w:rPr>
+          <w:rStyle w:val="eop"/>
+          <w:rFonts w:ascii="Arial" w:hAnsi="Arial" w:cs="Arial"/>
+          <w:sz w:val="22"/>
+          <w:szCs w:val="22"/>
+        </w:rPr>
+      </w:pPr>
+      <w:r>
+        <w:rPr>
+          <w:rStyle w:val="eop"/>
+          <w:rFonts w:ascii="Arial" w:hAnsi="Arial" w:cs="Arial"/>
+          <w:sz w:val="22"/>
+          <w:szCs w:val="22"/>
+        </w:rPr>
+        <w:t>Maybe a form?</w:t>
+      </w:r>
+    </w:p>
+    <w:p>
+      <w:pPr>
+        <w:pStyle w:val="paragraph"/>
+        <w:spacing w:before="0" w:beforeAutospacing="0" w:after="0" w:afterAutospacing="0"/>
+        <w:textAlignment w:val="baseline"/>
+        <w:rPr>
+          <w:rStyle w:val="eop"/>
+          <w:rFonts w:ascii="Arial" w:hAnsi="Arial" w:cs="Arial"/>
+          <w:sz w:val="22"/>
+          <w:szCs w:val="22"/>
+        </w:rPr>
+      </w:pPr>
+      <w:r>
+        <w:rPr>
+          <w:rStyle w:val="eop"/>
+          <w:rFonts w:ascii="Arial" w:hAnsi="Arial" w:cs="Arial"/>
+          <w:sz w:val="22"/>
+          <w:szCs w:val="22"/>
+        </w:rPr>
+        <w:t>And a back button</w:t>
+      </w:r>
+    </w:p>
+    <w:p>
+      <w:pPr>
+        <w:pStyle w:val="paragraph"/>
+        <w:spacing w:before="0" w:beforeAutospacing="0" w:after="0" w:afterAutospacing="0"/>
+        <w:textAlignment w:val="baseline"/>
+        <w:rPr>
+          <w:rFonts w:ascii="Segoe UI" w:hAnsi="Segoe UI" w:cs="Segoe UI"/>
+          <w:sz w:val="18"/>
+          <w:szCs w:val="18"/>
+        </w:rPr>
+      </w:pPr>
+    </w:p>
+    <w:p>
+      <w:pPr>
+        <w:pStyle w:val="paragraph"/>
+        <w:spacing w:before="0" w:beforeAutospacing="0" w:after="0" w:afterAutospacing="0"/>
+        <w:textAlignment w:val="baseline"/>
+        <w:rPr>
           <w:rFonts w:ascii="Segoe UI" w:hAnsi="Segoe UI" w:cs="Segoe UI"/>
           <w:sz w:val="18"/>
           <w:szCs w:val="18"/>
@@ -516,6 +818,32 @@
         <w:spacing w:before="0" w:beforeAutospacing="0" w:after="0" w:afterAutospacing="0"/>
         <w:textAlignment w:val="baseline"/>
         <w:rPr>
+          <w:rFonts w:ascii="Segoe UI" w:hAnsi="Segoe UI" w:cs="Segoe UI"/>
+          <w:sz w:val="18"/>
+          <w:szCs w:val="18"/>
+          <w:lang w:val="en-GB"/>
+        </w:rPr>
+      </w:pPr>
+    </w:p>
+    <w:p>
+      <w:pPr>
+        <w:pStyle w:val="paragraph"/>
+        <w:spacing w:before="0" w:beforeAutospacing="0" w:after="0" w:afterAutospacing="0"/>
+        <w:textAlignment w:val="baseline"/>
+        <w:rPr>
+          <w:rFonts w:ascii="Segoe UI" w:hAnsi="Segoe UI" w:cs="Segoe UI"/>
+          <w:sz w:val="18"/>
+          <w:szCs w:val="18"/>
+          <w:lang w:val="en-GB"/>
+        </w:rPr>
+      </w:pPr>
+    </w:p>
+    <w:p>
+      <w:pPr>
+        <w:pStyle w:val="paragraph"/>
+        <w:spacing w:before="0" w:beforeAutospacing="0" w:after="0" w:afterAutospacing="0"/>
+        <w:textAlignment w:val="baseline"/>
+        <w:rPr>
           <w:rStyle w:val="eop"/>
           <w:rFonts w:ascii="Arial" w:hAnsi="Arial" w:cs="Arial"/>
           <w:sz w:val="28"/>
@@ -544,6 +872,30 @@
         </w:rPr>
         <w:t> </w:t>
       </w:r>
+    </w:p>
+    <w:p>
+      <w:pPr>
+        <w:pStyle w:val="paragraph"/>
+        <w:spacing w:before="0" w:beforeAutospacing="0" w:after="0" w:afterAutospacing="0"/>
+        <w:textAlignment w:val="baseline"/>
+        <w:rPr>
+          <w:rFonts w:ascii="Segoe UI" w:hAnsi="Segoe UI" w:cs="Segoe UI"/>
+          <w:sz w:val="18"/>
+          <w:szCs w:val="18"/>
+          <w:lang w:val="en-GB"/>
+        </w:rPr>
+      </w:pPr>
+      <w:proofErr w:type="spellStart"/>
+      <w:r>
+        <w:rPr>
+          <w:rFonts w:ascii="Segoe UI" w:hAnsi="Segoe UI" w:cs="Segoe UI"/>
+          <w:sz w:val="18"/>
+          <w:szCs w:val="18"/>
+          <w:lang w:val="en-GB"/>
+        </w:rPr>
+        <w:t>Contents_list</w:t>
+      </w:r>
+      <w:proofErr w:type="spellEnd"/>
     </w:p>
     <w:p>
       <w:pPr>
@@ -645,6 +997,64 @@
         <w:spacing w:before="0" w:beforeAutospacing="0" w:after="0" w:afterAutospacing="0"/>
         <w:textAlignment w:val="baseline"/>
         <w:rPr>
+          <w:rStyle w:val="eop"/>
+          <w:rFonts w:ascii="Arial" w:hAnsi="Arial" w:cs="Arial"/>
+          <w:sz w:val="22"/>
+          <w:szCs w:val="22"/>
+        </w:rPr>
+      </w:pPr>
+      <w:r>
+        <w:rPr>
+          <w:rStyle w:val="eop"/>
+          <w:rFonts w:ascii="Arial" w:hAnsi="Arial" w:cs="Arial"/>
+          <w:sz w:val="22"/>
+          <w:szCs w:val="22"/>
+        </w:rPr>
+        <w:t>Plus and minus</w:t>
+      </w:r>
+    </w:p>
+    <w:p>
+      <w:pPr>
+        <w:pStyle w:val="paragraph"/>
+        <w:spacing w:before="0" w:beforeAutospacing="0" w:after="0" w:afterAutospacing="0"/>
+        <w:textAlignment w:val="baseline"/>
+        <w:rPr>
+          <w:rFonts w:ascii="Segoe UI" w:hAnsi="Segoe UI" w:cs="Segoe UI"/>
+          <w:sz w:val="18"/>
+          <w:szCs w:val="18"/>
+        </w:rPr>
+      </w:pPr>
+    </w:p>
+    <w:p>
+      <w:pPr>
+        <w:pStyle w:val="paragraph"/>
+        <w:spacing w:before="0" w:beforeAutospacing="0" w:after="0" w:afterAutospacing="0"/>
+        <w:textAlignment w:val="baseline"/>
+        <w:rPr>
+          <w:rFonts w:ascii="Segoe UI" w:hAnsi="Segoe UI" w:cs="Segoe UI"/>
+          <w:sz w:val="18"/>
+          <w:szCs w:val="18"/>
+        </w:rPr>
+      </w:pPr>
+    </w:p>
+    <w:p>
+      <w:pPr>
+        <w:pStyle w:val="paragraph"/>
+        <w:spacing w:before="0" w:beforeAutospacing="0" w:after="0" w:afterAutospacing="0"/>
+        <w:textAlignment w:val="baseline"/>
+        <w:rPr>
+          <w:rFonts w:ascii="Segoe UI" w:hAnsi="Segoe UI" w:cs="Segoe UI"/>
+          <w:sz w:val="18"/>
+          <w:szCs w:val="18"/>
+        </w:rPr>
+      </w:pPr>
+    </w:p>
+    <w:p>
+      <w:pPr>
+        <w:pStyle w:val="paragraph"/>
+        <w:spacing w:before="0" w:beforeAutospacing="0" w:after="0" w:afterAutospacing="0"/>
+        <w:textAlignment w:val="baseline"/>
+        <w:rPr>
           <w:rFonts w:ascii="Segoe UI" w:hAnsi="Segoe UI" w:cs="Segoe UI"/>
           <w:sz w:val="18"/>
           <w:szCs w:val="18"/>
@@ -738,6 +1148,63 @@
         <w:spacing w:before="0" w:beforeAutospacing="0" w:after="0" w:afterAutospacing="0"/>
         <w:textAlignment w:val="baseline"/>
         <w:rPr>
+          <w:rStyle w:val="eop"/>
+          <w:rFonts w:ascii="Arial" w:hAnsi="Arial" w:cs="Arial"/>
+          <w:sz w:val="22"/>
+          <w:szCs w:val="22"/>
+        </w:rPr>
+      </w:pPr>
+      <w:r>
+        <w:rPr>
+          <w:rStyle w:val="eop"/>
+          <w:rFonts w:ascii="Arial" w:hAnsi="Arial" w:cs="Arial"/>
+          <w:sz w:val="22"/>
+          <w:szCs w:val="22"/>
+        </w:rPr>
+        <w:t>Receipt – this will be the receipt page that shows everything that has been sold.</w:t>
+      </w:r>
+    </w:p>
+    <w:p>
+      <w:pPr>
+        <w:pStyle w:val="paragraph"/>
+        <w:spacing w:before="0" w:beforeAutospacing="0" w:after="0" w:afterAutospacing="0"/>
+        <w:textAlignment w:val="baseline"/>
+        <w:rPr>
+          <w:rStyle w:val="eop"/>
+          <w:rFonts w:ascii="Arial" w:hAnsi="Arial" w:cs="Arial"/>
+          <w:sz w:val="22"/>
+          <w:szCs w:val="22"/>
+        </w:rPr>
+      </w:pPr>
+    </w:p>
+    <w:p>
+      <w:pPr>
+        <w:pStyle w:val="paragraph"/>
+        <w:spacing w:before="0" w:beforeAutospacing="0" w:after="0" w:afterAutospacing="0"/>
+        <w:textAlignment w:val="baseline"/>
+        <w:rPr>
+          <w:rStyle w:val="eop"/>
+          <w:rFonts w:ascii="Arial" w:hAnsi="Arial" w:cs="Arial"/>
+          <w:sz w:val="22"/>
+          <w:szCs w:val="22"/>
+        </w:rPr>
+      </w:pPr>
+      <w:r>
+        <w:rPr>
+          <w:rStyle w:val="eop"/>
+          <w:rFonts w:ascii="Arial" w:hAnsi="Arial" w:cs="Arial"/>
+          <w:sz w:val="22"/>
+          <w:szCs w:val="22"/>
+        </w:rPr>
+        <w:t>Pay – This could be a credit card page</w:t>
+      </w:r>
+    </w:p>
+    <w:p>
+      <w:pPr>
+        <w:pStyle w:val="paragraph"/>
+        <w:spacing w:before="0" w:beforeAutospacing="0" w:after="0" w:afterAutospacing="0"/>
+        <w:textAlignment w:val="baseline"/>
+        <w:rPr>
           <w:rFonts w:ascii="Segoe UI" w:hAnsi="Segoe UI" w:cs="Segoe UI"/>
           <w:sz w:val="18"/>
           <w:szCs w:val="18"/>
@@ -836,6 +1303,210 @@
           <w:szCs w:val="18"/>
         </w:rPr>
       </w:pPr>
+      <w:r>
+        <w:rPr>
+          <w:rFonts w:ascii="Segoe UI" w:hAnsi="Segoe UI" w:cs="Segoe UI"/>
+          <w:sz w:val="18"/>
+          <w:szCs w:val="18"/>
+        </w:rPr>
+        <w:t>AT ROUTE (‘/</w:t>
+      </w:r>
+      <w:r>
+        <w:rPr>
+          <w:rFonts w:ascii="Segoe UI" w:hAnsi="Segoe UI" w:cs="Segoe UI"/>
+          <w:sz w:val="18"/>
+          <w:szCs w:val="18"/>
+        </w:rPr>
+        <w:t>receipt’</w:t>
+      </w:r>
+      <w:r>
+        <w:rPr>
+          <w:rFonts w:ascii="Segoe UI" w:hAnsi="Segoe UI" w:cs="Segoe UI"/>
+          <w:sz w:val="18"/>
+          <w:szCs w:val="18"/>
+        </w:rPr>
+        <w:t>)</w:t>
+      </w:r>
+    </w:p>
+    <w:p>
+      <w:pPr>
+        <w:pStyle w:val="paragraph"/>
+        <w:spacing w:before="0" w:beforeAutospacing="0" w:after="0" w:afterAutospacing="0"/>
+        <w:textAlignment w:val="baseline"/>
+        <w:rPr>
+          <w:rFonts w:ascii="Segoe UI" w:hAnsi="Segoe UI" w:cs="Segoe UI"/>
+          <w:sz w:val="18"/>
+          <w:szCs w:val="18"/>
+        </w:rPr>
+      </w:pPr>
+      <w:r>
+        <w:rPr>
+          <w:rFonts w:ascii="Segoe UI" w:hAnsi="Segoe UI" w:cs="Segoe UI"/>
+          <w:sz w:val="18"/>
+          <w:szCs w:val="18"/>
+        </w:rPr>
+        <w:t>AT VIEW (‘receipt</w:t>
+      </w:r>
+      <w:r>
+        <w:rPr>
+          <w:rFonts w:ascii="Segoe UI" w:hAnsi="Segoe UI" w:cs="Segoe UI"/>
+          <w:sz w:val="18"/>
+          <w:szCs w:val="18"/>
+        </w:rPr>
+        <w:t>’)</w:t>
+      </w:r>
+    </w:p>
+    <w:p>
+      <w:pPr>
+        <w:pStyle w:val="paragraph"/>
+        <w:spacing w:before="0" w:beforeAutospacing="0" w:after="0" w:afterAutospacing="0"/>
+        <w:textAlignment w:val="baseline"/>
+        <w:rPr>
+          <w:rFonts w:ascii="Segoe UI" w:hAnsi="Segoe UI" w:cs="Segoe UI"/>
+          <w:sz w:val="18"/>
+          <w:szCs w:val="18"/>
+        </w:rPr>
+      </w:pPr>
+    </w:p>
+    <w:p>
+      <w:pPr>
+        <w:pStyle w:val="paragraph"/>
+        <w:spacing w:before="0" w:beforeAutospacing="0" w:after="0" w:afterAutospacing="0"/>
+        <w:textAlignment w:val="baseline"/>
+        <w:rPr>
+          <w:rFonts w:ascii="Segoe UI" w:hAnsi="Segoe UI" w:cs="Segoe UI"/>
+          <w:sz w:val="18"/>
+          <w:szCs w:val="18"/>
+        </w:rPr>
+      </w:pPr>
+      <w:r>
+        <w:rPr>
+          <w:rFonts w:ascii="Segoe UI" w:hAnsi="Segoe UI" w:cs="Segoe UI"/>
+          <w:sz w:val="18"/>
+          <w:szCs w:val="18"/>
+        </w:rPr>
+        <w:t xml:space="preserve">PROGRAM </w:t>
+      </w:r>
+      <w:proofErr w:type="spellStart"/>
+      <w:r>
+        <w:rPr>
+          <w:rFonts w:ascii="Segoe UI" w:hAnsi="Segoe UI" w:cs="Segoe UI"/>
+          <w:sz w:val="18"/>
+          <w:szCs w:val="18"/>
+        </w:rPr>
+        <w:t>plus_stock</w:t>
+      </w:r>
+      <w:proofErr w:type="spellEnd"/>
+    </w:p>
+    <w:p>
+      <w:pPr>
+        <w:pStyle w:val="paragraph"/>
+        <w:spacing w:before="0" w:beforeAutospacing="0" w:after="0" w:afterAutospacing="0"/>
+        <w:textAlignment w:val="baseline"/>
+        <w:rPr>
+          <w:rFonts w:ascii="Segoe UI" w:hAnsi="Segoe UI" w:cs="Segoe UI"/>
+          <w:sz w:val="18"/>
+          <w:szCs w:val="18"/>
+        </w:rPr>
+      </w:pPr>
+      <w:r>
+        <w:rPr>
+          <w:rFonts w:ascii="Segoe UI" w:hAnsi="Segoe UI" w:cs="Segoe UI"/>
+          <w:sz w:val="18"/>
+          <w:szCs w:val="18"/>
+        </w:rPr>
+        <w:t xml:space="preserve">      SET data TO </w:t>
+      </w:r>
+      <w:proofErr w:type="spellStart"/>
+      <w:r>
+        <w:rPr>
+          <w:rFonts w:ascii="Segoe UI" w:hAnsi="Segoe UI" w:cs="Segoe UI"/>
+          <w:sz w:val="18"/>
+          <w:szCs w:val="18"/>
+        </w:rPr>
+        <w:t>dict</w:t>
+      </w:r>
+      <w:proofErr w:type="spellEnd"/>
+      <w:r>
+        <w:rPr>
+          <w:rFonts w:ascii="Segoe UI" w:hAnsi="Segoe UI" w:cs="Segoe UI"/>
+          <w:sz w:val="18"/>
+          <w:szCs w:val="18"/>
+        </w:rPr>
+        <w:t xml:space="preserve"> (</w:t>
+      </w:r>
+      <w:proofErr w:type="spellStart"/>
+      <w:r>
+        <w:rPr>
+          <w:rFonts w:ascii="Segoe UI" w:hAnsi="Segoe UI" w:cs="Segoe UI"/>
+          <w:sz w:val="18"/>
+          <w:szCs w:val="18"/>
+        </w:rPr>
+        <w:t>contents_list</w:t>
+      </w:r>
+      <w:proofErr w:type="spellEnd"/>
+      <w:r>
+        <w:rPr>
+          <w:rFonts w:ascii="Segoe UI" w:hAnsi="Segoe UI" w:cs="Segoe UI"/>
+          <w:sz w:val="18"/>
+          <w:szCs w:val="18"/>
+        </w:rPr>
+        <w:t xml:space="preserve"> EQUALS contents)</w:t>
+      </w:r>
+    </w:p>
+    <w:p>
+      <w:pPr>
+        <w:pStyle w:val="paragraph"/>
+        <w:spacing w:before="0" w:beforeAutospacing="0" w:after="0" w:afterAutospacing="0"/>
+        <w:textAlignment w:val="baseline"/>
+        <w:rPr>
+          <w:rStyle w:val="eop"/>
+          <w:rFonts w:ascii="Arial" w:hAnsi="Arial" w:cs="Arial"/>
+          <w:sz w:val="22"/>
+          <w:szCs w:val="22"/>
+        </w:rPr>
+      </w:pPr>
+      <w:r>
+        <w:rPr>
+          <w:rFonts w:ascii="Segoe UI" w:hAnsi="Segoe UI" w:cs="Segoe UI"/>
+          <w:sz w:val="18"/>
+          <w:szCs w:val="18"/>
+        </w:rPr>
+        <w:t xml:space="preserve">      RETURN data</w:t>
+      </w:r>
+      <w:r>
+        <w:rPr>
+          <w:rFonts w:ascii="Segoe UI" w:hAnsi="Segoe UI" w:cs="Segoe UI"/>
+          <w:sz w:val="18"/>
+          <w:szCs w:val="18"/>
+        </w:rPr>
+        <w:br/>
+      </w:r>
+    </w:p>
+    <w:p>
+      <w:pPr>
+        <w:pStyle w:val="paragraph"/>
+        <w:spacing w:before="0" w:beforeAutospacing="0" w:after="0" w:afterAutospacing="0"/>
+        <w:textAlignment w:val="baseline"/>
+        <w:rPr>
+          <w:rStyle w:val="eop"/>
+          <w:rFonts w:ascii="Arial" w:hAnsi="Arial" w:cs="Arial"/>
+          <w:sz w:val="22"/>
+          <w:szCs w:val="22"/>
+        </w:rPr>
+      </w:pPr>
+    </w:p>
+    <w:p>
+      <w:pPr>
+        <w:pStyle w:val="paragraph"/>
+        <w:spacing w:before="0" w:beforeAutospacing="0" w:after="0" w:afterAutospacing="0"/>
+        <w:textAlignment w:val="baseline"/>
+        <w:rPr>
+          <w:rFonts w:ascii="Segoe UI" w:hAnsi="Segoe UI" w:cs="Segoe UI"/>
+          <w:sz w:val="18"/>
+          <w:szCs w:val="18"/>
+        </w:rPr>
+      </w:pPr>
     </w:p>
     <w:p>
       <w:pPr>
@@ -870,6 +1541,44 @@
           <w:lang w:val="en-GB"/>
         </w:rPr>
         <w:t> </w:t>
+      </w:r>
+    </w:p>
+    <w:p>
+      <w:pPr>
+        <w:pStyle w:val="paragraph"/>
+        <w:spacing w:before="0" w:beforeAutospacing="0" w:after="0" w:afterAutospacing="0"/>
+        <w:textAlignment w:val="baseline"/>
+        <w:rPr>
+          <w:rStyle w:val="eop"/>
+          <w:rFonts w:ascii="Arial" w:hAnsi="Arial" w:cs="Arial"/>
+          <w:sz w:val="28"/>
+          <w:szCs w:val="28"/>
+          <w:lang w:val="en-GB"/>
+        </w:rPr>
+      </w:pPr>
+    </w:p>
+    <w:p>
+      <w:pPr>
+        <w:pStyle w:val="paragraph"/>
+        <w:spacing w:before="0" w:beforeAutospacing="0" w:after="0" w:afterAutospacing="0"/>
+        <w:textAlignment w:val="baseline"/>
+        <w:rPr>
+          <w:rStyle w:val="eop"/>
+          <w:rFonts w:ascii="Arial" w:hAnsi="Arial" w:cs="Arial"/>
+          <w:sz w:val="28"/>
+          <w:szCs w:val="28"/>
+          <w:lang w:val="en-GB"/>
+        </w:rPr>
+      </w:pPr>
+      <w:r>
+        <w:rPr>
+          <w:rStyle w:val="eop"/>
+          <w:rFonts w:ascii="Arial" w:hAnsi="Arial" w:cs="Arial"/>
+          <w:sz w:val="28"/>
+          <w:szCs w:val="28"/>
+          <w:lang w:val="en-GB"/>
+        </w:rPr>
+        <w:t>The user should be able to click a button to get to the receipt page, from there, there will be a continue button or a back button to continue shopping. If the continue button is pressed it will take the user to a payment page, from there they click another button and it will take them to a success page and that will be the end of the transaction.</w:t>
       </w:r>
     </w:p>
     <w:p>
@@ -1013,7 +1722,6 @@
           <w:szCs w:val="28"/>
           <w:lang w:val="en-GB"/>
         </w:rPr>
-        <w:lastRenderedPageBreak/>
         <w:t>Task 12: Refine the plan</w:t>
       </w:r>
       <w:r>
@@ -1165,8 +1873,6 @@
           <w:szCs w:val="18"/>
         </w:rPr>
       </w:pPr>
-      <w:bookmarkStart w:id="0" w:name="_GoBack"/>
-      <w:bookmarkEnd w:id="0"/>
     </w:p>
     <w:p>
       <w:pPr>

--- a/Planning/ver 5.0.docx
+++ b/Planning/ver 5.0.docx
@@ -338,145 +338,609 @@
           <w:szCs w:val="22"/>
         </w:rPr>
       </w:pPr>
+    </w:p>
+    <w:p>
+      <w:pPr>
+        <w:pStyle w:val="paragraph"/>
+        <w:spacing w:before="0" w:beforeAutospacing="0" w:after="0" w:afterAutospacing="0" w:line="276" w:lineRule="auto"/>
+        <w:textAlignment w:val="baseline"/>
+        <w:rPr>
+          <w:rStyle w:val="eop"/>
+          <w:rFonts w:ascii="Arial" w:hAnsi="Arial" w:cs="Arial"/>
+          <w:sz w:val="22"/>
+          <w:szCs w:val="22"/>
+        </w:rPr>
+      </w:pPr>
+      <w:proofErr w:type="spellStart"/>
+      <w:r>
+        <w:rPr>
+          <w:rStyle w:val="eop"/>
+          <w:rFonts w:ascii="Arial" w:hAnsi="Arial" w:cs="Arial"/>
+          <w:sz w:val="22"/>
+          <w:szCs w:val="22"/>
+        </w:rPr>
+        <w:t>Canteen_</w:t>
+      </w:r>
+      <w:r>
+        <w:rPr>
+          <w:rStyle w:val="eop"/>
+          <w:rFonts w:ascii="Arial" w:hAnsi="Arial" w:cs="Arial"/>
+          <w:sz w:val="22"/>
+          <w:szCs w:val="22"/>
+        </w:rPr>
+        <w:t>content.food_</w:t>
+      </w:r>
+      <w:r>
+        <w:rPr>
+          <w:rStyle w:val="eop"/>
+          <w:rFonts w:ascii="Arial" w:hAnsi="Arial" w:cs="Arial"/>
+          <w:sz w:val="22"/>
+          <w:szCs w:val="22"/>
+        </w:rPr>
+        <w:t>sold</w:t>
+      </w:r>
+      <w:proofErr w:type="spellEnd"/>
+    </w:p>
+    <w:p>
+      <w:pPr>
+        <w:pStyle w:val="paragraph"/>
+        <w:spacing w:before="0" w:beforeAutospacing="0" w:after="0" w:afterAutospacing="0" w:line="276" w:lineRule="auto"/>
+        <w:textAlignment w:val="baseline"/>
+        <w:rPr>
+          <w:rStyle w:val="eop"/>
+          <w:rFonts w:ascii="Arial" w:hAnsi="Arial" w:cs="Arial"/>
+          <w:sz w:val="22"/>
+          <w:szCs w:val="22"/>
+        </w:rPr>
+      </w:pPr>
+      <w:proofErr w:type="spellStart"/>
+      <w:r>
+        <w:rPr>
+          <w:rStyle w:val="eop"/>
+          <w:rFonts w:ascii="Arial" w:hAnsi="Arial" w:cs="Arial"/>
+          <w:sz w:val="22"/>
+          <w:szCs w:val="22"/>
+        </w:rPr>
+        <w:t>Canteen_content.food_cost</w:t>
+      </w:r>
+      <w:proofErr w:type="spellEnd"/>
+    </w:p>
+    <w:p>
+      <w:pPr>
+        <w:pStyle w:val="paragraph"/>
+        <w:spacing w:before="0" w:beforeAutospacing="0" w:after="0" w:afterAutospacing="0" w:line="276" w:lineRule="auto"/>
+        <w:textAlignment w:val="baseline"/>
+        <w:rPr>
+          <w:rStyle w:val="eop"/>
+          <w:rFonts w:ascii="Arial" w:hAnsi="Arial" w:cs="Arial"/>
+          <w:sz w:val="22"/>
+          <w:szCs w:val="22"/>
+        </w:rPr>
+      </w:pPr>
+      <w:proofErr w:type="spellStart"/>
+      <w:r>
+        <w:rPr>
+          <w:rStyle w:val="eop"/>
+          <w:rFonts w:ascii="Arial" w:hAnsi="Arial" w:cs="Arial"/>
+          <w:sz w:val="22"/>
+          <w:szCs w:val="22"/>
+        </w:rPr>
+        <w:t>Canteen_content.food_cart</w:t>
+      </w:r>
+      <w:proofErr w:type="spellEnd"/>
+    </w:p>
+    <w:p>
+      <w:pPr>
+        <w:pStyle w:val="paragraph"/>
+        <w:spacing w:before="0" w:beforeAutospacing="0" w:after="0" w:afterAutospacing="0"/>
+        <w:textAlignment w:val="baseline"/>
+        <w:rPr>
+          <w:rFonts w:ascii="Segoe UI" w:hAnsi="Segoe UI" w:cs="Segoe UI"/>
+          <w:sz w:val="18"/>
+          <w:szCs w:val="18"/>
+        </w:rPr>
+      </w:pPr>
+    </w:p>
+    <w:p>
+      <w:pPr>
+        <w:pStyle w:val="paragraph"/>
+        <w:spacing w:before="0" w:beforeAutospacing="0" w:after="0" w:afterAutospacing="0"/>
+        <w:textAlignment w:val="baseline"/>
+        <w:rPr>
+          <w:rFonts w:ascii="Segoe UI" w:hAnsi="Segoe UI" w:cs="Segoe UI"/>
+          <w:sz w:val="18"/>
+          <w:szCs w:val="18"/>
+        </w:rPr>
+      </w:pPr>
+    </w:p>
+    <w:p>
+      <w:pPr>
+        <w:pStyle w:val="paragraph"/>
+        <w:spacing w:before="0" w:beforeAutospacing="0" w:after="0" w:afterAutospacing="0"/>
+        <w:textAlignment w:val="baseline"/>
+        <w:rPr>
+          <w:rFonts w:ascii="Segoe UI" w:hAnsi="Segoe UI" w:cs="Segoe UI"/>
+          <w:sz w:val="18"/>
+          <w:szCs w:val="18"/>
+          <w:lang w:val="en-GB"/>
+        </w:rPr>
+      </w:pPr>
+      <w:r>
+        <w:rPr>
+          <w:rStyle w:val="normaltextrun"/>
+          <w:rFonts w:ascii="Arial" w:hAnsi="Arial" w:cs="Arial"/>
+          <w:color w:val="000000"/>
+          <w:sz w:val="28"/>
+          <w:szCs w:val="28"/>
+          <w:lang w:val="en-GB"/>
+        </w:rPr>
+        <w:t>Task 3: Identify information to be displayed</w:t>
+      </w:r>
+      <w:r>
+        <w:rPr>
+          <w:rStyle w:val="eop"/>
+          <w:rFonts w:ascii="Arial" w:hAnsi="Arial" w:cs="Arial"/>
+          <w:sz w:val="28"/>
+          <w:szCs w:val="28"/>
+          <w:lang w:val="en-GB"/>
+        </w:rPr>
+        <w:t> </w:t>
+      </w:r>
+    </w:p>
+    <w:p>
+      <w:pPr>
+        <w:pStyle w:val="paragraph"/>
+        <w:spacing w:before="0" w:beforeAutospacing="0" w:after="0" w:afterAutospacing="0"/>
+        <w:textAlignment w:val="baseline"/>
+        <w:rPr>
+          <w:rStyle w:val="eop"/>
+          <w:rFonts w:ascii="Arial" w:hAnsi="Arial" w:cs="Arial"/>
+          <w:sz w:val="22"/>
+          <w:szCs w:val="22"/>
+        </w:rPr>
+      </w:pPr>
+      <w:r>
+        <w:rPr>
+          <w:rStyle w:val="normaltextrun"/>
+          <w:rFonts w:ascii="Arial" w:hAnsi="Arial" w:cs="Arial"/>
+          <w:i/>
+          <w:iCs/>
+          <w:color w:val="000000"/>
+          <w:sz w:val="22"/>
+          <w:szCs w:val="22"/>
+        </w:rPr>
+        <w:t>What information will the interface need to display to the user?</w:t>
+      </w:r>
+      <w:r>
+        <w:rPr>
+          <w:rStyle w:val="eop"/>
+          <w:rFonts w:ascii="Arial" w:hAnsi="Arial" w:cs="Arial"/>
+          <w:sz w:val="22"/>
+          <w:szCs w:val="22"/>
+        </w:rPr>
+        <w:t> </w:t>
+      </w:r>
+    </w:p>
+    <w:p>
+      <w:pPr>
+        <w:pStyle w:val="paragraph"/>
+        <w:spacing w:before="0" w:beforeAutospacing="0" w:after="0" w:afterAutospacing="0"/>
+        <w:textAlignment w:val="baseline"/>
+        <w:rPr>
+          <w:rStyle w:val="eop"/>
+          <w:rFonts w:ascii="Arial" w:hAnsi="Arial" w:cs="Arial"/>
+          <w:sz w:val="22"/>
+          <w:szCs w:val="22"/>
+        </w:rPr>
+      </w:pPr>
+    </w:p>
+    <w:p>
+      <w:pPr>
+        <w:pStyle w:val="paragraph"/>
+        <w:spacing w:before="0" w:beforeAutospacing="0" w:after="0" w:afterAutospacing="0"/>
+        <w:textAlignment w:val="baseline"/>
+        <w:rPr>
+          <w:rStyle w:val="eop"/>
+          <w:rFonts w:ascii="Arial" w:hAnsi="Arial" w:cs="Arial"/>
+          <w:sz w:val="22"/>
+          <w:szCs w:val="22"/>
+        </w:rPr>
+      </w:pPr>
+      <w:r>
+        <w:rPr>
+          <w:rStyle w:val="eop"/>
+          <w:rFonts w:ascii="Arial" w:hAnsi="Arial" w:cs="Arial"/>
+          <w:sz w:val="22"/>
+          <w:szCs w:val="22"/>
+        </w:rPr>
+        <w:t>How much of a food item had been sold, and the cost of all the prices added up. A few button to get to other pages.</w:t>
+      </w:r>
+    </w:p>
+    <w:p>
+      <w:pPr>
+        <w:pStyle w:val="paragraph"/>
+        <w:spacing w:before="0" w:beforeAutospacing="0" w:after="0" w:afterAutospacing="0"/>
+        <w:textAlignment w:val="baseline"/>
+        <w:rPr>
+          <w:rStyle w:val="eop"/>
+          <w:rFonts w:ascii="Arial" w:hAnsi="Arial" w:cs="Arial"/>
+          <w:sz w:val="22"/>
+          <w:szCs w:val="22"/>
+        </w:rPr>
+      </w:pPr>
+    </w:p>
+    <w:p>
+      <w:pPr>
+        <w:pStyle w:val="paragraph"/>
+        <w:spacing w:before="0" w:beforeAutospacing="0" w:after="0" w:afterAutospacing="0"/>
+        <w:textAlignment w:val="baseline"/>
+        <w:rPr>
+          <w:rFonts w:ascii="Segoe UI" w:hAnsi="Segoe UI" w:cs="Segoe UI"/>
+          <w:sz w:val="18"/>
+          <w:szCs w:val="18"/>
+        </w:rPr>
+      </w:pPr>
+    </w:p>
+    <w:p>
+      <w:pPr>
+        <w:pStyle w:val="paragraph"/>
+        <w:spacing w:before="0" w:beforeAutospacing="0" w:after="0" w:afterAutospacing="0"/>
+        <w:textAlignment w:val="baseline"/>
+        <w:rPr>
+          <w:rFonts w:ascii="Segoe UI" w:hAnsi="Segoe UI" w:cs="Segoe UI"/>
+          <w:sz w:val="18"/>
+          <w:szCs w:val="18"/>
+          <w:lang w:val="en-GB"/>
+        </w:rPr>
+      </w:pPr>
+      <w:r>
+        <w:rPr>
+          <w:rStyle w:val="normaltextrun"/>
+          <w:rFonts w:ascii="Arial" w:hAnsi="Arial" w:cs="Arial"/>
+          <w:color w:val="000000"/>
+          <w:sz w:val="28"/>
+          <w:szCs w:val="28"/>
+          <w:lang w:val="en-GB"/>
+        </w:rPr>
+        <w:t>Task 4: Identify user inputs</w:t>
+      </w:r>
+      <w:r>
+        <w:rPr>
+          <w:rStyle w:val="eop"/>
+          <w:rFonts w:ascii="Arial" w:hAnsi="Arial" w:cs="Arial"/>
+          <w:sz w:val="28"/>
+          <w:szCs w:val="28"/>
+          <w:lang w:val="en-GB"/>
+        </w:rPr>
+        <w:t> </w:t>
+      </w:r>
+    </w:p>
+    <w:p>
+      <w:pPr>
+        <w:pStyle w:val="paragraph"/>
+        <w:spacing w:before="0" w:beforeAutospacing="0" w:after="0" w:afterAutospacing="0"/>
+        <w:textAlignment w:val="baseline"/>
+        <w:rPr>
+          <w:rStyle w:val="eop"/>
+          <w:rFonts w:ascii="Arial" w:hAnsi="Arial" w:cs="Arial"/>
+          <w:sz w:val="22"/>
+          <w:szCs w:val="22"/>
+        </w:rPr>
+      </w:pPr>
+      <w:r>
+        <w:rPr>
+          <w:rStyle w:val="normaltextrun"/>
+          <w:rFonts w:ascii="Arial" w:hAnsi="Arial" w:cs="Arial"/>
+          <w:i/>
+          <w:iCs/>
+          <w:color w:val="000000"/>
+          <w:sz w:val="22"/>
+          <w:szCs w:val="22"/>
+        </w:rPr>
+        <w:t>What program functions can the user trigger through the interface?</w:t>
+      </w:r>
+      <w:r>
+        <w:rPr>
+          <w:rStyle w:val="eop"/>
+          <w:rFonts w:ascii="Arial" w:hAnsi="Arial" w:cs="Arial"/>
+          <w:sz w:val="22"/>
+          <w:szCs w:val="22"/>
+        </w:rPr>
+        <w:t> </w:t>
+      </w:r>
+    </w:p>
+    <w:p>
+      <w:pPr>
+        <w:pStyle w:val="paragraph"/>
+        <w:spacing w:before="0" w:beforeAutospacing="0" w:after="0" w:afterAutospacing="0"/>
+        <w:textAlignment w:val="baseline"/>
+        <w:rPr>
+          <w:rStyle w:val="eop"/>
+          <w:rFonts w:ascii="Arial" w:hAnsi="Arial" w:cs="Arial"/>
+          <w:sz w:val="22"/>
+          <w:szCs w:val="22"/>
+        </w:rPr>
+      </w:pPr>
+    </w:p>
+    <w:p>
+      <w:pPr>
+        <w:pStyle w:val="paragraph"/>
+        <w:spacing w:before="0" w:beforeAutospacing="0" w:after="0" w:afterAutospacing="0"/>
+        <w:textAlignment w:val="baseline"/>
+        <w:rPr>
+          <w:rStyle w:val="eop"/>
+          <w:rFonts w:ascii="Arial" w:hAnsi="Arial" w:cs="Arial"/>
+          <w:sz w:val="22"/>
+          <w:szCs w:val="22"/>
+        </w:rPr>
+      </w:pPr>
+      <w:r>
+        <w:rPr>
+          <w:rStyle w:val="eop"/>
+          <w:rFonts w:ascii="Arial" w:hAnsi="Arial" w:cs="Arial"/>
+          <w:sz w:val="22"/>
+          <w:szCs w:val="22"/>
+        </w:rPr>
+        <w:t>A submit button on the order page</w:t>
+      </w:r>
+      <w:r>
+        <w:rPr>
+          <w:rStyle w:val="eop"/>
+          <w:rFonts w:ascii="Arial" w:hAnsi="Arial" w:cs="Arial"/>
+          <w:sz w:val="22"/>
+          <w:szCs w:val="22"/>
+        </w:rPr>
+        <w:br/>
+        <w:t xml:space="preserve">A continue button </w:t>
+      </w:r>
+    </w:p>
+    <w:p>
+      <w:pPr>
+        <w:pStyle w:val="paragraph"/>
+        <w:spacing w:before="0" w:beforeAutospacing="0" w:after="0" w:afterAutospacing="0"/>
+        <w:textAlignment w:val="baseline"/>
+        <w:rPr>
+          <w:rStyle w:val="eop"/>
+          <w:rFonts w:ascii="Arial" w:hAnsi="Arial" w:cs="Arial"/>
+          <w:sz w:val="22"/>
+          <w:szCs w:val="22"/>
+        </w:rPr>
+      </w:pPr>
+      <w:r>
+        <w:rPr>
+          <w:rStyle w:val="eop"/>
+          <w:rFonts w:ascii="Arial" w:hAnsi="Arial" w:cs="Arial"/>
+          <w:sz w:val="22"/>
+          <w:szCs w:val="22"/>
+        </w:rPr>
+        <w:t>Maybe a form?</w:t>
+      </w:r>
+    </w:p>
+    <w:p>
+      <w:pPr>
+        <w:pStyle w:val="paragraph"/>
+        <w:spacing w:before="0" w:beforeAutospacing="0" w:after="0" w:afterAutospacing="0"/>
+        <w:textAlignment w:val="baseline"/>
+        <w:rPr>
+          <w:rStyle w:val="eop"/>
+          <w:rFonts w:ascii="Arial" w:hAnsi="Arial" w:cs="Arial"/>
+          <w:sz w:val="22"/>
+          <w:szCs w:val="22"/>
+        </w:rPr>
+      </w:pPr>
+      <w:r>
+        <w:rPr>
+          <w:rStyle w:val="eop"/>
+          <w:rFonts w:ascii="Arial" w:hAnsi="Arial" w:cs="Arial"/>
+          <w:sz w:val="22"/>
+          <w:szCs w:val="22"/>
+        </w:rPr>
+        <w:t>And a back button</w:t>
+      </w:r>
+    </w:p>
+    <w:p>
+      <w:pPr>
+        <w:pStyle w:val="paragraph"/>
+        <w:spacing w:before="0" w:beforeAutospacing="0" w:after="0" w:afterAutospacing="0"/>
+        <w:textAlignment w:val="baseline"/>
+        <w:rPr>
+          <w:rFonts w:ascii="Segoe UI" w:hAnsi="Segoe UI" w:cs="Segoe UI"/>
+          <w:sz w:val="18"/>
+          <w:szCs w:val="18"/>
+        </w:rPr>
+      </w:pPr>
+    </w:p>
+    <w:p>
+      <w:pPr>
+        <w:pStyle w:val="paragraph"/>
+        <w:spacing w:before="0" w:beforeAutospacing="0" w:after="0" w:afterAutospacing="0"/>
+        <w:textAlignment w:val="baseline"/>
+        <w:rPr>
+          <w:rFonts w:ascii="Segoe UI" w:hAnsi="Segoe UI" w:cs="Segoe UI"/>
+          <w:sz w:val="18"/>
+          <w:szCs w:val="18"/>
+        </w:rPr>
+      </w:pPr>
       <w:bookmarkStart w:id="0" w:name="_GoBack"/>
       <w:bookmarkEnd w:id="0"/>
     </w:p>
     <w:p>
       <w:pPr>
         <w:pStyle w:val="paragraph"/>
-        <w:spacing w:before="0" w:beforeAutospacing="0" w:after="0" w:afterAutospacing="0" w:line="276" w:lineRule="auto"/>
-        <w:textAlignment w:val="baseline"/>
-        <w:rPr>
-          <w:rStyle w:val="eop"/>
-          <w:rFonts w:ascii="Arial" w:hAnsi="Arial" w:cs="Arial"/>
-          <w:sz w:val="22"/>
-          <w:szCs w:val="22"/>
+        <w:spacing w:before="0" w:beforeAutospacing="0" w:after="0" w:afterAutospacing="0"/>
+        <w:textAlignment w:val="baseline"/>
+        <w:rPr>
+          <w:rStyle w:val="eop"/>
+          <w:rFonts w:ascii="Arial" w:hAnsi="Arial" w:cs="Arial"/>
+          <w:sz w:val="28"/>
+          <w:szCs w:val="28"/>
+          <w:lang w:val="en-GB"/>
+        </w:rPr>
+      </w:pPr>
+      <w:r>
+        <w:rPr>
+          <w:rStyle w:val="normaltextrun"/>
+          <w:rFonts w:ascii="Arial" w:hAnsi="Arial" w:cs="Arial"/>
+          <w:color w:val="000000"/>
+          <w:sz w:val="28"/>
+          <w:szCs w:val="28"/>
+          <w:lang w:val="en-GB"/>
+        </w:rPr>
+        <w:t>Task 5: Identify any constants or existing data if required</w:t>
+      </w:r>
+      <w:r>
+        <w:rPr>
+          <w:rStyle w:val="eop"/>
+          <w:rFonts w:ascii="Arial" w:hAnsi="Arial" w:cs="Arial"/>
+          <w:sz w:val="28"/>
+          <w:szCs w:val="28"/>
+          <w:lang w:val="en-GB"/>
+        </w:rPr>
+        <w:t> </w:t>
+      </w:r>
+    </w:p>
+    <w:p>
+      <w:pPr>
+        <w:pStyle w:val="paragraph"/>
+        <w:spacing w:before="0" w:beforeAutospacing="0" w:after="0" w:afterAutospacing="0"/>
+        <w:textAlignment w:val="baseline"/>
+        <w:rPr>
+          <w:rFonts w:ascii="Segoe UI" w:hAnsi="Segoe UI" w:cs="Segoe UI"/>
+          <w:sz w:val="18"/>
+          <w:szCs w:val="18"/>
+          <w:lang w:val="en-GB"/>
+        </w:rPr>
+      </w:pPr>
+    </w:p>
+    <w:p>
+      <w:pPr>
+        <w:pStyle w:val="paragraph"/>
+        <w:spacing w:before="0" w:beforeAutospacing="0" w:after="0" w:afterAutospacing="0"/>
+        <w:textAlignment w:val="baseline"/>
+        <w:rPr>
+          <w:rFonts w:ascii="Segoe UI" w:hAnsi="Segoe UI" w:cs="Segoe UI"/>
+          <w:sz w:val="18"/>
+          <w:szCs w:val="18"/>
+          <w:lang w:val="en-GB"/>
+        </w:rPr>
+      </w:pPr>
+      <w:r>
+        <w:rPr>
+          <w:rFonts w:ascii="Segoe UI" w:hAnsi="Segoe UI" w:cs="Segoe UI"/>
+          <w:sz w:val="18"/>
+          <w:szCs w:val="18"/>
+          <w:lang w:val="en-GB"/>
+        </w:rPr>
+        <w:t>N/A</w:t>
+      </w:r>
+    </w:p>
+    <w:p>
+      <w:pPr>
+        <w:pStyle w:val="paragraph"/>
+        <w:spacing w:before="0" w:beforeAutospacing="0" w:after="0" w:afterAutospacing="0"/>
+        <w:textAlignment w:val="baseline"/>
+        <w:rPr>
+          <w:rFonts w:ascii="Segoe UI" w:hAnsi="Segoe UI" w:cs="Segoe UI"/>
+          <w:sz w:val="18"/>
+          <w:szCs w:val="18"/>
+          <w:lang w:val="en-GB"/>
+        </w:rPr>
+      </w:pPr>
+    </w:p>
+    <w:p>
+      <w:pPr>
+        <w:pStyle w:val="paragraph"/>
+        <w:spacing w:before="0" w:beforeAutospacing="0" w:after="0" w:afterAutospacing="0"/>
+        <w:textAlignment w:val="baseline"/>
+        <w:rPr>
+          <w:rStyle w:val="eop"/>
+          <w:rFonts w:ascii="Arial" w:hAnsi="Arial" w:cs="Arial"/>
+          <w:sz w:val="28"/>
+          <w:szCs w:val="28"/>
+          <w:lang w:val="en-GB"/>
+        </w:rPr>
+      </w:pPr>
+      <w:r>
+        <w:rPr>
+          <w:rStyle w:val="normaltextrun"/>
+          <w:rFonts w:ascii="Arial" w:hAnsi="Arial" w:cs="Arial"/>
+          <w:color w:val="000000"/>
+          <w:sz w:val="28"/>
+          <w:szCs w:val="28"/>
+          <w:lang w:val="en-GB"/>
+        </w:rPr>
+        <w:t>Task 6: Identify indexed data structures </w:t>
+      </w:r>
+      <w:r>
+        <w:rPr>
+          <w:rStyle w:val="eop"/>
+          <w:rFonts w:ascii="Arial" w:hAnsi="Arial" w:cs="Arial"/>
+          <w:sz w:val="28"/>
+          <w:szCs w:val="28"/>
+          <w:lang w:val="en-GB"/>
+        </w:rPr>
+        <w:t> </w:t>
+      </w:r>
+    </w:p>
+    <w:p>
+      <w:pPr>
+        <w:pStyle w:val="paragraph"/>
+        <w:spacing w:before="0" w:beforeAutospacing="0" w:after="0" w:afterAutospacing="0"/>
+        <w:textAlignment w:val="baseline"/>
+        <w:rPr>
+          <w:rFonts w:ascii="Segoe UI" w:hAnsi="Segoe UI" w:cs="Segoe UI"/>
+          <w:sz w:val="18"/>
+          <w:szCs w:val="18"/>
+          <w:lang w:val="en-GB"/>
         </w:rPr>
       </w:pPr>
       <w:proofErr w:type="spellStart"/>
       <w:r>
         <w:rPr>
-          <w:rStyle w:val="eop"/>
-          <w:rFonts w:ascii="Arial" w:hAnsi="Arial" w:cs="Arial"/>
-          <w:sz w:val="22"/>
-          <w:szCs w:val="22"/>
-        </w:rPr>
-        <w:t>Canteen_</w:t>
-      </w:r>
-      <w:r>
-        <w:rPr>
-          <w:rStyle w:val="eop"/>
-          <w:rFonts w:ascii="Arial" w:hAnsi="Arial" w:cs="Arial"/>
-          <w:sz w:val="22"/>
-          <w:szCs w:val="22"/>
-        </w:rPr>
-        <w:t>content.food_</w:t>
-      </w:r>
-      <w:r>
-        <w:rPr>
-          <w:rStyle w:val="eop"/>
-          <w:rFonts w:ascii="Arial" w:hAnsi="Arial" w:cs="Arial"/>
-          <w:sz w:val="22"/>
-          <w:szCs w:val="22"/>
-        </w:rPr>
-        <w:t>sold</w:t>
+          <w:rFonts w:ascii="Segoe UI" w:hAnsi="Segoe UI" w:cs="Segoe UI"/>
+          <w:sz w:val="18"/>
+          <w:szCs w:val="18"/>
+          <w:lang w:val="en-GB"/>
+        </w:rPr>
+        <w:t>Contents_list</w:t>
       </w:r>
       <w:proofErr w:type="spellEnd"/>
     </w:p>
     <w:p>
       <w:pPr>
         <w:pStyle w:val="paragraph"/>
-        <w:spacing w:before="0" w:beforeAutospacing="0" w:after="0" w:afterAutospacing="0" w:line="276" w:lineRule="auto"/>
-        <w:textAlignment w:val="baseline"/>
-        <w:rPr>
-          <w:rStyle w:val="eop"/>
-          <w:rFonts w:ascii="Arial" w:hAnsi="Arial" w:cs="Arial"/>
-          <w:sz w:val="22"/>
-          <w:szCs w:val="22"/>
-        </w:rPr>
-      </w:pPr>
-      <w:proofErr w:type="spellStart"/>
-      <w:r>
-        <w:rPr>
-          <w:rStyle w:val="eop"/>
-          <w:rFonts w:ascii="Arial" w:hAnsi="Arial" w:cs="Arial"/>
-          <w:sz w:val="22"/>
-          <w:szCs w:val="22"/>
-        </w:rPr>
-        <w:t>Canteen_content.food_cost</w:t>
-      </w:r>
-      <w:proofErr w:type="spellEnd"/>
-    </w:p>
-    <w:p>
-      <w:pPr>
-        <w:pStyle w:val="paragraph"/>
-        <w:spacing w:before="0" w:beforeAutospacing="0" w:after="0" w:afterAutospacing="0" w:line="276" w:lineRule="auto"/>
-        <w:textAlignment w:val="baseline"/>
-        <w:rPr>
-          <w:rStyle w:val="eop"/>
-          <w:rFonts w:ascii="Arial" w:hAnsi="Arial" w:cs="Arial"/>
-          <w:sz w:val="22"/>
-          <w:szCs w:val="22"/>
-        </w:rPr>
-      </w:pPr>
-      <w:proofErr w:type="spellStart"/>
-      <w:r>
-        <w:rPr>
-          <w:rStyle w:val="eop"/>
-          <w:rFonts w:ascii="Arial" w:hAnsi="Arial" w:cs="Arial"/>
-          <w:sz w:val="22"/>
-          <w:szCs w:val="22"/>
-        </w:rPr>
-        <w:t>Canteen_content.food_cart</w:t>
-      </w:r>
-      <w:proofErr w:type="spellEnd"/>
-    </w:p>
-    <w:p>
-      <w:pPr>
-        <w:pStyle w:val="paragraph"/>
-        <w:spacing w:before="0" w:beforeAutospacing="0" w:after="0" w:afterAutospacing="0"/>
-        <w:textAlignment w:val="baseline"/>
-        <w:rPr>
-          <w:rFonts w:ascii="Segoe UI" w:hAnsi="Segoe UI" w:cs="Segoe UI"/>
-          <w:sz w:val="18"/>
-          <w:szCs w:val="18"/>
-        </w:rPr>
-      </w:pPr>
-    </w:p>
-    <w:p>
-      <w:pPr>
-        <w:pStyle w:val="paragraph"/>
-        <w:spacing w:before="0" w:beforeAutospacing="0" w:after="0" w:afterAutospacing="0"/>
-        <w:textAlignment w:val="baseline"/>
-        <w:rPr>
-          <w:rFonts w:ascii="Segoe UI" w:hAnsi="Segoe UI" w:cs="Segoe UI"/>
-          <w:sz w:val="18"/>
-          <w:szCs w:val="18"/>
-        </w:rPr>
-      </w:pPr>
-    </w:p>
-    <w:p>
-      <w:pPr>
-        <w:pStyle w:val="paragraph"/>
-        <w:spacing w:before="0" w:beforeAutospacing="0" w:after="0" w:afterAutospacing="0"/>
-        <w:textAlignment w:val="baseline"/>
-        <w:rPr>
-          <w:rFonts w:ascii="Segoe UI" w:hAnsi="Segoe UI" w:cs="Segoe UI"/>
-          <w:sz w:val="18"/>
-          <w:szCs w:val="18"/>
-          <w:lang w:val="en-GB"/>
-        </w:rPr>
-      </w:pPr>
-      <w:r>
-        <w:rPr>
-          <w:rStyle w:val="normaltextrun"/>
-          <w:rFonts w:ascii="Arial" w:hAnsi="Arial" w:cs="Arial"/>
-          <w:color w:val="000000"/>
-          <w:sz w:val="28"/>
-          <w:szCs w:val="28"/>
-          <w:lang w:val="en-GB"/>
-        </w:rPr>
-        <w:t>Task 3: Identify information to be displayed</w:t>
+        <w:spacing w:before="0" w:beforeAutospacing="0" w:after="0" w:afterAutospacing="0"/>
+        <w:textAlignment w:val="baseline"/>
+        <w:rPr>
+          <w:rFonts w:ascii="Segoe UI" w:hAnsi="Segoe UI" w:cs="Segoe UI"/>
+          <w:sz w:val="18"/>
+          <w:szCs w:val="18"/>
+          <w:lang w:val="en-GB"/>
+        </w:rPr>
+      </w:pPr>
+    </w:p>
+    <w:p>
+      <w:pPr>
+        <w:pStyle w:val="paragraph"/>
+        <w:spacing w:before="0" w:beforeAutospacing="0" w:after="0" w:afterAutospacing="0"/>
+        <w:textAlignment w:val="baseline"/>
+        <w:rPr>
+          <w:rFonts w:ascii="Arial" w:hAnsi="Arial" w:cs="Arial"/>
+          <w:sz w:val="28"/>
+          <w:szCs w:val="28"/>
+          <w:lang w:val="en-GB"/>
+        </w:rPr>
+      </w:pPr>
+      <w:r>
+        <w:rPr>
+          <w:rStyle w:val="normaltextrun"/>
+          <w:rFonts w:ascii="Arial" w:hAnsi="Arial" w:cs="Arial"/>
+          <w:color w:val="000000"/>
+          <w:sz w:val="28"/>
+          <w:szCs w:val="28"/>
+          <w:lang w:val="en-GB"/>
+        </w:rPr>
+        <w:t>Task 7: Determine what calculations are necessary</w:t>
       </w:r>
       <w:r>
         <w:rPr>
@@ -511,7 +975,7 @@
           <w:sz w:val="22"/>
           <w:szCs w:val="22"/>
         </w:rPr>
-        <w:t>What information will the interface need to display to the user?</w:t>
+        <w:t>Write out the calculations the program will have to compute.</w:t>
       </w:r>
       <w:r>
         <w:rPr>
@@ -555,56 +1019,79 @@
           <w:sz w:val="22"/>
           <w:szCs w:val="22"/>
         </w:rPr>
-        <w:t>How much of a food item had been sold, and the cost of all the prices added up. A few button to get to other pages.</w:t>
-      </w:r>
-    </w:p>
-    <w:p>
-      <w:pPr>
-        <w:pStyle w:val="paragraph"/>
-        <w:spacing w:before="0" w:beforeAutospacing="0" w:after="0" w:afterAutospacing="0"/>
-        <w:textAlignment w:val="baseline"/>
-        <w:rPr>
-          <w:rStyle w:val="eop"/>
-          <w:rFonts w:ascii="Arial" w:hAnsi="Arial" w:cs="Arial"/>
-          <w:sz w:val="22"/>
-          <w:szCs w:val="22"/>
-        </w:rPr>
-      </w:pPr>
-    </w:p>
-    <w:p>
-      <w:pPr>
-        <w:pStyle w:val="paragraph"/>
-        <w:spacing w:before="0" w:beforeAutospacing="0" w:after="0" w:afterAutospacing="0"/>
-        <w:textAlignment w:val="baseline"/>
-        <w:rPr>
-          <w:rFonts w:ascii="Segoe UI" w:hAnsi="Segoe UI" w:cs="Segoe UI"/>
-          <w:sz w:val="18"/>
-          <w:szCs w:val="18"/>
-        </w:rPr>
-      </w:pPr>
-    </w:p>
-    <w:p>
-      <w:pPr>
-        <w:pStyle w:val="paragraph"/>
-        <w:spacing w:before="0" w:beforeAutospacing="0" w:after="0" w:afterAutospacing="0"/>
-        <w:textAlignment w:val="baseline"/>
-        <w:rPr>
-          <w:rFonts w:ascii="Segoe UI" w:hAnsi="Segoe UI" w:cs="Segoe UI"/>
-          <w:sz w:val="18"/>
-          <w:szCs w:val="18"/>
-          <w:lang w:val="en-GB"/>
-        </w:rPr>
-      </w:pPr>
-      <w:r>
-        <w:rPr>
-          <w:rStyle w:val="normaltextrun"/>
-          <w:rFonts w:ascii="Arial" w:hAnsi="Arial" w:cs="Arial"/>
-          <w:color w:val="000000"/>
-          <w:sz w:val="28"/>
-          <w:szCs w:val="28"/>
-          <w:lang w:val="en-GB"/>
-        </w:rPr>
-        <w:t>Task 4: Identify user inputs</w:t>
+        <w:t>Plus and minus</w:t>
+      </w:r>
+    </w:p>
+    <w:p>
+      <w:pPr>
+        <w:pStyle w:val="paragraph"/>
+        <w:spacing w:before="0" w:beforeAutospacing="0" w:after="0" w:afterAutospacing="0"/>
+        <w:textAlignment w:val="baseline"/>
+        <w:rPr>
+          <w:rFonts w:ascii="Segoe UI" w:hAnsi="Segoe UI" w:cs="Segoe UI"/>
+          <w:sz w:val="18"/>
+          <w:szCs w:val="18"/>
+        </w:rPr>
+      </w:pPr>
+    </w:p>
+    <w:p>
+      <w:pPr>
+        <w:pStyle w:val="paragraph"/>
+        <w:spacing w:before="0" w:beforeAutospacing="0" w:after="0" w:afterAutospacing="0"/>
+        <w:textAlignment w:val="baseline"/>
+        <w:rPr>
+          <w:rFonts w:ascii="Segoe UI" w:hAnsi="Segoe UI" w:cs="Segoe UI"/>
+          <w:sz w:val="18"/>
+          <w:szCs w:val="18"/>
+        </w:rPr>
+      </w:pPr>
+    </w:p>
+    <w:p>
+      <w:pPr>
+        <w:pStyle w:val="paragraph"/>
+        <w:spacing w:before="0" w:beforeAutospacing="0" w:after="0" w:afterAutospacing="0"/>
+        <w:textAlignment w:val="baseline"/>
+        <w:rPr>
+          <w:rFonts w:ascii="Segoe UI" w:hAnsi="Segoe UI" w:cs="Segoe UI"/>
+          <w:sz w:val="18"/>
+          <w:szCs w:val="18"/>
+        </w:rPr>
+      </w:pPr>
+    </w:p>
+    <w:p>
+      <w:pPr>
+        <w:pStyle w:val="paragraph"/>
+        <w:spacing w:before="0" w:beforeAutospacing="0" w:after="0" w:afterAutospacing="0"/>
+        <w:textAlignment w:val="baseline"/>
+        <w:rPr>
+          <w:rFonts w:ascii="Segoe UI" w:hAnsi="Segoe UI" w:cs="Segoe UI"/>
+          <w:sz w:val="18"/>
+          <w:szCs w:val="18"/>
+        </w:rPr>
+      </w:pPr>
+    </w:p>
+    <w:p>
+      <w:pPr>
+        <w:pStyle w:val="paragraph"/>
+        <w:spacing w:before="0" w:beforeAutospacing="0" w:after="0" w:afterAutospacing="0"/>
+        <w:textAlignment w:val="baseline"/>
+        <w:rPr>
+          <w:rFonts w:ascii="Segoe UI" w:hAnsi="Segoe UI" w:cs="Segoe UI"/>
+          <w:sz w:val="18"/>
+          <w:szCs w:val="18"/>
+          <w:lang w:val="en-GB"/>
+        </w:rPr>
+      </w:pPr>
+      <w:r>
+        <w:rPr>
+          <w:rStyle w:val="normaltextrun"/>
+          <w:rFonts w:ascii="Arial" w:hAnsi="Arial" w:cs="Arial"/>
+          <w:color w:val="000000"/>
+          <w:sz w:val="28"/>
+          <w:szCs w:val="28"/>
+          <w:lang w:val="en-GB"/>
+        </w:rPr>
+        <w:t>Task 8: Develop a modular structure for your program</w:t>
       </w:r>
       <w:r>
         <w:rPr>
@@ -639,7 +1126,7 @@
           <w:sz w:val="22"/>
           <w:szCs w:val="22"/>
         </w:rPr>
-        <w:t>What program functions can the user trigger through the interface?</w:t>
+        <w:t>Describe any functions that the computer program will have, identifying any sub-functions where required. </w:t>
       </w:r>
       <w:r>
         <w:rPr>
@@ -683,255 +1170,78 @@
           <w:sz w:val="22"/>
           <w:szCs w:val="22"/>
         </w:rPr>
-        <w:t>A submit button on the order page</w:t>
-      </w:r>
-      <w:r>
-        <w:rPr>
-          <w:rStyle w:val="eop"/>
-          <w:rFonts w:ascii="Arial" w:hAnsi="Arial" w:cs="Arial"/>
-          <w:sz w:val="22"/>
-          <w:szCs w:val="22"/>
-        </w:rPr>
-        <w:br/>
-        <w:t xml:space="preserve">A continue button </w:t>
-      </w:r>
-    </w:p>
-    <w:p>
-      <w:pPr>
-        <w:pStyle w:val="paragraph"/>
-        <w:spacing w:before="0" w:beforeAutospacing="0" w:after="0" w:afterAutospacing="0"/>
-        <w:textAlignment w:val="baseline"/>
-        <w:rPr>
-          <w:rStyle w:val="eop"/>
-          <w:rFonts w:ascii="Arial" w:hAnsi="Arial" w:cs="Arial"/>
-          <w:sz w:val="22"/>
-          <w:szCs w:val="22"/>
-        </w:rPr>
-      </w:pPr>
-      <w:r>
-        <w:rPr>
-          <w:rStyle w:val="eop"/>
-          <w:rFonts w:ascii="Arial" w:hAnsi="Arial" w:cs="Arial"/>
-          <w:sz w:val="22"/>
-          <w:szCs w:val="22"/>
-        </w:rPr>
-        <w:t>Maybe a form?</w:t>
-      </w:r>
-    </w:p>
-    <w:p>
-      <w:pPr>
-        <w:pStyle w:val="paragraph"/>
-        <w:spacing w:before="0" w:beforeAutospacing="0" w:after="0" w:afterAutospacing="0"/>
-        <w:textAlignment w:val="baseline"/>
-        <w:rPr>
-          <w:rStyle w:val="eop"/>
-          <w:rFonts w:ascii="Arial" w:hAnsi="Arial" w:cs="Arial"/>
-          <w:sz w:val="22"/>
-          <w:szCs w:val="22"/>
-        </w:rPr>
-      </w:pPr>
-      <w:r>
-        <w:rPr>
-          <w:rStyle w:val="eop"/>
-          <w:rFonts w:ascii="Arial" w:hAnsi="Arial" w:cs="Arial"/>
-          <w:sz w:val="22"/>
-          <w:szCs w:val="22"/>
-        </w:rPr>
-        <w:t>And a back button</w:t>
-      </w:r>
-    </w:p>
-    <w:p>
-      <w:pPr>
-        <w:pStyle w:val="paragraph"/>
-        <w:spacing w:before="0" w:beforeAutospacing="0" w:after="0" w:afterAutospacing="0"/>
-        <w:textAlignment w:val="baseline"/>
-        <w:rPr>
-          <w:rFonts w:ascii="Segoe UI" w:hAnsi="Segoe UI" w:cs="Segoe UI"/>
-          <w:sz w:val="18"/>
-          <w:szCs w:val="18"/>
-        </w:rPr>
-      </w:pPr>
-    </w:p>
-    <w:p>
-      <w:pPr>
-        <w:pStyle w:val="paragraph"/>
-        <w:spacing w:before="0" w:beforeAutospacing="0" w:after="0" w:afterAutospacing="0"/>
-        <w:textAlignment w:val="baseline"/>
-        <w:rPr>
-          <w:rFonts w:ascii="Segoe UI" w:hAnsi="Segoe UI" w:cs="Segoe UI"/>
-          <w:sz w:val="18"/>
-          <w:szCs w:val="18"/>
-        </w:rPr>
-      </w:pPr>
-    </w:p>
-    <w:p>
-      <w:pPr>
-        <w:pStyle w:val="paragraph"/>
-        <w:spacing w:before="0" w:beforeAutospacing="0" w:after="0" w:afterAutospacing="0"/>
-        <w:textAlignment w:val="baseline"/>
-        <w:rPr>
-          <w:rStyle w:val="eop"/>
-          <w:rFonts w:ascii="Arial" w:hAnsi="Arial" w:cs="Arial"/>
-          <w:sz w:val="28"/>
-          <w:szCs w:val="28"/>
-          <w:lang w:val="en-GB"/>
-        </w:rPr>
-      </w:pPr>
-      <w:r>
-        <w:rPr>
-          <w:rStyle w:val="normaltextrun"/>
-          <w:rFonts w:ascii="Arial" w:hAnsi="Arial" w:cs="Arial"/>
-          <w:color w:val="000000"/>
-          <w:sz w:val="28"/>
-          <w:szCs w:val="28"/>
-          <w:lang w:val="en-GB"/>
-        </w:rPr>
-        <w:t>Task 5: Identify any constants or existing data if required</w:t>
-      </w:r>
-      <w:r>
-        <w:rPr>
-          <w:rStyle w:val="eop"/>
-          <w:rFonts w:ascii="Arial" w:hAnsi="Arial" w:cs="Arial"/>
-          <w:sz w:val="28"/>
-          <w:szCs w:val="28"/>
-          <w:lang w:val="en-GB"/>
-        </w:rPr>
-        <w:t> </w:t>
-      </w:r>
-    </w:p>
-    <w:p>
-      <w:pPr>
-        <w:pStyle w:val="paragraph"/>
-        <w:spacing w:before="0" w:beforeAutospacing="0" w:after="0" w:afterAutospacing="0"/>
-        <w:textAlignment w:val="baseline"/>
-        <w:rPr>
-          <w:rFonts w:ascii="Segoe UI" w:hAnsi="Segoe UI" w:cs="Segoe UI"/>
-          <w:sz w:val="18"/>
-          <w:szCs w:val="18"/>
-          <w:lang w:val="en-GB"/>
-        </w:rPr>
-      </w:pPr>
-    </w:p>
-    <w:p>
-      <w:pPr>
-        <w:pStyle w:val="paragraph"/>
-        <w:spacing w:before="0" w:beforeAutospacing="0" w:after="0" w:afterAutospacing="0"/>
-        <w:textAlignment w:val="baseline"/>
-        <w:rPr>
-          <w:rFonts w:ascii="Segoe UI" w:hAnsi="Segoe UI" w:cs="Segoe UI"/>
-          <w:sz w:val="18"/>
-          <w:szCs w:val="18"/>
-          <w:lang w:val="en-GB"/>
-        </w:rPr>
-      </w:pPr>
-    </w:p>
-    <w:p>
-      <w:pPr>
-        <w:pStyle w:val="paragraph"/>
-        <w:spacing w:before="0" w:beforeAutospacing="0" w:after="0" w:afterAutospacing="0"/>
-        <w:textAlignment w:val="baseline"/>
-        <w:rPr>
-          <w:rFonts w:ascii="Segoe UI" w:hAnsi="Segoe UI" w:cs="Segoe UI"/>
-          <w:sz w:val="18"/>
-          <w:szCs w:val="18"/>
-          <w:lang w:val="en-GB"/>
-        </w:rPr>
-      </w:pPr>
-    </w:p>
-    <w:p>
-      <w:pPr>
-        <w:pStyle w:val="paragraph"/>
-        <w:spacing w:before="0" w:beforeAutospacing="0" w:after="0" w:afterAutospacing="0"/>
-        <w:textAlignment w:val="baseline"/>
-        <w:rPr>
-          <w:rStyle w:val="eop"/>
-          <w:rFonts w:ascii="Arial" w:hAnsi="Arial" w:cs="Arial"/>
-          <w:sz w:val="28"/>
-          <w:szCs w:val="28"/>
-          <w:lang w:val="en-GB"/>
-        </w:rPr>
-      </w:pPr>
-      <w:r>
-        <w:rPr>
-          <w:rStyle w:val="normaltextrun"/>
-          <w:rFonts w:ascii="Arial" w:hAnsi="Arial" w:cs="Arial"/>
-          <w:color w:val="000000"/>
-          <w:sz w:val="28"/>
-          <w:szCs w:val="28"/>
-          <w:lang w:val="en-GB"/>
-        </w:rPr>
-        <w:t>Task 6: Identify indexed data structures </w:t>
-      </w:r>
-      <w:r>
-        <w:rPr>
-          <w:rStyle w:val="eop"/>
-          <w:rFonts w:ascii="Arial" w:hAnsi="Arial" w:cs="Arial"/>
-          <w:sz w:val="28"/>
-          <w:szCs w:val="28"/>
-          <w:lang w:val="en-GB"/>
-        </w:rPr>
-        <w:t> </w:t>
-      </w:r>
-    </w:p>
-    <w:p>
-      <w:pPr>
-        <w:pStyle w:val="paragraph"/>
-        <w:spacing w:before="0" w:beforeAutospacing="0" w:after="0" w:afterAutospacing="0"/>
-        <w:textAlignment w:val="baseline"/>
-        <w:rPr>
-          <w:rFonts w:ascii="Segoe UI" w:hAnsi="Segoe UI" w:cs="Segoe UI"/>
-          <w:sz w:val="18"/>
-          <w:szCs w:val="18"/>
-          <w:lang w:val="en-GB"/>
-        </w:rPr>
-      </w:pPr>
-      <w:proofErr w:type="spellStart"/>
-      <w:r>
-        <w:rPr>
-          <w:rFonts w:ascii="Segoe UI" w:hAnsi="Segoe UI" w:cs="Segoe UI"/>
-          <w:sz w:val="18"/>
-          <w:szCs w:val="18"/>
-          <w:lang w:val="en-GB"/>
-        </w:rPr>
-        <w:t>Contents_list</w:t>
-      </w:r>
-      <w:proofErr w:type="spellEnd"/>
-    </w:p>
-    <w:p>
-      <w:pPr>
-        <w:pStyle w:val="paragraph"/>
-        <w:spacing w:before="0" w:beforeAutospacing="0" w:after="0" w:afterAutospacing="0"/>
-        <w:textAlignment w:val="baseline"/>
-        <w:rPr>
-          <w:rFonts w:ascii="Segoe UI" w:hAnsi="Segoe UI" w:cs="Segoe UI"/>
-          <w:sz w:val="18"/>
-          <w:szCs w:val="18"/>
-          <w:lang w:val="en-GB"/>
-        </w:rPr>
-      </w:pPr>
-    </w:p>
-    <w:p>
-      <w:pPr>
-        <w:pStyle w:val="paragraph"/>
-        <w:spacing w:before="0" w:beforeAutospacing="0" w:after="0" w:afterAutospacing="0"/>
-        <w:textAlignment w:val="baseline"/>
-        <w:rPr>
-          <w:rFonts w:ascii="Arial" w:hAnsi="Arial" w:cs="Arial"/>
-          <w:sz w:val="28"/>
-          <w:szCs w:val="28"/>
-          <w:lang w:val="en-GB"/>
-        </w:rPr>
-      </w:pPr>
-      <w:r>
-        <w:rPr>
-          <w:rStyle w:val="normaltextrun"/>
-          <w:rFonts w:ascii="Arial" w:hAnsi="Arial" w:cs="Arial"/>
-          <w:color w:val="000000"/>
-          <w:sz w:val="28"/>
-          <w:szCs w:val="28"/>
-          <w:lang w:val="en-GB"/>
-        </w:rPr>
-        <w:t>Task 7: Determine what calculations are necessary</w:t>
+        <w:t>Receipt – this will be the receipt page that shows everything that has been sold.</w:t>
+      </w:r>
+    </w:p>
+    <w:p>
+      <w:pPr>
+        <w:pStyle w:val="paragraph"/>
+        <w:spacing w:before="0" w:beforeAutospacing="0" w:after="0" w:afterAutospacing="0"/>
+        <w:textAlignment w:val="baseline"/>
+        <w:rPr>
+          <w:rStyle w:val="eop"/>
+          <w:rFonts w:ascii="Arial" w:hAnsi="Arial" w:cs="Arial"/>
+          <w:sz w:val="22"/>
+          <w:szCs w:val="22"/>
+        </w:rPr>
+      </w:pPr>
+    </w:p>
+    <w:p>
+      <w:pPr>
+        <w:pStyle w:val="paragraph"/>
+        <w:spacing w:before="0" w:beforeAutospacing="0" w:after="0" w:afterAutospacing="0"/>
+        <w:textAlignment w:val="baseline"/>
+        <w:rPr>
+          <w:rStyle w:val="eop"/>
+          <w:rFonts w:ascii="Arial" w:hAnsi="Arial" w:cs="Arial"/>
+          <w:sz w:val="22"/>
+          <w:szCs w:val="22"/>
+        </w:rPr>
+      </w:pPr>
+      <w:r>
+        <w:rPr>
+          <w:rStyle w:val="eop"/>
+          <w:rFonts w:ascii="Arial" w:hAnsi="Arial" w:cs="Arial"/>
+          <w:sz w:val="22"/>
+          <w:szCs w:val="22"/>
+        </w:rPr>
+        <w:t>Pay – This could be a credit card page</w:t>
+      </w:r>
+    </w:p>
+    <w:p>
+      <w:pPr>
+        <w:pStyle w:val="paragraph"/>
+        <w:spacing w:before="0" w:beforeAutospacing="0" w:after="0" w:afterAutospacing="0"/>
+        <w:textAlignment w:val="baseline"/>
+        <w:rPr>
+          <w:rFonts w:ascii="Segoe UI" w:hAnsi="Segoe UI" w:cs="Segoe UI"/>
+          <w:sz w:val="18"/>
+          <w:szCs w:val="18"/>
+        </w:rPr>
+      </w:pPr>
+    </w:p>
+    <w:p>
+      <w:pPr>
+        <w:pStyle w:val="paragraph"/>
+        <w:spacing w:before="0" w:beforeAutospacing="0" w:after="0" w:afterAutospacing="0"/>
+        <w:textAlignment w:val="baseline"/>
+        <w:rPr>
+          <w:rFonts w:ascii="Segoe UI" w:hAnsi="Segoe UI" w:cs="Segoe UI"/>
+          <w:sz w:val="18"/>
+          <w:szCs w:val="18"/>
+          <w:lang w:val="en-GB"/>
+        </w:rPr>
+      </w:pPr>
+      <w:r>
+        <w:rPr>
+          <w:rStyle w:val="normaltextrun"/>
+          <w:rFonts w:ascii="Arial" w:hAnsi="Arial" w:cs="Arial"/>
+          <w:color w:val="000000"/>
+          <w:sz w:val="28"/>
+          <w:szCs w:val="28"/>
+          <w:lang w:val="en-GB"/>
+        </w:rPr>
+        <w:t>Task 9: Define the functions identified</w:t>
       </w:r>
       <w:r>
         <w:rPr>
@@ -966,7 +1276,7 @@
           <w:sz w:val="22"/>
           <w:szCs w:val="22"/>
         </w:rPr>
-        <w:t>Write out the calculations the program will have to compute.</w:t>
+        <w:t>Describe the functions for both the main program and any classes in terms of input and/or output where required. You may choose to do this with flow charts or pseudo-code (not Python code!). Add in additional steps or explanations using sequential, conditional, iterative statements where required. Identify global and/or local variables.</w:t>
       </w:r>
       <w:r>
         <w:rPr>
@@ -997,363 +1307,38 @@
         <w:spacing w:before="0" w:beforeAutospacing="0" w:after="0" w:afterAutospacing="0"/>
         <w:textAlignment w:val="baseline"/>
         <w:rPr>
-          <w:rStyle w:val="eop"/>
-          <w:rFonts w:ascii="Arial" w:hAnsi="Arial" w:cs="Arial"/>
-          <w:sz w:val="22"/>
-          <w:szCs w:val="22"/>
-        </w:rPr>
-      </w:pPr>
-      <w:r>
-        <w:rPr>
-          <w:rStyle w:val="eop"/>
-          <w:rFonts w:ascii="Arial" w:hAnsi="Arial" w:cs="Arial"/>
-          <w:sz w:val="22"/>
-          <w:szCs w:val="22"/>
-        </w:rPr>
-        <w:t>Plus and minus</w:t>
-      </w:r>
-    </w:p>
-    <w:p>
-      <w:pPr>
-        <w:pStyle w:val="paragraph"/>
-        <w:spacing w:before="0" w:beforeAutospacing="0" w:after="0" w:afterAutospacing="0"/>
-        <w:textAlignment w:val="baseline"/>
-        <w:rPr>
-          <w:rFonts w:ascii="Segoe UI" w:hAnsi="Segoe UI" w:cs="Segoe UI"/>
-          <w:sz w:val="18"/>
-          <w:szCs w:val="18"/>
-        </w:rPr>
-      </w:pPr>
-    </w:p>
-    <w:p>
-      <w:pPr>
-        <w:pStyle w:val="paragraph"/>
-        <w:spacing w:before="0" w:beforeAutospacing="0" w:after="0" w:afterAutospacing="0"/>
-        <w:textAlignment w:val="baseline"/>
-        <w:rPr>
-          <w:rFonts w:ascii="Segoe UI" w:hAnsi="Segoe UI" w:cs="Segoe UI"/>
-          <w:sz w:val="18"/>
-          <w:szCs w:val="18"/>
-        </w:rPr>
-      </w:pPr>
-    </w:p>
-    <w:p>
-      <w:pPr>
-        <w:pStyle w:val="paragraph"/>
-        <w:spacing w:before="0" w:beforeAutospacing="0" w:after="0" w:afterAutospacing="0"/>
-        <w:textAlignment w:val="baseline"/>
-        <w:rPr>
-          <w:rFonts w:ascii="Segoe UI" w:hAnsi="Segoe UI" w:cs="Segoe UI"/>
-          <w:sz w:val="18"/>
-          <w:szCs w:val="18"/>
-        </w:rPr>
-      </w:pPr>
-    </w:p>
-    <w:p>
-      <w:pPr>
-        <w:pStyle w:val="paragraph"/>
-        <w:spacing w:before="0" w:beforeAutospacing="0" w:after="0" w:afterAutospacing="0"/>
-        <w:textAlignment w:val="baseline"/>
-        <w:rPr>
-          <w:rFonts w:ascii="Segoe UI" w:hAnsi="Segoe UI" w:cs="Segoe UI"/>
-          <w:sz w:val="18"/>
-          <w:szCs w:val="18"/>
-        </w:rPr>
-      </w:pPr>
-    </w:p>
-    <w:p>
-      <w:pPr>
-        <w:pStyle w:val="paragraph"/>
-        <w:spacing w:before="0" w:beforeAutospacing="0" w:after="0" w:afterAutospacing="0"/>
-        <w:textAlignment w:val="baseline"/>
-        <w:rPr>
-          <w:rFonts w:ascii="Segoe UI" w:hAnsi="Segoe UI" w:cs="Segoe UI"/>
-          <w:sz w:val="18"/>
-          <w:szCs w:val="18"/>
-          <w:lang w:val="en-GB"/>
-        </w:rPr>
-      </w:pPr>
-      <w:r>
-        <w:rPr>
-          <w:rStyle w:val="normaltextrun"/>
-          <w:rFonts w:ascii="Arial" w:hAnsi="Arial" w:cs="Arial"/>
-          <w:color w:val="000000"/>
-          <w:sz w:val="28"/>
-          <w:szCs w:val="28"/>
-          <w:lang w:val="en-GB"/>
-        </w:rPr>
-        <w:t>Task 8: Develop a modular structure for your program</w:t>
-      </w:r>
-      <w:r>
-        <w:rPr>
-          <w:rStyle w:val="eop"/>
-          <w:rFonts w:ascii="Arial" w:hAnsi="Arial" w:cs="Arial"/>
-          <w:sz w:val="28"/>
-          <w:szCs w:val="28"/>
-          <w:lang w:val="en-GB"/>
-        </w:rPr>
-        <w:t> </w:t>
-      </w:r>
-    </w:p>
-    <w:p>
-      <w:pPr>
-        <w:pStyle w:val="paragraph"/>
-        <w:spacing w:before="0" w:beforeAutospacing="0" w:after="0" w:afterAutospacing="0"/>
-        <w:textAlignment w:val="baseline"/>
-        <w:rPr>
-          <w:rStyle w:val="eop"/>
-          <w:rFonts w:ascii="Arial" w:hAnsi="Arial" w:cs="Arial"/>
-          <w:sz w:val="22"/>
-          <w:szCs w:val="22"/>
-        </w:rPr>
-      </w:pPr>
-      <w:r>
-        <w:rPr>
-          <w:rStyle w:val="normaltextrun"/>
-          <w:rFonts w:ascii="Arial" w:hAnsi="Arial" w:cs="Arial"/>
-          <w:i/>
-          <w:iCs/>
-          <w:color w:val="000000"/>
-          <w:sz w:val="22"/>
-          <w:szCs w:val="22"/>
-        </w:rPr>
-        <w:t>Describe any functions that the computer program will have, identifying any sub-functions where required. </w:t>
-      </w:r>
-      <w:r>
-        <w:rPr>
-          <w:rStyle w:val="eop"/>
-          <w:rFonts w:ascii="Arial" w:hAnsi="Arial" w:cs="Arial"/>
-          <w:sz w:val="22"/>
-          <w:szCs w:val="22"/>
-        </w:rPr>
-        <w:t> </w:t>
-      </w:r>
-    </w:p>
-    <w:p>
-      <w:pPr>
-        <w:pStyle w:val="paragraph"/>
-        <w:spacing w:before="0" w:beforeAutospacing="0" w:after="0" w:afterAutospacing="0"/>
-        <w:textAlignment w:val="baseline"/>
-        <w:rPr>
-          <w:rStyle w:val="eop"/>
-          <w:rFonts w:ascii="Arial" w:hAnsi="Arial" w:cs="Arial"/>
-          <w:sz w:val="22"/>
-          <w:szCs w:val="22"/>
-        </w:rPr>
-      </w:pPr>
-    </w:p>
-    <w:p>
-      <w:pPr>
-        <w:pStyle w:val="paragraph"/>
-        <w:spacing w:before="0" w:beforeAutospacing="0" w:after="0" w:afterAutospacing="0"/>
-        <w:textAlignment w:val="baseline"/>
-        <w:rPr>
-          <w:rStyle w:val="eop"/>
-          <w:rFonts w:ascii="Arial" w:hAnsi="Arial" w:cs="Arial"/>
-          <w:sz w:val="22"/>
-          <w:szCs w:val="22"/>
-        </w:rPr>
-      </w:pPr>
-      <w:r>
-        <w:rPr>
-          <w:rStyle w:val="eop"/>
-          <w:rFonts w:ascii="Arial" w:hAnsi="Arial" w:cs="Arial"/>
-          <w:sz w:val="22"/>
-          <w:szCs w:val="22"/>
-        </w:rPr>
-        <w:t>Receipt – this will be the receipt page that shows everything that has been sold.</w:t>
-      </w:r>
-    </w:p>
-    <w:p>
-      <w:pPr>
-        <w:pStyle w:val="paragraph"/>
-        <w:spacing w:before="0" w:beforeAutospacing="0" w:after="0" w:afterAutospacing="0"/>
-        <w:textAlignment w:val="baseline"/>
-        <w:rPr>
-          <w:rStyle w:val="eop"/>
-          <w:rFonts w:ascii="Arial" w:hAnsi="Arial" w:cs="Arial"/>
-          <w:sz w:val="22"/>
-          <w:szCs w:val="22"/>
-        </w:rPr>
-      </w:pPr>
-    </w:p>
-    <w:p>
-      <w:pPr>
-        <w:pStyle w:val="paragraph"/>
-        <w:spacing w:before="0" w:beforeAutospacing="0" w:after="0" w:afterAutospacing="0"/>
-        <w:textAlignment w:val="baseline"/>
-        <w:rPr>
-          <w:rStyle w:val="eop"/>
-          <w:rFonts w:ascii="Arial" w:hAnsi="Arial" w:cs="Arial"/>
-          <w:sz w:val="22"/>
-          <w:szCs w:val="22"/>
-        </w:rPr>
-      </w:pPr>
-      <w:r>
-        <w:rPr>
-          <w:rStyle w:val="eop"/>
-          <w:rFonts w:ascii="Arial" w:hAnsi="Arial" w:cs="Arial"/>
-          <w:sz w:val="22"/>
-          <w:szCs w:val="22"/>
-        </w:rPr>
-        <w:t>Pay – This could be a credit card page</w:t>
-      </w:r>
-    </w:p>
-    <w:p>
-      <w:pPr>
-        <w:pStyle w:val="paragraph"/>
-        <w:spacing w:before="0" w:beforeAutospacing="0" w:after="0" w:afterAutospacing="0"/>
-        <w:textAlignment w:val="baseline"/>
-        <w:rPr>
-          <w:rFonts w:ascii="Segoe UI" w:hAnsi="Segoe UI" w:cs="Segoe UI"/>
-          <w:sz w:val="18"/>
-          <w:szCs w:val="18"/>
-        </w:rPr>
-      </w:pPr>
-    </w:p>
-    <w:p>
-      <w:pPr>
-        <w:pStyle w:val="paragraph"/>
-        <w:spacing w:before="0" w:beforeAutospacing="0" w:after="0" w:afterAutospacing="0"/>
-        <w:textAlignment w:val="baseline"/>
-        <w:rPr>
-          <w:rFonts w:ascii="Segoe UI" w:hAnsi="Segoe UI" w:cs="Segoe UI"/>
-          <w:sz w:val="18"/>
-          <w:szCs w:val="18"/>
-          <w:lang w:val="en-GB"/>
-        </w:rPr>
-      </w:pPr>
-      <w:r>
-        <w:rPr>
-          <w:rStyle w:val="normaltextrun"/>
-          <w:rFonts w:ascii="Arial" w:hAnsi="Arial" w:cs="Arial"/>
-          <w:color w:val="000000"/>
-          <w:sz w:val="28"/>
-          <w:szCs w:val="28"/>
-          <w:lang w:val="en-GB"/>
-        </w:rPr>
-        <w:t>Task 9: Define the functions identified</w:t>
-      </w:r>
-      <w:r>
-        <w:rPr>
-          <w:rStyle w:val="eop"/>
-          <w:rFonts w:ascii="Arial" w:hAnsi="Arial" w:cs="Arial"/>
-          <w:sz w:val="28"/>
-          <w:szCs w:val="28"/>
-          <w:lang w:val="en-GB"/>
-        </w:rPr>
-        <w:t> </w:t>
-      </w:r>
-    </w:p>
-    <w:p>
-      <w:pPr>
-        <w:pStyle w:val="paragraph"/>
-        <w:spacing w:before="0" w:beforeAutospacing="0" w:after="0" w:afterAutospacing="0"/>
-        <w:textAlignment w:val="baseline"/>
-        <w:rPr>
-          <w:rStyle w:val="eop"/>
-          <w:rFonts w:ascii="Arial" w:hAnsi="Arial" w:cs="Arial"/>
-          <w:sz w:val="22"/>
-          <w:szCs w:val="22"/>
-        </w:rPr>
-      </w:pPr>
-      <w:r>
-        <w:rPr>
-          <w:rStyle w:val="normaltextrun"/>
-          <w:rFonts w:ascii="Arial" w:hAnsi="Arial" w:cs="Arial"/>
-          <w:i/>
-          <w:iCs/>
-          <w:color w:val="000000"/>
-          <w:sz w:val="22"/>
-          <w:szCs w:val="22"/>
-        </w:rPr>
-        <w:t>Describe the functions for both the main program and any classes in terms of input and/or output where required. You may choose to do this with flow charts or pseudo-code (not Python code!). Add in additional steps or explanations using sequential, conditional, iterative statements where required. Identify global and/or local variables.</w:t>
-      </w:r>
-      <w:r>
-        <w:rPr>
-          <w:rStyle w:val="eop"/>
-          <w:rFonts w:ascii="Arial" w:hAnsi="Arial" w:cs="Arial"/>
-          <w:sz w:val="22"/>
-          <w:szCs w:val="22"/>
-        </w:rPr>
-        <w:t> </w:t>
-      </w:r>
-    </w:p>
-    <w:p>
-      <w:pPr>
-        <w:pStyle w:val="paragraph"/>
-        <w:spacing w:before="0" w:beforeAutospacing="0" w:after="0" w:afterAutospacing="0"/>
-        <w:textAlignment w:val="baseline"/>
-        <w:rPr>
-          <w:rStyle w:val="eop"/>
-          <w:rFonts w:ascii="Arial" w:hAnsi="Arial" w:cs="Arial"/>
-          <w:sz w:val="22"/>
-          <w:szCs w:val="22"/>
-        </w:rPr>
-      </w:pPr>
-    </w:p>
-    <w:p>
-      <w:pPr>
-        <w:pStyle w:val="paragraph"/>
-        <w:spacing w:before="0" w:beforeAutospacing="0" w:after="0" w:afterAutospacing="0"/>
-        <w:textAlignment w:val="baseline"/>
-        <w:rPr>
-          <w:rFonts w:ascii="Segoe UI" w:hAnsi="Segoe UI" w:cs="Segoe UI"/>
-          <w:sz w:val="18"/>
-          <w:szCs w:val="18"/>
-        </w:rPr>
-      </w:pPr>
-      <w:r>
-        <w:rPr>
-          <w:rFonts w:ascii="Segoe UI" w:hAnsi="Segoe UI" w:cs="Segoe UI"/>
-          <w:sz w:val="18"/>
-          <w:szCs w:val="18"/>
-        </w:rPr>
-        <w:t>AT ROUTE (‘/</w:t>
-      </w:r>
-      <w:r>
-        <w:rPr>
-          <w:rFonts w:ascii="Segoe UI" w:hAnsi="Segoe UI" w:cs="Segoe UI"/>
-          <w:sz w:val="18"/>
-          <w:szCs w:val="18"/>
-        </w:rPr>
-        <w:t>receipt’</w:t>
-      </w:r>
-      <w:r>
-        <w:rPr>
-          <w:rFonts w:ascii="Segoe UI" w:hAnsi="Segoe UI" w:cs="Segoe UI"/>
-          <w:sz w:val="18"/>
-          <w:szCs w:val="18"/>
-        </w:rPr>
-        <w:t>)</w:t>
-      </w:r>
-    </w:p>
-    <w:p>
-      <w:pPr>
-        <w:pStyle w:val="paragraph"/>
-        <w:spacing w:before="0" w:beforeAutospacing="0" w:after="0" w:afterAutospacing="0"/>
-        <w:textAlignment w:val="baseline"/>
-        <w:rPr>
-          <w:rFonts w:ascii="Segoe UI" w:hAnsi="Segoe UI" w:cs="Segoe UI"/>
-          <w:sz w:val="18"/>
-          <w:szCs w:val="18"/>
-        </w:rPr>
-      </w:pPr>
-      <w:r>
-        <w:rPr>
-          <w:rFonts w:ascii="Segoe UI" w:hAnsi="Segoe UI" w:cs="Segoe UI"/>
-          <w:sz w:val="18"/>
-          <w:szCs w:val="18"/>
-        </w:rPr>
-        <w:t>AT VIEW (‘receipt</w:t>
-      </w:r>
-      <w:r>
-        <w:rPr>
-          <w:rFonts w:ascii="Segoe UI" w:hAnsi="Segoe UI" w:cs="Segoe UI"/>
-          <w:sz w:val="18"/>
-          <w:szCs w:val="18"/>
-        </w:rPr>
-        <w:t>’)</w:t>
+          <w:rFonts w:ascii="Segoe UI" w:hAnsi="Segoe UI" w:cs="Segoe UI"/>
+          <w:sz w:val="18"/>
+          <w:szCs w:val="18"/>
+        </w:rPr>
+      </w:pPr>
+      <w:r>
+        <w:rPr>
+          <w:rFonts w:ascii="Segoe UI" w:hAnsi="Segoe UI" w:cs="Segoe UI"/>
+          <w:sz w:val="18"/>
+          <w:szCs w:val="18"/>
+        </w:rPr>
+        <w:t>AT ROUTE (‘/receipt’)</w:t>
+      </w:r>
+    </w:p>
+    <w:p>
+      <w:pPr>
+        <w:pStyle w:val="paragraph"/>
+        <w:spacing w:before="0" w:beforeAutospacing="0" w:after="0" w:afterAutospacing="0"/>
+        <w:textAlignment w:val="baseline"/>
+        <w:rPr>
+          <w:rFonts w:ascii="Segoe UI" w:hAnsi="Segoe UI" w:cs="Segoe UI"/>
+          <w:sz w:val="18"/>
+          <w:szCs w:val="18"/>
+        </w:rPr>
+      </w:pPr>
+      <w:r>
+        <w:rPr>
+          <w:rFonts w:ascii="Segoe UI" w:hAnsi="Segoe UI" w:cs="Segoe UI"/>
+          <w:sz w:val="18"/>
+          <w:szCs w:val="18"/>
+        </w:rPr>
+        <w:t>AT VIEW (‘receipt’)</w:t>
       </w:r>
     </w:p>
     <w:p>

--- a/Planning/ver 5.0.docx
+++ b/Planning/ver 5.0.docx
@@ -230,7 +230,16 @@
           <w:sz w:val="22"/>
           <w:szCs w:val="22"/>
         </w:rPr>
-        <w:t>It will just be a card with all the food sold and the price.</w:t>
+        <w:t xml:space="preserve">It will just be a card with </w:t>
+      </w:r>
+      <w:r>
+        <w:rPr>
+          <w:rStyle w:val="eop"/>
+          <w:rFonts w:ascii="Arial" w:hAnsi="Arial" w:cs="Arial"/>
+          <w:sz w:val="22"/>
+          <w:szCs w:val="22"/>
+        </w:rPr>
+        <w:t>all the food sold and the price, and a credit card page, and a success page.</w:t>
       </w:r>
     </w:p>
     <w:p>
@@ -761,8 +770,6 @@
           <w:szCs w:val="18"/>
         </w:rPr>
       </w:pPr>
-      <w:bookmarkStart w:id="0" w:name="_GoBack"/>
-      <w:bookmarkEnd w:id="0"/>
     </w:p>
     <w:p>
       <w:pPr>
@@ -1674,6 +1681,591 @@
         </w:rPr>
       </w:pPr>
     </w:p>
+    <w:tbl>
+      <w:tblPr>
+        <w:tblStyle w:val="TableGrid"/>
+        <w:tblW w:w="0" w:type="auto"/>
+        <w:tblLook w:val="04A0" w:firstRow="1" w:lastRow="0" w:firstColumn="1" w:lastColumn="0" w:noHBand="0" w:noVBand="1"/>
+      </w:tblPr>
+      <w:tblGrid>
+        <w:gridCol w:w="2220"/>
+        <w:gridCol w:w="2225"/>
+        <w:gridCol w:w="2225"/>
+        <w:gridCol w:w="2346"/>
+      </w:tblGrid>
+      <w:tr>
+        <w:tc>
+          <w:tcPr>
+            <w:tcW w:w="2254" w:type="dxa"/>
+          </w:tcPr>
+          <w:p>
+            <w:pPr>
+              <w:pStyle w:val="paragraph"/>
+              <w:spacing w:before="0" w:beforeAutospacing="0" w:after="0" w:afterAutospacing="0"/>
+              <w:textAlignment w:val="baseline"/>
+              <w:rPr>
+                <w:rFonts w:ascii="Segoe UI" w:hAnsi="Segoe UI" w:cs="Segoe UI"/>
+                <w:b/>
+                <w:sz w:val="18"/>
+                <w:szCs w:val="18"/>
+              </w:rPr>
+            </w:pPr>
+            <w:r>
+              <w:rPr>
+                <w:rFonts w:ascii="Segoe UI" w:hAnsi="Segoe UI" w:cs="Segoe UI"/>
+                <w:b/>
+                <w:sz w:val="18"/>
+                <w:szCs w:val="18"/>
+              </w:rPr>
+              <w:t>Test case</w:t>
+            </w:r>
+          </w:p>
+        </w:tc>
+        <w:tc>
+          <w:tcPr>
+            <w:tcW w:w="2254" w:type="dxa"/>
+          </w:tcPr>
+          <w:p>
+            <w:pPr>
+              <w:pStyle w:val="paragraph"/>
+              <w:spacing w:before="0" w:beforeAutospacing="0" w:after="0" w:afterAutospacing="0"/>
+              <w:textAlignment w:val="baseline"/>
+              <w:rPr>
+                <w:rFonts w:ascii="Segoe UI" w:hAnsi="Segoe UI" w:cs="Segoe UI"/>
+                <w:b/>
+                <w:sz w:val="18"/>
+                <w:szCs w:val="18"/>
+              </w:rPr>
+            </w:pPr>
+            <w:r>
+              <w:rPr>
+                <w:rFonts w:ascii="Segoe UI" w:hAnsi="Segoe UI" w:cs="Segoe UI"/>
+                <w:b/>
+                <w:sz w:val="18"/>
+                <w:szCs w:val="18"/>
+              </w:rPr>
+              <w:t>Expected Outcome</w:t>
+            </w:r>
+          </w:p>
+        </w:tc>
+        <w:tc>
+          <w:tcPr>
+            <w:tcW w:w="2254" w:type="dxa"/>
+          </w:tcPr>
+          <w:p>
+            <w:pPr>
+              <w:pStyle w:val="paragraph"/>
+              <w:spacing w:before="0" w:beforeAutospacing="0" w:after="0" w:afterAutospacing="0"/>
+              <w:textAlignment w:val="baseline"/>
+              <w:rPr>
+                <w:rFonts w:ascii="Segoe UI" w:hAnsi="Segoe UI" w:cs="Segoe UI"/>
+                <w:b/>
+                <w:sz w:val="18"/>
+                <w:szCs w:val="18"/>
+              </w:rPr>
+            </w:pPr>
+            <w:r>
+              <w:rPr>
+                <w:rFonts w:ascii="Segoe UI" w:hAnsi="Segoe UI" w:cs="Segoe UI"/>
+                <w:b/>
+                <w:sz w:val="18"/>
+                <w:szCs w:val="18"/>
+              </w:rPr>
+              <w:t>Actual Outcome</w:t>
+            </w:r>
+          </w:p>
+        </w:tc>
+        <w:tc>
+          <w:tcPr>
+            <w:tcW w:w="2254" w:type="dxa"/>
+          </w:tcPr>
+          <w:p>
+            <w:pPr>
+              <w:pStyle w:val="paragraph"/>
+              <w:spacing w:before="0" w:beforeAutospacing="0" w:after="0" w:afterAutospacing="0"/>
+              <w:textAlignment w:val="baseline"/>
+              <w:rPr>
+                <w:rFonts w:ascii="Segoe UI" w:hAnsi="Segoe UI" w:cs="Segoe UI"/>
+                <w:b/>
+                <w:sz w:val="18"/>
+                <w:szCs w:val="18"/>
+              </w:rPr>
+            </w:pPr>
+            <w:r>
+              <w:rPr>
+                <w:rFonts w:ascii="Segoe UI" w:hAnsi="Segoe UI" w:cs="Segoe UI"/>
+                <w:b/>
+                <w:sz w:val="18"/>
+                <w:szCs w:val="18"/>
+              </w:rPr>
+              <w:t>Fix</w:t>
+            </w:r>
+          </w:p>
+        </w:tc>
+      </w:tr>
+      <w:tr>
+        <w:tc>
+          <w:tcPr>
+            <w:tcW w:w="2254" w:type="dxa"/>
+          </w:tcPr>
+          <w:p>
+            <w:pPr>
+              <w:pStyle w:val="paragraph"/>
+              <w:spacing w:before="0" w:beforeAutospacing="0" w:after="0" w:afterAutospacing="0"/>
+              <w:textAlignment w:val="baseline"/>
+              <w:rPr>
+                <w:rFonts w:ascii="Segoe UI" w:hAnsi="Segoe UI" w:cs="Segoe UI"/>
+                <w:sz w:val="18"/>
+                <w:szCs w:val="18"/>
+              </w:rPr>
+            </w:pPr>
+            <w:r>
+              <w:rPr>
+                <w:rFonts w:ascii="Segoe UI" w:hAnsi="Segoe UI" w:cs="Segoe UI"/>
+                <w:sz w:val="18"/>
+                <w:szCs w:val="18"/>
+              </w:rPr>
+              <w:t>Click the submit button</w:t>
+            </w:r>
+          </w:p>
+        </w:tc>
+        <w:tc>
+          <w:tcPr>
+            <w:tcW w:w="2254" w:type="dxa"/>
+          </w:tcPr>
+          <w:p>
+            <w:pPr>
+              <w:pStyle w:val="paragraph"/>
+              <w:spacing w:before="0" w:beforeAutospacing="0" w:after="0" w:afterAutospacing="0"/>
+              <w:textAlignment w:val="baseline"/>
+              <w:rPr>
+                <w:rFonts w:ascii="Segoe UI" w:hAnsi="Segoe UI" w:cs="Segoe UI"/>
+                <w:sz w:val="18"/>
+                <w:szCs w:val="18"/>
+              </w:rPr>
+            </w:pPr>
+            <w:r>
+              <w:rPr>
+                <w:rFonts w:ascii="Segoe UI" w:hAnsi="Segoe UI" w:cs="Segoe UI"/>
+                <w:sz w:val="18"/>
+                <w:szCs w:val="18"/>
+              </w:rPr>
+              <w:t>Goes to receipt page</w:t>
+            </w:r>
+          </w:p>
+        </w:tc>
+        <w:tc>
+          <w:tcPr>
+            <w:tcW w:w="2254" w:type="dxa"/>
+          </w:tcPr>
+          <w:p>
+            <w:pPr>
+              <w:pStyle w:val="paragraph"/>
+              <w:spacing w:before="0" w:beforeAutospacing="0" w:after="0" w:afterAutospacing="0"/>
+              <w:textAlignment w:val="baseline"/>
+              <w:rPr>
+                <w:rFonts w:ascii="Segoe UI" w:hAnsi="Segoe UI" w:cs="Segoe UI"/>
+                <w:sz w:val="18"/>
+                <w:szCs w:val="18"/>
+              </w:rPr>
+            </w:pPr>
+            <w:r>
+              <w:rPr>
+                <w:rFonts w:ascii="Segoe UI" w:hAnsi="Segoe UI" w:cs="Segoe UI"/>
+                <w:sz w:val="18"/>
+                <w:szCs w:val="18"/>
+              </w:rPr>
+              <w:t>Goes to receipt page</w:t>
+            </w:r>
+          </w:p>
+        </w:tc>
+        <w:tc>
+          <w:tcPr>
+            <w:tcW w:w="2254" w:type="dxa"/>
+          </w:tcPr>
+          <w:p>
+            <w:pPr>
+              <w:pStyle w:val="paragraph"/>
+              <w:spacing w:before="0" w:beforeAutospacing="0" w:after="0" w:afterAutospacing="0"/>
+              <w:textAlignment w:val="baseline"/>
+              <w:rPr>
+                <w:rFonts w:ascii="Segoe UI" w:hAnsi="Segoe UI" w:cs="Segoe UI"/>
+                <w:sz w:val="18"/>
+                <w:szCs w:val="18"/>
+              </w:rPr>
+            </w:pPr>
+            <w:r>
+              <w:rPr>
+                <w:rFonts w:ascii="Segoe UI" w:hAnsi="Segoe UI" w:cs="Segoe UI"/>
+                <w:sz w:val="18"/>
+                <w:szCs w:val="18"/>
+              </w:rPr>
+              <w:t>NONE</w:t>
+            </w:r>
+          </w:p>
+        </w:tc>
+      </w:tr>
+      <w:tr>
+        <w:tc>
+          <w:tcPr>
+            <w:tcW w:w="2254" w:type="dxa"/>
+          </w:tcPr>
+          <w:p>
+            <w:pPr>
+              <w:pStyle w:val="paragraph"/>
+              <w:spacing w:before="0" w:beforeAutospacing="0" w:after="0" w:afterAutospacing="0"/>
+              <w:textAlignment w:val="baseline"/>
+              <w:rPr>
+                <w:rFonts w:ascii="Segoe UI" w:hAnsi="Segoe UI" w:cs="Segoe UI"/>
+                <w:sz w:val="18"/>
+                <w:szCs w:val="18"/>
+              </w:rPr>
+            </w:pPr>
+            <w:r>
+              <w:rPr>
+                <w:rFonts w:ascii="Segoe UI" w:hAnsi="Segoe UI" w:cs="Segoe UI"/>
+                <w:sz w:val="18"/>
+                <w:szCs w:val="18"/>
+              </w:rPr>
+              <w:t>Total cost</w:t>
+            </w:r>
+          </w:p>
+        </w:tc>
+        <w:tc>
+          <w:tcPr>
+            <w:tcW w:w="2254" w:type="dxa"/>
+          </w:tcPr>
+          <w:p>
+            <w:pPr>
+              <w:pStyle w:val="paragraph"/>
+              <w:spacing w:before="0" w:beforeAutospacing="0" w:after="0" w:afterAutospacing="0"/>
+              <w:textAlignment w:val="baseline"/>
+              <w:rPr>
+                <w:rFonts w:ascii="Segoe UI" w:hAnsi="Segoe UI" w:cs="Segoe UI"/>
+                <w:sz w:val="18"/>
+                <w:szCs w:val="18"/>
+              </w:rPr>
+            </w:pPr>
+            <w:r>
+              <w:rPr>
+                <w:rFonts w:ascii="Segoe UI" w:hAnsi="Segoe UI" w:cs="Segoe UI"/>
+                <w:sz w:val="18"/>
+                <w:szCs w:val="18"/>
+              </w:rPr>
+              <w:t>Total cost</w:t>
+            </w:r>
+          </w:p>
+        </w:tc>
+        <w:tc>
+          <w:tcPr>
+            <w:tcW w:w="2254" w:type="dxa"/>
+          </w:tcPr>
+          <w:p>
+            <w:pPr>
+              <w:pStyle w:val="paragraph"/>
+              <w:spacing w:before="0" w:beforeAutospacing="0" w:after="0" w:afterAutospacing="0"/>
+              <w:textAlignment w:val="baseline"/>
+              <w:rPr>
+                <w:rFonts w:ascii="Segoe UI" w:hAnsi="Segoe UI" w:cs="Segoe UI"/>
+                <w:sz w:val="18"/>
+                <w:szCs w:val="18"/>
+              </w:rPr>
+            </w:pPr>
+            <w:r>
+              <w:rPr>
+                <w:rFonts w:ascii="Segoe UI" w:hAnsi="Segoe UI" w:cs="Segoe UI"/>
+                <w:sz w:val="18"/>
+                <w:szCs w:val="18"/>
+              </w:rPr>
+              <w:t>Broken</w:t>
+            </w:r>
+          </w:p>
+        </w:tc>
+        <w:tc>
+          <w:tcPr>
+            <w:tcW w:w="2254" w:type="dxa"/>
+          </w:tcPr>
+          <w:p>
+            <w:pPr>
+              <w:pStyle w:val="paragraph"/>
+              <w:spacing w:before="0" w:beforeAutospacing="0" w:after="0" w:afterAutospacing="0"/>
+              <w:textAlignment w:val="baseline"/>
+              <w:rPr>
+                <w:rFonts w:ascii="Segoe UI" w:hAnsi="Segoe UI" w:cs="Segoe UI"/>
+                <w:sz w:val="18"/>
+                <w:szCs w:val="18"/>
+              </w:rPr>
+            </w:pPr>
+            <w:r>
+              <w:rPr>
+                <w:rFonts w:ascii="Segoe UI" w:hAnsi="Segoe UI" w:cs="Segoe UI"/>
+                <w:sz w:val="18"/>
+                <w:szCs w:val="18"/>
+              </w:rPr>
+              <w:t xml:space="preserve">Created new variable </w:t>
+            </w:r>
+            <w:proofErr w:type="spellStart"/>
+            <w:r>
+              <w:rPr>
+                <w:rFonts w:ascii="Segoe UI" w:hAnsi="Segoe UI" w:cs="Segoe UI"/>
+                <w:sz w:val="18"/>
+                <w:szCs w:val="18"/>
+              </w:rPr>
+              <w:t>total_cart</w:t>
+            </w:r>
+            <w:proofErr w:type="spellEnd"/>
+            <w:r>
+              <w:rPr>
+                <w:rFonts w:ascii="Segoe UI" w:hAnsi="Segoe UI" w:cs="Segoe UI"/>
+                <w:sz w:val="18"/>
+                <w:szCs w:val="18"/>
+              </w:rPr>
+              <w:t xml:space="preserve"> and set to 0. Used a for loops and </w:t>
+            </w:r>
+            <w:proofErr w:type="spellStart"/>
+            <w:r>
+              <w:rPr>
+                <w:rFonts w:ascii="Segoe UI" w:hAnsi="Segoe UI" w:cs="Segoe UI"/>
+                <w:sz w:val="18"/>
+                <w:szCs w:val="18"/>
+              </w:rPr>
+              <w:t>plused</w:t>
+            </w:r>
+            <w:proofErr w:type="spellEnd"/>
+            <w:r>
+              <w:rPr>
+                <w:rFonts w:ascii="Segoe UI" w:hAnsi="Segoe UI" w:cs="Segoe UI"/>
+                <w:sz w:val="18"/>
+                <w:szCs w:val="18"/>
+              </w:rPr>
+              <w:t xml:space="preserve"> the </w:t>
+            </w:r>
+            <w:proofErr w:type="spellStart"/>
+            <w:r>
+              <w:rPr>
+                <w:rFonts w:ascii="Segoe UI" w:hAnsi="Segoe UI" w:cs="Segoe UI"/>
+                <w:sz w:val="18"/>
+                <w:szCs w:val="18"/>
+              </w:rPr>
+              <w:t>canteen_content.food_cart</w:t>
+            </w:r>
+            <w:proofErr w:type="spellEnd"/>
+          </w:p>
+        </w:tc>
+      </w:tr>
+      <w:tr>
+        <w:tc>
+          <w:tcPr>
+            <w:tcW w:w="2254" w:type="dxa"/>
+          </w:tcPr>
+          <w:p>
+            <w:pPr>
+              <w:pStyle w:val="paragraph"/>
+              <w:spacing w:before="0" w:beforeAutospacing="0" w:after="0" w:afterAutospacing="0"/>
+              <w:textAlignment w:val="baseline"/>
+              <w:rPr>
+                <w:rFonts w:ascii="Segoe UI" w:hAnsi="Segoe UI" w:cs="Segoe UI"/>
+                <w:sz w:val="18"/>
+                <w:szCs w:val="18"/>
+              </w:rPr>
+            </w:pPr>
+            <w:r>
+              <w:rPr>
+                <w:rFonts w:ascii="Segoe UI" w:hAnsi="Segoe UI" w:cs="Segoe UI"/>
+                <w:sz w:val="18"/>
+                <w:szCs w:val="18"/>
+              </w:rPr>
+              <w:t>Total sold</w:t>
+            </w:r>
+          </w:p>
+        </w:tc>
+        <w:tc>
+          <w:tcPr>
+            <w:tcW w:w="2254" w:type="dxa"/>
+          </w:tcPr>
+          <w:p>
+            <w:pPr>
+              <w:pStyle w:val="paragraph"/>
+              <w:spacing w:before="0" w:beforeAutospacing="0" w:after="0" w:afterAutospacing="0"/>
+              <w:textAlignment w:val="baseline"/>
+              <w:rPr>
+                <w:rFonts w:ascii="Segoe UI" w:hAnsi="Segoe UI" w:cs="Segoe UI"/>
+                <w:sz w:val="18"/>
+                <w:szCs w:val="18"/>
+              </w:rPr>
+            </w:pPr>
+            <w:r>
+              <w:rPr>
+                <w:rFonts w:ascii="Segoe UI" w:hAnsi="Segoe UI" w:cs="Segoe UI"/>
+                <w:sz w:val="18"/>
+                <w:szCs w:val="18"/>
+              </w:rPr>
+              <w:t>Total sold</w:t>
+            </w:r>
+          </w:p>
+        </w:tc>
+        <w:tc>
+          <w:tcPr>
+            <w:tcW w:w="2254" w:type="dxa"/>
+          </w:tcPr>
+          <w:p>
+            <w:pPr>
+              <w:pStyle w:val="paragraph"/>
+              <w:spacing w:before="0" w:beforeAutospacing="0" w:after="0" w:afterAutospacing="0"/>
+              <w:textAlignment w:val="baseline"/>
+              <w:rPr>
+                <w:rFonts w:ascii="Segoe UI" w:hAnsi="Segoe UI" w:cs="Segoe UI"/>
+                <w:sz w:val="18"/>
+                <w:szCs w:val="18"/>
+              </w:rPr>
+            </w:pPr>
+            <w:r>
+              <w:rPr>
+                <w:rFonts w:ascii="Segoe UI" w:hAnsi="Segoe UI" w:cs="Segoe UI"/>
+                <w:sz w:val="18"/>
+                <w:szCs w:val="18"/>
+              </w:rPr>
+              <w:t>broken</w:t>
+            </w:r>
+          </w:p>
+        </w:tc>
+        <w:tc>
+          <w:tcPr>
+            <w:tcW w:w="2254" w:type="dxa"/>
+          </w:tcPr>
+          <w:p>
+            <w:pPr>
+              <w:pStyle w:val="paragraph"/>
+              <w:spacing w:before="0" w:beforeAutospacing="0" w:after="0" w:afterAutospacing="0"/>
+              <w:textAlignment w:val="baseline"/>
+              <w:rPr>
+                <w:rFonts w:ascii="Segoe UI" w:hAnsi="Segoe UI" w:cs="Segoe UI"/>
+                <w:sz w:val="18"/>
+                <w:szCs w:val="18"/>
+              </w:rPr>
+            </w:pPr>
+            <w:r>
+              <w:rPr>
+                <w:rFonts w:ascii="Segoe UI" w:hAnsi="Segoe UI" w:cs="Segoe UI"/>
+                <w:sz w:val="18"/>
+                <w:szCs w:val="18"/>
+              </w:rPr>
+              <w:t xml:space="preserve">Created new variable </w:t>
+            </w:r>
+            <w:proofErr w:type="spellStart"/>
+            <w:r>
+              <w:rPr>
+                <w:rFonts w:ascii="Segoe UI" w:hAnsi="Segoe UI" w:cs="Segoe UI"/>
+                <w:sz w:val="18"/>
+                <w:szCs w:val="18"/>
+              </w:rPr>
+              <w:t>total_</w:t>
+            </w:r>
+            <w:r>
+              <w:rPr>
+                <w:rFonts w:ascii="Segoe UI" w:hAnsi="Segoe UI" w:cs="Segoe UI"/>
+                <w:sz w:val="18"/>
+                <w:szCs w:val="18"/>
+              </w:rPr>
+              <w:t>sold</w:t>
+            </w:r>
+            <w:proofErr w:type="spellEnd"/>
+            <w:r>
+              <w:rPr>
+                <w:rFonts w:ascii="Segoe UI" w:hAnsi="Segoe UI" w:cs="Segoe UI"/>
+                <w:sz w:val="18"/>
+                <w:szCs w:val="18"/>
+              </w:rPr>
+              <w:t xml:space="preserve"> and set to 0. Used a for loops and </w:t>
+            </w:r>
+            <w:proofErr w:type="spellStart"/>
+            <w:r>
+              <w:rPr>
+                <w:rFonts w:ascii="Segoe UI" w:hAnsi="Segoe UI" w:cs="Segoe UI"/>
+                <w:sz w:val="18"/>
+                <w:szCs w:val="18"/>
+              </w:rPr>
+              <w:t>plused</w:t>
+            </w:r>
+            <w:proofErr w:type="spellEnd"/>
+            <w:r>
+              <w:rPr>
+                <w:rFonts w:ascii="Segoe UI" w:hAnsi="Segoe UI" w:cs="Segoe UI"/>
+                <w:sz w:val="18"/>
+                <w:szCs w:val="18"/>
+              </w:rPr>
+              <w:t xml:space="preserve"> the </w:t>
+            </w:r>
+            <w:proofErr w:type="spellStart"/>
+            <w:r>
+              <w:rPr>
+                <w:rFonts w:ascii="Segoe UI" w:hAnsi="Segoe UI" w:cs="Segoe UI"/>
+                <w:sz w:val="18"/>
+                <w:szCs w:val="18"/>
+              </w:rPr>
+              <w:t>canteen_content.food_</w:t>
+            </w:r>
+            <w:r>
+              <w:rPr>
+                <w:rFonts w:ascii="Segoe UI" w:hAnsi="Segoe UI" w:cs="Segoe UI"/>
+                <w:sz w:val="18"/>
+                <w:szCs w:val="18"/>
+              </w:rPr>
+              <w:t>sold</w:t>
+            </w:r>
+            <w:proofErr w:type="spellEnd"/>
+          </w:p>
+        </w:tc>
+      </w:tr>
+    </w:tbl>
+    <w:p>
+      <w:pPr>
+        <w:pStyle w:val="paragraph"/>
+        <w:spacing w:before="0" w:beforeAutospacing="0" w:after="0" w:afterAutospacing="0"/>
+        <w:textAlignment w:val="baseline"/>
+        <w:rPr>
+          <w:rFonts w:ascii="Segoe UI" w:hAnsi="Segoe UI" w:cs="Segoe UI"/>
+          <w:sz w:val="18"/>
+          <w:szCs w:val="18"/>
+        </w:rPr>
+      </w:pPr>
+    </w:p>
+    <w:p>
+      <w:pPr>
+        <w:pStyle w:val="paragraph"/>
+        <w:spacing w:before="0" w:beforeAutospacing="0" w:after="0" w:afterAutospacing="0"/>
+        <w:textAlignment w:val="baseline"/>
+        <w:rPr>
+          <w:rFonts w:ascii="Segoe UI" w:hAnsi="Segoe UI" w:cs="Segoe UI"/>
+          <w:sz w:val="18"/>
+          <w:szCs w:val="18"/>
+        </w:rPr>
+      </w:pPr>
+    </w:p>
+    <w:p>
+      <w:pPr>
+        <w:pStyle w:val="paragraph"/>
+        <w:spacing w:before="0" w:beforeAutospacing="0" w:after="0" w:afterAutospacing="0"/>
+        <w:textAlignment w:val="baseline"/>
+        <w:rPr>
+          <w:rFonts w:ascii="Segoe UI" w:hAnsi="Segoe UI" w:cs="Segoe UI"/>
+          <w:sz w:val="18"/>
+          <w:szCs w:val="18"/>
+        </w:rPr>
+      </w:pPr>
+    </w:p>
+    <w:p>
+      <w:pPr>
+        <w:pStyle w:val="paragraph"/>
+        <w:spacing w:before="0" w:beforeAutospacing="0" w:after="0" w:afterAutospacing="0"/>
+        <w:textAlignment w:val="baseline"/>
+        <w:rPr>
+          <w:rFonts w:ascii="Segoe UI" w:hAnsi="Segoe UI" w:cs="Segoe UI"/>
+          <w:sz w:val="18"/>
+          <w:szCs w:val="18"/>
+        </w:rPr>
+      </w:pPr>
+    </w:p>
     <w:p>
       <w:pPr>
         <w:pStyle w:val="paragraph"/>
@@ -1858,6 +2450,227 @@
           <w:szCs w:val="18"/>
         </w:rPr>
       </w:pPr>
+    </w:p>
+    <w:p>
+      <w:pPr>
+        <w:pStyle w:val="paragraph"/>
+        <w:spacing w:before="0" w:beforeAutospacing="0" w:after="0" w:afterAutospacing="0"/>
+        <w:textAlignment w:val="baseline"/>
+        <w:rPr>
+          <w:rFonts w:ascii="Segoe UI" w:hAnsi="Segoe UI" w:cs="Segoe UI"/>
+          <w:sz w:val="18"/>
+          <w:szCs w:val="18"/>
+        </w:rPr>
+      </w:pPr>
+    </w:p>
+    <w:p>
+      <w:pPr>
+        <w:pStyle w:val="paragraph"/>
+        <w:spacing w:before="0" w:beforeAutospacing="0" w:after="0" w:afterAutospacing="0"/>
+        <w:textAlignment w:val="baseline"/>
+        <w:rPr>
+          <w:rFonts w:ascii="Segoe UI" w:hAnsi="Segoe UI" w:cs="Segoe UI"/>
+          <w:sz w:val="18"/>
+          <w:szCs w:val="18"/>
+        </w:rPr>
+      </w:pPr>
+      <w:r>
+        <w:rPr>
+          <w:noProof/>
+        </w:rPr>
+        <w:drawing>
+          <wp:inline distT="0" distB="0" distL="0" distR="0" wp14:anchorId="43966A7A" wp14:editId="68CF6359">
+            <wp:extent cx="5731510" cy="2656840"/>
+            <wp:effectExtent l="0" t="0" r="2540" b="0"/>
+            <wp:docPr id="1" name="Picture 1"/>
+            <wp:cNvGraphicFramePr>
+              <a:graphicFrameLocks xmlns:a="http://schemas.openxmlformats.org/drawingml/2006/main" noChangeAspect="1"/>
+            </wp:cNvGraphicFramePr>
+            <a:graphic xmlns:a="http://schemas.openxmlformats.org/drawingml/2006/main">
+              <a:graphicData uri="http://schemas.openxmlformats.org/drawingml/2006/picture">
+                <pic:pic xmlns:pic="http://schemas.openxmlformats.org/drawingml/2006/picture">
+                  <pic:nvPicPr>
+                    <pic:cNvPr id="1" name=""/>
+                    <pic:cNvPicPr/>
+                  </pic:nvPicPr>
+                  <pic:blipFill>
+                    <a:blip r:embed="rId4"/>
+                    <a:stretch>
+                      <a:fillRect/>
+                    </a:stretch>
+                  </pic:blipFill>
+                  <pic:spPr>
+                    <a:xfrm>
+                      <a:off x="0" y="0"/>
+                      <a:ext cx="5731510" cy="2656840"/>
+                    </a:xfrm>
+                    <a:prstGeom prst="rect">
+                      <a:avLst/>
+                    </a:prstGeom>
+                  </pic:spPr>
+                </pic:pic>
+              </a:graphicData>
+            </a:graphic>
+          </wp:inline>
+        </w:drawing>
+      </w:r>
+    </w:p>
+    <w:p>
+      <w:pPr>
+        <w:pStyle w:val="paragraph"/>
+        <w:spacing w:before="0" w:beforeAutospacing="0" w:after="0" w:afterAutospacing="0"/>
+        <w:textAlignment w:val="baseline"/>
+        <w:rPr>
+          <w:rFonts w:ascii="Segoe UI" w:hAnsi="Segoe UI" w:cs="Segoe UI"/>
+          <w:sz w:val="18"/>
+          <w:szCs w:val="18"/>
+        </w:rPr>
+      </w:pPr>
+      <w:r>
+        <w:rPr>
+          <w:noProof/>
+        </w:rPr>
+        <w:drawing>
+          <wp:inline distT="0" distB="0" distL="0" distR="0" wp14:anchorId="6EDFC59D" wp14:editId="02F7B9B6">
+            <wp:extent cx="5731510" cy="2289810"/>
+            <wp:effectExtent l="0" t="0" r="2540" b="0"/>
+            <wp:docPr id="2" name="Picture 2"/>
+            <wp:cNvGraphicFramePr>
+              <a:graphicFrameLocks xmlns:a="http://schemas.openxmlformats.org/drawingml/2006/main" noChangeAspect="1"/>
+            </wp:cNvGraphicFramePr>
+            <a:graphic xmlns:a="http://schemas.openxmlformats.org/drawingml/2006/main">
+              <a:graphicData uri="http://schemas.openxmlformats.org/drawingml/2006/picture">
+                <pic:pic xmlns:pic="http://schemas.openxmlformats.org/drawingml/2006/picture">
+                  <pic:nvPicPr>
+                    <pic:cNvPr id="1" name=""/>
+                    <pic:cNvPicPr/>
+                  </pic:nvPicPr>
+                  <pic:blipFill>
+                    <a:blip r:embed="rId5"/>
+                    <a:stretch>
+                      <a:fillRect/>
+                    </a:stretch>
+                  </pic:blipFill>
+                  <pic:spPr>
+                    <a:xfrm>
+                      <a:off x="0" y="0"/>
+                      <a:ext cx="5731510" cy="2289810"/>
+                    </a:xfrm>
+                    <a:prstGeom prst="rect">
+                      <a:avLst/>
+                    </a:prstGeom>
+                  </pic:spPr>
+                </pic:pic>
+              </a:graphicData>
+            </a:graphic>
+          </wp:inline>
+        </w:drawing>
+      </w:r>
+    </w:p>
+    <w:p>
+      <w:pPr>
+        <w:pStyle w:val="paragraph"/>
+        <w:spacing w:before="0" w:beforeAutospacing="0" w:after="0" w:afterAutospacing="0"/>
+        <w:textAlignment w:val="baseline"/>
+        <w:rPr>
+          <w:rFonts w:ascii="Segoe UI" w:hAnsi="Segoe UI" w:cs="Segoe UI"/>
+          <w:sz w:val="18"/>
+          <w:szCs w:val="18"/>
+        </w:rPr>
+      </w:pPr>
+      <w:r>
+        <w:rPr>
+          <w:noProof/>
+        </w:rPr>
+        <w:lastRenderedPageBreak/>
+        <w:drawing>
+          <wp:inline distT="0" distB="0" distL="0" distR="0" wp14:anchorId="01092ADC" wp14:editId="4369A898">
+            <wp:extent cx="5731510" cy="2716530"/>
+            <wp:effectExtent l="0" t="0" r="2540" b="7620"/>
+            <wp:docPr id="3" name="Picture 3"/>
+            <wp:cNvGraphicFramePr>
+              <a:graphicFrameLocks xmlns:a="http://schemas.openxmlformats.org/drawingml/2006/main" noChangeAspect="1"/>
+            </wp:cNvGraphicFramePr>
+            <a:graphic xmlns:a="http://schemas.openxmlformats.org/drawingml/2006/main">
+              <a:graphicData uri="http://schemas.openxmlformats.org/drawingml/2006/picture">
+                <pic:pic xmlns:pic="http://schemas.openxmlformats.org/drawingml/2006/picture">
+                  <pic:nvPicPr>
+                    <pic:cNvPr id="1" name=""/>
+                    <pic:cNvPicPr/>
+                  </pic:nvPicPr>
+                  <pic:blipFill>
+                    <a:blip r:embed="rId6"/>
+                    <a:stretch>
+                      <a:fillRect/>
+                    </a:stretch>
+                  </pic:blipFill>
+                  <pic:spPr>
+                    <a:xfrm>
+                      <a:off x="0" y="0"/>
+                      <a:ext cx="5731510" cy="2716530"/>
+                    </a:xfrm>
+                    <a:prstGeom prst="rect">
+                      <a:avLst/>
+                    </a:prstGeom>
+                  </pic:spPr>
+                </pic:pic>
+              </a:graphicData>
+            </a:graphic>
+          </wp:inline>
+        </w:drawing>
+      </w:r>
+    </w:p>
+    <w:p>
+      <w:pPr>
+        <w:pStyle w:val="paragraph"/>
+        <w:spacing w:before="0" w:beforeAutospacing="0" w:after="0" w:afterAutospacing="0"/>
+        <w:textAlignment w:val="baseline"/>
+        <w:rPr>
+          <w:rFonts w:ascii="Segoe UI" w:hAnsi="Segoe UI" w:cs="Segoe UI"/>
+          <w:sz w:val="18"/>
+          <w:szCs w:val="18"/>
+        </w:rPr>
+      </w:pPr>
+      <w:r>
+        <w:rPr>
+          <w:noProof/>
+        </w:rPr>
+        <w:drawing>
+          <wp:inline distT="0" distB="0" distL="0" distR="0" wp14:anchorId="2372790C" wp14:editId="1C1B49F0">
+            <wp:extent cx="5731510" cy="1374140"/>
+            <wp:effectExtent l="0" t="0" r="2540" b="0"/>
+            <wp:docPr id="4" name="Picture 4"/>
+            <wp:cNvGraphicFramePr>
+              <a:graphicFrameLocks xmlns:a="http://schemas.openxmlformats.org/drawingml/2006/main" noChangeAspect="1"/>
+            </wp:cNvGraphicFramePr>
+            <a:graphic xmlns:a="http://schemas.openxmlformats.org/drawingml/2006/main">
+              <a:graphicData uri="http://schemas.openxmlformats.org/drawingml/2006/picture">
+                <pic:pic xmlns:pic="http://schemas.openxmlformats.org/drawingml/2006/picture">
+                  <pic:nvPicPr>
+                    <pic:cNvPr id="1" name=""/>
+                    <pic:cNvPicPr/>
+                  </pic:nvPicPr>
+                  <pic:blipFill>
+                    <a:blip r:embed="rId7"/>
+                    <a:stretch>
+                      <a:fillRect/>
+                    </a:stretch>
+                  </pic:blipFill>
+                  <pic:spPr>
+                    <a:xfrm>
+                      <a:off x="0" y="0"/>
+                      <a:ext cx="5731510" cy="1374140"/>
+                    </a:xfrm>
+                    <a:prstGeom prst="rect">
+                      <a:avLst/>
+                    </a:prstGeom>
+                  </pic:spPr>
+                </pic:pic>
+              </a:graphicData>
+            </a:graphic>
+          </wp:inline>
+        </w:drawing>
+      </w:r>
     </w:p>
     <w:p>
       <w:pPr>
@@ -1986,6 +2799,57 @@
       </w:r>
     </w:p>
     <w:p/>
+    <w:p>
+      <w:r>
+        <w:t>This version has turned out very well, and I like it. I had problems trying to get the total cost and total sold, however this was a very simple fix. I just needed to take a step back and think. I created a new variable and did python in html.</w:t>
+      </w:r>
+      <w:bookmarkStart w:id="0" w:name="_GoBack"/>
+      <w:bookmarkEnd w:id="0"/>
+    </w:p>
+    <w:p/>
+    <w:p>
+      <w:r>
+        <w:rPr>
+          <w:noProof/>
+          <w:lang w:eastAsia="en-NZ"/>
+        </w:rPr>
+        <w:drawing>
+          <wp:inline distT="0" distB="0" distL="0" distR="0" wp14:anchorId="0DF6007D" wp14:editId="0A89059A">
+            <wp:extent cx="4657725" cy="2209800"/>
+            <wp:effectExtent l="0" t="0" r="9525" b="0"/>
+            <wp:docPr id="5" name="Picture 5"/>
+            <wp:cNvGraphicFramePr>
+              <a:graphicFrameLocks xmlns:a="http://schemas.openxmlformats.org/drawingml/2006/main" noChangeAspect="1"/>
+            </wp:cNvGraphicFramePr>
+            <a:graphic xmlns:a="http://schemas.openxmlformats.org/drawingml/2006/main">
+              <a:graphicData uri="http://schemas.openxmlformats.org/drawingml/2006/picture">
+                <pic:pic xmlns:pic="http://schemas.openxmlformats.org/drawingml/2006/picture">
+                  <pic:nvPicPr>
+                    <pic:cNvPr id="1" name=""/>
+                    <pic:cNvPicPr/>
+                  </pic:nvPicPr>
+                  <pic:blipFill>
+                    <a:blip r:embed="rId8"/>
+                    <a:stretch>
+                      <a:fillRect/>
+                    </a:stretch>
+                  </pic:blipFill>
+                  <pic:spPr>
+                    <a:xfrm>
+                      <a:off x="0" y="0"/>
+                      <a:ext cx="4657725" cy="2209800"/>
+                    </a:xfrm>
+                    <a:prstGeom prst="rect">
+                      <a:avLst/>
+                    </a:prstGeom>
+                  </pic:spPr>
+                </pic:pic>
+              </a:graphicData>
+            </a:graphic>
+          </wp:inline>
+        </w:drawing>
+      </w:r>
+    </w:p>
     <w:sectPr>
       <w:pgSz w:w="11906" w:h="16838"/>
       <w:pgMar w:top="1440" w:right="1440" w:bottom="1440" w:left="1440" w:header="708" w:footer="708" w:gutter="0"/>
@@ -2441,6 +3305,25 @@
     <w:basedOn w:val="DefaultParagraphFont"/>
     <w:rsid w:val="00E86EC1"/>
   </w:style>
+  <w:style w:type="table" w:styleId="TableGrid">
+    <w:name w:val="Table Grid"/>
+    <w:basedOn w:val="TableNormal"/>
+    <w:uiPriority w:val="39"/>
+    <w:rsid w:val="00FD7A8F"/>
+    <w:pPr>
+      <w:spacing w:after="0" w:line="240" w:lineRule="auto"/>
+    </w:pPr>
+    <w:tblPr>
+      <w:tblBorders>
+        <w:top w:val="single" w:sz="4" w:space="0" w:color="auto"/>
+        <w:left w:val="single" w:sz="4" w:space="0" w:color="auto"/>
+        <w:bottom w:val="single" w:sz="4" w:space="0" w:color="auto"/>
+        <w:right w:val="single" w:sz="4" w:space="0" w:color="auto"/>
+        <w:insideH w:val="single" w:sz="4" w:space="0" w:color="auto"/>
+        <w:insideV w:val="single" w:sz="4" w:space="0" w:color="auto"/>
+      </w:tblBorders>
+    </w:tblPr>
+  </w:style>
 </w:styles>
 </file>
 

--- a/Planning/ver 5.0.docx
+++ b/Planning/ver 5.0.docx
@@ -589,6 +589,8 @@
           <w:szCs w:val="18"/>
         </w:rPr>
       </w:pPr>
+      <w:bookmarkStart w:id="0" w:name="_GoBack"/>
+      <w:bookmarkEnd w:id="0"/>
     </w:p>
     <w:p>
       <w:pPr>
@@ -2159,15 +2161,7 @@
                 <w:sz w:val="18"/>
                 <w:szCs w:val="18"/>
               </w:rPr>
-              <w:t>total_</w:t>
-            </w:r>
-            <w:r>
-              <w:rPr>
-                <w:rFonts w:ascii="Segoe UI" w:hAnsi="Segoe UI" w:cs="Segoe UI"/>
-                <w:sz w:val="18"/>
-                <w:szCs w:val="18"/>
-              </w:rPr>
-              <w:t>sold</w:t>
+              <w:t>total_sold</w:t>
             </w:r>
             <w:proofErr w:type="spellEnd"/>
             <w:r>
@@ -2203,15 +2197,7 @@
                 <w:sz w:val="18"/>
                 <w:szCs w:val="18"/>
               </w:rPr>
-              <w:t>canteen_content.food_</w:t>
-            </w:r>
-            <w:r>
-              <w:rPr>
-                <w:rFonts w:ascii="Segoe UI" w:hAnsi="Segoe UI" w:cs="Segoe UI"/>
-                <w:sz w:val="18"/>
-                <w:szCs w:val="18"/>
-              </w:rPr>
-              <w:t>sold</w:t>
+              <w:t>canteen_content.food_sold</w:t>
             </w:r>
             <w:proofErr w:type="spellEnd"/>
           </w:p>
@@ -2344,6 +2330,41 @@
           <w:szCs w:val="22"/>
         </w:rPr>
         <w:t> </w:t>
+      </w:r>
+    </w:p>
+    <w:p>
+      <w:pPr>
+        <w:pStyle w:val="paragraph"/>
+        <w:spacing w:before="0" w:beforeAutospacing="0" w:after="0" w:afterAutospacing="0"/>
+        <w:textAlignment w:val="baseline"/>
+        <w:rPr>
+          <w:rStyle w:val="eop"/>
+          <w:rFonts w:ascii="Arial" w:hAnsi="Arial" w:cs="Arial"/>
+          <w:sz w:val="22"/>
+          <w:szCs w:val="22"/>
+        </w:rPr>
+      </w:pPr>
+    </w:p>
+    <w:p>
+      <w:pPr>
+        <w:pStyle w:val="paragraph"/>
+        <w:spacing w:before="0" w:beforeAutospacing="0" w:after="0" w:afterAutospacing="0"/>
+        <w:textAlignment w:val="baseline"/>
+        <w:rPr>
+          <w:rStyle w:val="eop"/>
+          <w:rFonts w:ascii="Arial" w:hAnsi="Arial" w:cs="Arial"/>
+          <w:sz w:val="22"/>
+          <w:szCs w:val="22"/>
+        </w:rPr>
+      </w:pPr>
+      <w:r>
+        <w:rPr>
+          <w:rStyle w:val="eop"/>
+          <w:rFonts w:ascii="Arial" w:hAnsi="Arial" w:cs="Arial"/>
+          <w:sz w:val="22"/>
+          <w:szCs w:val="22"/>
+        </w:rPr>
+        <w:t xml:space="preserve">I have made it so the user cannot stock up more than 100 </w:t>
       </w:r>
     </w:p>
     <w:p>
@@ -2803,8 +2824,6 @@
       <w:r>
         <w:t>This version has turned out very well, and I like it. I had problems trying to get the total cost and total sold, however this was a very simple fix. I just needed to take a step back and think. I created a new variable and did python in html.</w:t>
       </w:r>
-      <w:bookmarkStart w:id="0" w:name="_GoBack"/>
-      <w:bookmarkEnd w:id="0"/>
     </w:p>
     <w:p/>
     <w:p>

--- a/Planning/ver 5.0.docx
+++ b/Planning/ver 5.0.docx
@@ -360,7 +360,6 @@
           <w:szCs w:val="22"/>
         </w:rPr>
       </w:pPr>
-      <w:proofErr w:type="spellStart"/>
       <w:r>
         <w:rPr>
           <w:rStyle w:val="eop"/>
@@ -388,7 +387,6 @@
         </w:rPr>
         <w:t>sold</w:t>
       </w:r>
-      <w:proofErr w:type="spellEnd"/>
     </w:p>
     <w:p>
       <w:pPr>
@@ -402,7 +400,6 @@
           <w:szCs w:val="22"/>
         </w:rPr>
       </w:pPr>
-      <w:proofErr w:type="spellStart"/>
       <w:r>
         <w:rPr>
           <w:rStyle w:val="eop"/>
@@ -412,7 +409,6 @@
         </w:rPr>
         <w:t>Canteen_content.food_cost</w:t>
       </w:r>
-      <w:proofErr w:type="spellEnd"/>
     </w:p>
     <w:p>
       <w:pPr>
@@ -426,7 +422,6 @@
           <w:szCs w:val="22"/>
         </w:rPr>
       </w:pPr>
-      <w:proofErr w:type="spellStart"/>
       <w:r>
         <w:rPr>
           <w:rStyle w:val="eop"/>
@@ -436,7 +431,6 @@
         </w:rPr>
         <w:t>Canteen_content.food_cart</w:t>
       </w:r>
-      <w:proofErr w:type="spellEnd"/>
     </w:p>
     <w:p>
       <w:pPr>
@@ -589,8 +583,6 @@
           <w:szCs w:val="18"/>
         </w:rPr>
       </w:pPr>
-      <w:bookmarkStart w:id="0" w:name="_GoBack"/>
-      <w:bookmarkEnd w:id="0"/>
     </w:p>
     <w:p>
       <w:pPr>
@@ -903,7 +895,6 @@
           <w:lang w:val="en-GB"/>
         </w:rPr>
       </w:pPr>
-      <w:proofErr w:type="spellStart"/>
       <w:r>
         <w:rPr>
           <w:rFonts w:ascii="Segoe UI" w:hAnsi="Segoe UI" w:cs="Segoe UI"/>
@@ -913,7 +904,6 @@
         </w:rPr>
         <w:t>Contents_list</w:t>
       </w:r>
-      <w:proofErr w:type="spellEnd"/>
     </w:p>
     <w:p>
       <w:pPr>
@@ -1379,73 +1369,27 @@
           <w:sz w:val="18"/>
           <w:szCs w:val="18"/>
         </w:rPr>
-        <w:t xml:space="preserve">PROGRAM </w:t>
-      </w:r>
-      <w:proofErr w:type="spellStart"/>
-      <w:r>
-        <w:rPr>
-          <w:rFonts w:ascii="Segoe UI" w:hAnsi="Segoe UI" w:cs="Segoe UI"/>
-          <w:sz w:val="18"/>
-          <w:szCs w:val="18"/>
-        </w:rPr>
-        <w:t>plus_stock</w:t>
-      </w:r>
-      <w:proofErr w:type="spellEnd"/>
-    </w:p>
-    <w:p>
-      <w:pPr>
-        <w:pStyle w:val="paragraph"/>
-        <w:spacing w:before="0" w:beforeAutospacing="0" w:after="0" w:afterAutospacing="0"/>
-        <w:textAlignment w:val="baseline"/>
-        <w:rPr>
-          <w:rFonts w:ascii="Segoe UI" w:hAnsi="Segoe UI" w:cs="Segoe UI"/>
-          <w:sz w:val="18"/>
-          <w:szCs w:val="18"/>
-        </w:rPr>
-      </w:pPr>
-      <w:r>
-        <w:rPr>
-          <w:rFonts w:ascii="Segoe UI" w:hAnsi="Segoe UI" w:cs="Segoe UI"/>
-          <w:sz w:val="18"/>
-          <w:szCs w:val="18"/>
-        </w:rPr>
-        <w:t xml:space="preserve">      SET data TO </w:t>
-      </w:r>
-      <w:proofErr w:type="spellStart"/>
-      <w:r>
-        <w:rPr>
-          <w:rFonts w:ascii="Segoe UI" w:hAnsi="Segoe UI" w:cs="Segoe UI"/>
-          <w:sz w:val="18"/>
-          <w:szCs w:val="18"/>
-        </w:rPr>
-        <w:t>dict</w:t>
-      </w:r>
-      <w:proofErr w:type="spellEnd"/>
-      <w:r>
-        <w:rPr>
-          <w:rFonts w:ascii="Segoe UI" w:hAnsi="Segoe UI" w:cs="Segoe UI"/>
-          <w:sz w:val="18"/>
-          <w:szCs w:val="18"/>
-        </w:rPr>
-        <w:t xml:space="preserve"> (</w:t>
-      </w:r>
-      <w:proofErr w:type="spellStart"/>
-      <w:r>
-        <w:rPr>
-          <w:rFonts w:ascii="Segoe UI" w:hAnsi="Segoe UI" w:cs="Segoe UI"/>
-          <w:sz w:val="18"/>
-          <w:szCs w:val="18"/>
-        </w:rPr>
-        <w:t>contents_list</w:t>
-      </w:r>
-      <w:proofErr w:type="spellEnd"/>
-      <w:r>
-        <w:rPr>
-          <w:rFonts w:ascii="Segoe UI" w:hAnsi="Segoe UI" w:cs="Segoe UI"/>
-          <w:sz w:val="18"/>
-          <w:szCs w:val="18"/>
-        </w:rPr>
-        <w:t xml:space="preserve"> EQUALS contents)</w:t>
+        <w:t>PROGRAM plus_stock</w:t>
+      </w:r>
+    </w:p>
+    <w:p>
+      <w:pPr>
+        <w:pStyle w:val="paragraph"/>
+        <w:spacing w:before="0" w:beforeAutospacing="0" w:after="0" w:afterAutospacing="0"/>
+        <w:textAlignment w:val="baseline"/>
+        <w:rPr>
+          <w:rFonts w:ascii="Segoe UI" w:hAnsi="Segoe UI" w:cs="Segoe UI"/>
+          <w:sz w:val="18"/>
+          <w:szCs w:val="18"/>
+        </w:rPr>
+      </w:pPr>
+      <w:r>
+        <w:rPr>
+          <w:rFonts w:ascii="Segoe UI" w:hAnsi="Segoe UI" w:cs="Segoe UI"/>
+          <w:sz w:val="18"/>
+          <w:szCs w:val="18"/>
+        </w:rPr>
+        <w:t xml:space="preserve">      SET data TO dict (contents_list EQUALS contents)</w:t>
       </w:r>
     </w:p>
     <w:p>
@@ -1573,6 +1517,16 @@
           <w:lang w:val="en-GB"/>
         </w:rPr>
         <w:t>The user should be able to click a button to get to the receipt page, from there, there will be a continue button or a back button to continue shopping. If the continue button is pressed it will take the user to a payment page, from there they click another button and it will take them to a success page and that will be the end of the transaction.</w:t>
+      </w:r>
+      <w:r>
+        <w:rPr>
+          <w:rStyle w:val="eop"/>
+          <w:rFonts w:ascii="Arial" w:hAnsi="Arial" w:cs="Arial"/>
+          <w:sz w:val="28"/>
+          <w:szCs w:val="28"/>
+          <w:lang w:val="en-GB"/>
+        </w:rPr>
+        <w:t xml:space="preserve"> I have used bright colours for the buttons as they pop </w:t>
       </w:r>
     </w:p>
     <w:p>
@@ -1669,6 +1623,78 @@
         </w:rPr>
         <w:t> </w:t>
       </w:r>
+    </w:p>
+    <w:p>
+      <w:pPr>
+        <w:pStyle w:val="paragraph"/>
+        <w:spacing w:before="0" w:beforeAutospacing="0" w:after="0" w:afterAutospacing="0"/>
+        <w:textAlignment w:val="baseline"/>
+        <w:rPr>
+          <w:rStyle w:val="eop"/>
+          <w:rFonts w:ascii="Arial" w:hAnsi="Arial" w:cs="Arial"/>
+          <w:sz w:val="22"/>
+          <w:szCs w:val="22"/>
+        </w:rPr>
+      </w:pPr>
+    </w:p>
+    <w:p>
+      <w:pPr>
+        <w:pStyle w:val="paragraph"/>
+        <w:spacing w:before="0" w:beforeAutospacing="0" w:after="0" w:afterAutospacing="0"/>
+        <w:textAlignment w:val="baseline"/>
+        <w:rPr>
+          <w:rStyle w:val="eop"/>
+          <w:rFonts w:ascii="Arial" w:hAnsi="Arial" w:cs="Arial"/>
+          <w:sz w:val="22"/>
+          <w:szCs w:val="22"/>
+        </w:rPr>
+      </w:pPr>
+      <w:r>
+        <w:rPr>
+          <w:rStyle w:val="eop"/>
+          <w:rFonts w:ascii="Arial" w:hAnsi="Arial" w:cs="Arial"/>
+          <w:sz w:val="22"/>
+          <w:szCs w:val="22"/>
+        </w:rPr>
+        <w:t xml:space="preserve">I have had a classmate test my website, they could find and easily use it. They said the buttons looked nice. However the note that says to click submit at the bottom of the page (order) wasn’t noticed easily. After they had found the note they clicked it and liked the receipt page, the way it was displayed, they then clicked continued and found the credit card page funny. </w:t>
+      </w:r>
+      <w:r>
+        <w:rPr>
+          <w:rStyle w:val="eop"/>
+          <w:rFonts w:ascii="Arial" w:hAnsi="Arial" w:cs="Arial"/>
+          <w:sz w:val="22"/>
+          <w:szCs w:val="22"/>
+        </w:rPr>
+        <w:t>They clicked continue from that page where they found themselves on the success page, they then clicked back to main and it took them back to main.</w:t>
+      </w:r>
+      <w:bookmarkStart w:id="0" w:name="_GoBack"/>
+      <w:bookmarkEnd w:id="0"/>
+    </w:p>
+    <w:p>
+      <w:pPr>
+        <w:pStyle w:val="paragraph"/>
+        <w:spacing w:before="0" w:beforeAutospacing="0" w:after="0" w:afterAutospacing="0"/>
+        <w:textAlignment w:val="baseline"/>
+        <w:rPr>
+          <w:rStyle w:val="eop"/>
+          <w:rFonts w:ascii="Arial" w:hAnsi="Arial" w:cs="Arial"/>
+          <w:sz w:val="22"/>
+          <w:szCs w:val="22"/>
+        </w:rPr>
+      </w:pPr>
+    </w:p>
+    <w:p>
+      <w:pPr>
+        <w:pStyle w:val="paragraph"/>
+        <w:spacing w:before="0" w:beforeAutospacing="0" w:after="0" w:afterAutospacing="0"/>
+        <w:textAlignment w:val="baseline"/>
+        <w:rPr>
+          <w:rStyle w:val="eop"/>
+          <w:rFonts w:ascii="Arial" w:hAnsi="Arial" w:cs="Arial"/>
+          <w:sz w:val="22"/>
+          <w:szCs w:val="22"/>
+        </w:rPr>
+      </w:pPr>
     </w:p>
     <w:p>
       <w:pPr>
@@ -1929,6 +1955,7 @@
                 <w:sz w:val="18"/>
                 <w:szCs w:val="18"/>
               </w:rPr>
+              <w:lastRenderedPageBreak/>
               <w:t>Total cost</w:t>
             </w:r>
           </w:p>
@@ -2004,54 +2031,8 @@
                 <w:sz w:val="18"/>
                 <w:szCs w:val="18"/>
               </w:rPr>
-              <w:t xml:space="preserve">Created new variable </w:t>
+              <w:t>Created new variable total_cart and set to 0. Used a for loops and plused the canteen_content.food_cart</w:t>
             </w:r>
-            <w:proofErr w:type="spellStart"/>
-            <w:r>
-              <w:rPr>
-                <w:rFonts w:ascii="Segoe UI" w:hAnsi="Segoe UI" w:cs="Segoe UI"/>
-                <w:sz w:val="18"/>
-                <w:szCs w:val="18"/>
-              </w:rPr>
-              <w:t>total_cart</w:t>
-            </w:r>
-            <w:proofErr w:type="spellEnd"/>
-            <w:r>
-              <w:rPr>
-                <w:rFonts w:ascii="Segoe UI" w:hAnsi="Segoe UI" w:cs="Segoe UI"/>
-                <w:sz w:val="18"/>
-                <w:szCs w:val="18"/>
-              </w:rPr>
-              <w:t xml:space="preserve"> and set to 0. Used a for loops and </w:t>
-            </w:r>
-            <w:proofErr w:type="spellStart"/>
-            <w:r>
-              <w:rPr>
-                <w:rFonts w:ascii="Segoe UI" w:hAnsi="Segoe UI" w:cs="Segoe UI"/>
-                <w:sz w:val="18"/>
-                <w:szCs w:val="18"/>
-              </w:rPr>
-              <w:t>plused</w:t>
-            </w:r>
-            <w:proofErr w:type="spellEnd"/>
-            <w:r>
-              <w:rPr>
-                <w:rFonts w:ascii="Segoe UI" w:hAnsi="Segoe UI" w:cs="Segoe UI"/>
-                <w:sz w:val="18"/>
-                <w:szCs w:val="18"/>
-              </w:rPr>
-              <w:t xml:space="preserve"> the </w:t>
-            </w:r>
-            <w:proofErr w:type="spellStart"/>
-            <w:r>
-              <w:rPr>
-                <w:rFonts w:ascii="Segoe UI" w:hAnsi="Segoe UI" w:cs="Segoe UI"/>
-                <w:sz w:val="18"/>
-                <w:szCs w:val="18"/>
-              </w:rPr>
-              <w:t>canteen_content.food_cart</w:t>
-            </w:r>
-            <w:proofErr w:type="spellEnd"/>
           </w:p>
         </w:tc>
       </w:tr>
@@ -2152,54 +2133,78 @@
                 <w:sz w:val="18"/>
                 <w:szCs w:val="18"/>
               </w:rPr>
-              <w:t xml:space="preserve">Created new variable </w:t>
+              <w:t>Created new variable total_sold and set to 0. Used a for loops and plused the canteen_content.food_sold</w:t>
             </w:r>
-            <w:proofErr w:type="spellStart"/>
-            <w:r>
+          </w:p>
+        </w:tc>
+      </w:tr>
+      <w:tr>
+        <w:tc>
+          <w:tcPr>
+            <w:tcW w:w="2254" w:type="dxa"/>
+          </w:tcPr>
+          <w:p>
+            <w:pPr>
+              <w:pStyle w:val="paragraph"/>
+              <w:spacing w:before="0" w:beforeAutospacing="0" w:after="0" w:afterAutospacing="0"/>
+              <w:textAlignment w:val="baseline"/>
               <w:rPr>
                 <w:rFonts w:ascii="Segoe UI" w:hAnsi="Segoe UI" w:cs="Segoe UI"/>
                 <w:sz w:val="18"/>
                 <w:szCs w:val="18"/>
               </w:rPr>
-              <w:t>total_sold</w:t>
-            </w:r>
-            <w:proofErr w:type="spellEnd"/>
-            <w:r>
+            </w:pPr>
+          </w:p>
+        </w:tc>
+        <w:tc>
+          <w:tcPr>
+            <w:tcW w:w="2254" w:type="dxa"/>
+          </w:tcPr>
+          <w:p>
+            <w:pPr>
+              <w:pStyle w:val="paragraph"/>
+              <w:spacing w:before="0" w:beforeAutospacing="0" w:after="0" w:afterAutospacing="0"/>
+              <w:textAlignment w:val="baseline"/>
               <w:rPr>
                 <w:rFonts w:ascii="Segoe UI" w:hAnsi="Segoe UI" w:cs="Segoe UI"/>
                 <w:sz w:val="18"/>
                 <w:szCs w:val="18"/>
               </w:rPr>
-              <w:t xml:space="preserve"> and set to 0. Used a for loops and </w:t>
-            </w:r>
-            <w:proofErr w:type="spellStart"/>
-            <w:r>
+            </w:pPr>
+          </w:p>
+        </w:tc>
+        <w:tc>
+          <w:tcPr>
+            <w:tcW w:w="2254" w:type="dxa"/>
+          </w:tcPr>
+          <w:p>
+            <w:pPr>
+              <w:pStyle w:val="paragraph"/>
+              <w:spacing w:before="0" w:beforeAutospacing="0" w:after="0" w:afterAutospacing="0"/>
+              <w:textAlignment w:val="baseline"/>
               <w:rPr>
                 <w:rFonts w:ascii="Segoe UI" w:hAnsi="Segoe UI" w:cs="Segoe UI"/>
                 <w:sz w:val="18"/>
                 <w:szCs w:val="18"/>
               </w:rPr>
-              <w:t>plused</w:t>
-            </w:r>
-            <w:proofErr w:type="spellEnd"/>
-            <w:r>
+            </w:pPr>
+          </w:p>
+        </w:tc>
+        <w:tc>
+          <w:tcPr>
+            <w:tcW w:w="2254" w:type="dxa"/>
+          </w:tcPr>
+          <w:p>
+            <w:pPr>
+              <w:pStyle w:val="paragraph"/>
+              <w:spacing w:before="0" w:beforeAutospacing="0" w:after="0" w:afterAutospacing="0"/>
+              <w:textAlignment w:val="baseline"/>
               <w:rPr>
                 <w:rFonts w:ascii="Segoe UI" w:hAnsi="Segoe UI" w:cs="Segoe UI"/>
                 <w:sz w:val="18"/>
                 <w:szCs w:val="18"/>
               </w:rPr>
-              <w:t xml:space="preserve"> the </w:t>
-            </w:r>
-            <w:proofErr w:type="spellStart"/>
-            <w:r>
-              <w:rPr>
-                <w:rFonts w:ascii="Segoe UI" w:hAnsi="Segoe UI" w:cs="Segoe UI"/>
-                <w:sz w:val="18"/>
-                <w:szCs w:val="18"/>
-              </w:rPr>
-              <w:t>canteen_content.food_sold</w:t>
-            </w:r>
-            <w:proofErr w:type="spellEnd"/>
+            </w:pPr>
           </w:p>
         </w:tc>
       </w:tr>
@@ -2364,7 +2369,16 @@
           <w:sz w:val="22"/>
           <w:szCs w:val="22"/>
         </w:rPr>
-        <w:t xml:space="preserve">I have made it so the user cannot stock up more than 100 </w:t>
+        <w:t>I have made it so the use</w:t>
+      </w:r>
+      <w:r>
+        <w:rPr>
+          <w:rStyle w:val="eop"/>
+          <w:rFonts w:ascii="Arial" w:hAnsi="Arial" w:cs="Arial"/>
+          <w:sz w:val="22"/>
+          <w:szCs w:val="22"/>
+        </w:rPr>
+        <w:t>r cannot stock up more than 100. I have done this by going to my html user_input page and adding    max = “100”   to the input tab</w:t>
       </w:r>
     </w:p>
     <w:p>
@@ -2551,6 +2565,7 @@
         <w:rPr>
           <w:noProof/>
         </w:rPr>
+        <w:lastRenderedPageBreak/>
         <w:drawing>
           <wp:inline distT="0" distB="0" distL="0" distR="0" wp14:anchorId="6EDFC59D" wp14:editId="02F7B9B6">
             <wp:extent cx="5731510" cy="2289810"/>
@@ -2603,7 +2618,6 @@
         <w:rPr>
           <w:noProof/>
         </w:rPr>
-        <w:lastRenderedPageBreak/>
         <w:drawing>
           <wp:inline distT="0" distB="0" distL="0" distR="0" wp14:anchorId="01092ADC" wp14:editId="4369A898">
             <wp:extent cx="5731510" cy="2716530"/>
@@ -2735,31 +2749,7 @@
           <w:szCs w:val="28"/>
           <w:lang w:val="en-GB"/>
         </w:rPr>
-        <w:t xml:space="preserve">Task </w:t>
-      </w:r>
-      <w:proofErr w:type="gramStart"/>
-      <w:r>
-        <w:rPr>
-          <w:rStyle w:val="normaltextrun"/>
-          <w:rFonts w:ascii="Arial" w:hAnsi="Arial" w:cs="Arial"/>
-          <w:color w:val="000000"/>
-          <w:sz w:val="28"/>
-          <w:szCs w:val="28"/>
-          <w:lang w:val="en-GB"/>
-        </w:rPr>
-        <w:t>14 :</w:t>
-      </w:r>
-      <w:proofErr w:type="gramEnd"/>
-      <w:r>
-        <w:rPr>
-          <w:rStyle w:val="normaltextrun"/>
-          <w:rFonts w:ascii="Arial" w:hAnsi="Arial" w:cs="Arial"/>
-          <w:color w:val="000000"/>
-          <w:sz w:val="28"/>
-          <w:szCs w:val="28"/>
-          <w:lang w:val="en-GB"/>
-        </w:rPr>
-        <w:t xml:space="preserve"> Evaluation</w:t>
+        <w:t>Task 14 : Evaluation</w:t>
       </w:r>
       <w:r>
         <w:rPr>
@@ -2793,22 +2783,8 @@
           <w:sz w:val="22"/>
           <w:szCs w:val="22"/>
         </w:rPr>
-        <w:t xml:space="preserve">How did your version turn </w:t>
-      </w:r>
-      <w:proofErr w:type="gramStart"/>
-      <w:r>
-        <w:rPr>
-          <w:rStyle w:val="normaltextrun"/>
-          <w:rFonts w:ascii="Calibri" w:hAnsi="Calibri" w:cs="Calibri"/>
-          <w:i/>
-          <w:iCs/>
-          <w:color w:val="000000"/>
-          <w:sz w:val="22"/>
-          <w:szCs w:val="22"/>
-        </w:rPr>
-        <w:t>out</w:t>
-      </w:r>
-      <w:proofErr w:type="gramEnd"/>
+        <w:t>How did your version turn out</w:t>
+      </w:r>
       <w:r>
         <w:rPr>
           <w:rStyle w:val="eop"/>
@@ -2832,6 +2808,7 @@
           <w:noProof/>
           <w:lang w:eastAsia="en-NZ"/>
         </w:rPr>
+        <w:lastRenderedPageBreak/>
         <w:drawing>
           <wp:inline distT="0" distB="0" distL="0" distR="0" wp14:anchorId="0DF6007D" wp14:editId="0A89059A">
             <wp:extent cx="4657725" cy="2209800"/>

--- a/Planning/ver 5.0.docx
+++ b/Planning/ver 5.0.docx
@@ -360,6 +360,7 @@
           <w:szCs w:val="22"/>
         </w:rPr>
       </w:pPr>
+      <w:proofErr w:type="spellStart"/>
       <w:r>
         <w:rPr>
           <w:rStyle w:val="eop"/>
@@ -387,6 +388,7 @@
         </w:rPr>
         <w:t>sold</w:t>
       </w:r>
+      <w:proofErr w:type="spellEnd"/>
     </w:p>
     <w:p>
       <w:pPr>
@@ -400,6 +402,7 @@
           <w:szCs w:val="22"/>
         </w:rPr>
       </w:pPr>
+      <w:proofErr w:type="spellStart"/>
       <w:r>
         <w:rPr>
           <w:rStyle w:val="eop"/>
@@ -409,6 +412,7 @@
         </w:rPr>
         <w:t>Canteen_content.food_cost</w:t>
       </w:r>
+      <w:proofErr w:type="spellEnd"/>
     </w:p>
     <w:p>
       <w:pPr>
@@ -422,6 +426,7 @@
           <w:szCs w:val="22"/>
         </w:rPr>
       </w:pPr>
+      <w:proofErr w:type="spellStart"/>
       <w:r>
         <w:rPr>
           <w:rStyle w:val="eop"/>
@@ -431,6 +436,7 @@
         </w:rPr>
         <w:t>Canteen_content.food_cart</w:t>
       </w:r>
+      <w:proofErr w:type="spellEnd"/>
     </w:p>
     <w:p>
       <w:pPr>
@@ -895,6 +901,7 @@
           <w:lang w:val="en-GB"/>
         </w:rPr>
       </w:pPr>
+      <w:proofErr w:type="spellStart"/>
       <w:r>
         <w:rPr>
           <w:rFonts w:ascii="Segoe UI" w:hAnsi="Segoe UI" w:cs="Segoe UI"/>
@@ -904,6 +911,7 @@
         </w:rPr>
         <w:t>Contents_list</w:t>
       </w:r>
+      <w:proofErr w:type="spellEnd"/>
     </w:p>
     <w:p>
       <w:pPr>
@@ -1369,27 +1377,73 @@
           <w:sz w:val="18"/>
           <w:szCs w:val="18"/>
         </w:rPr>
-        <w:t>PROGRAM plus_stock</w:t>
-      </w:r>
-    </w:p>
-    <w:p>
-      <w:pPr>
-        <w:pStyle w:val="paragraph"/>
-        <w:spacing w:before="0" w:beforeAutospacing="0" w:after="0" w:afterAutospacing="0"/>
-        <w:textAlignment w:val="baseline"/>
-        <w:rPr>
-          <w:rFonts w:ascii="Segoe UI" w:hAnsi="Segoe UI" w:cs="Segoe UI"/>
-          <w:sz w:val="18"/>
-          <w:szCs w:val="18"/>
-        </w:rPr>
-      </w:pPr>
-      <w:r>
-        <w:rPr>
-          <w:rFonts w:ascii="Segoe UI" w:hAnsi="Segoe UI" w:cs="Segoe UI"/>
-          <w:sz w:val="18"/>
-          <w:szCs w:val="18"/>
-        </w:rPr>
-        <w:t xml:space="preserve">      SET data TO dict (contents_list EQUALS contents)</w:t>
+        <w:t xml:space="preserve">PROGRAM </w:t>
+      </w:r>
+      <w:proofErr w:type="spellStart"/>
+      <w:r>
+        <w:rPr>
+          <w:rFonts w:ascii="Segoe UI" w:hAnsi="Segoe UI" w:cs="Segoe UI"/>
+          <w:sz w:val="18"/>
+          <w:szCs w:val="18"/>
+        </w:rPr>
+        <w:t>plus_stock</w:t>
+      </w:r>
+      <w:proofErr w:type="spellEnd"/>
+    </w:p>
+    <w:p>
+      <w:pPr>
+        <w:pStyle w:val="paragraph"/>
+        <w:spacing w:before="0" w:beforeAutospacing="0" w:after="0" w:afterAutospacing="0"/>
+        <w:textAlignment w:val="baseline"/>
+        <w:rPr>
+          <w:rFonts w:ascii="Segoe UI" w:hAnsi="Segoe UI" w:cs="Segoe UI"/>
+          <w:sz w:val="18"/>
+          <w:szCs w:val="18"/>
+        </w:rPr>
+      </w:pPr>
+      <w:r>
+        <w:rPr>
+          <w:rFonts w:ascii="Segoe UI" w:hAnsi="Segoe UI" w:cs="Segoe UI"/>
+          <w:sz w:val="18"/>
+          <w:szCs w:val="18"/>
+        </w:rPr>
+        <w:t xml:space="preserve">      SET data TO </w:t>
+      </w:r>
+      <w:proofErr w:type="spellStart"/>
+      <w:r>
+        <w:rPr>
+          <w:rFonts w:ascii="Segoe UI" w:hAnsi="Segoe UI" w:cs="Segoe UI"/>
+          <w:sz w:val="18"/>
+          <w:szCs w:val="18"/>
+        </w:rPr>
+        <w:t>dict</w:t>
+      </w:r>
+      <w:proofErr w:type="spellEnd"/>
+      <w:r>
+        <w:rPr>
+          <w:rFonts w:ascii="Segoe UI" w:hAnsi="Segoe UI" w:cs="Segoe UI"/>
+          <w:sz w:val="18"/>
+          <w:szCs w:val="18"/>
+        </w:rPr>
+        <w:t xml:space="preserve"> (</w:t>
+      </w:r>
+      <w:proofErr w:type="spellStart"/>
+      <w:r>
+        <w:rPr>
+          <w:rFonts w:ascii="Segoe UI" w:hAnsi="Segoe UI" w:cs="Segoe UI"/>
+          <w:sz w:val="18"/>
+          <w:szCs w:val="18"/>
+        </w:rPr>
+        <w:t>contents_list</w:t>
+      </w:r>
+      <w:proofErr w:type="spellEnd"/>
+      <w:r>
+        <w:rPr>
+          <w:rFonts w:ascii="Segoe UI" w:hAnsi="Segoe UI" w:cs="Segoe UI"/>
+          <w:sz w:val="18"/>
+          <w:szCs w:val="18"/>
+        </w:rPr>
+        <w:t xml:space="preserve"> EQUALS contents)</w:t>
       </w:r>
     </w:p>
     <w:p>
@@ -1516,17 +1570,39 @@
           <w:szCs w:val="28"/>
           <w:lang w:val="en-GB"/>
         </w:rPr>
-        <w:t>The user should be able to click a button to get to the receipt page, from there, there will be a continue button or a back button to continue shopping. If the continue button is pressed it will take the user to a payment page, from there they click another button and it will take them to a success page and that will be the end of the transaction.</w:t>
-      </w:r>
-      <w:r>
-        <w:rPr>
-          <w:rStyle w:val="eop"/>
-          <w:rFonts w:ascii="Arial" w:hAnsi="Arial" w:cs="Arial"/>
-          <w:sz w:val="28"/>
-          <w:szCs w:val="28"/>
-          <w:lang w:val="en-GB"/>
-        </w:rPr>
-        <w:t xml:space="preserve"> I have used bright colours for the buttons as they pop </w:t>
+        <w:t xml:space="preserve">The user </w:t>
+      </w:r>
+      <w:bookmarkStart w:id="0" w:name="_GoBack"/>
+      <w:bookmarkEnd w:id="0"/>
+      <w:r>
+        <w:rPr>
+          <w:rStyle w:val="eop"/>
+          <w:rFonts w:ascii="Arial" w:hAnsi="Arial" w:cs="Arial"/>
+          <w:sz w:val="28"/>
+          <w:szCs w:val="28"/>
+          <w:lang w:val="en-GB"/>
+        </w:rPr>
+        <w:t>should be able to click a button to get to the receipt page, from there, there will be a continue button or a back button to continue shopping. If the continue button is pressed it will take the user to a payment page, from there they click another button and it will take them to a success page and that will be the end of the transaction.</w:t>
+      </w:r>
+      <w:r>
+        <w:rPr>
+          <w:rStyle w:val="eop"/>
+          <w:rFonts w:ascii="Arial" w:hAnsi="Arial" w:cs="Arial"/>
+          <w:sz w:val="28"/>
+          <w:szCs w:val="28"/>
+          <w:lang w:val="en-GB"/>
+        </w:rPr>
+        <w:t xml:space="preserve"> I have used bright colo</w:t>
+      </w:r>
+      <w:r>
+        <w:rPr>
+          <w:rStyle w:val="eop"/>
+          <w:rFonts w:ascii="Arial" w:hAnsi="Arial" w:cs="Arial"/>
+          <w:sz w:val="28"/>
+          <w:szCs w:val="28"/>
+          <w:lang w:val="en-GB"/>
+        </w:rPr>
+        <w:t>urs for the buttons as they pop out off the page. I have also labelled the functions accordingly and added more comments so if anything breaks and someone else tries to fix my code, they will understand it.</w:t>
       </w:r>
     </w:p>
     <w:p>
@@ -1656,7 +1732,45 @@
           <w:sz w:val="22"/>
           <w:szCs w:val="22"/>
         </w:rPr>
-        <w:t xml:space="preserve">I have had a classmate test my website, they could find and easily use it. They said the buttons looked nice. However the note that says to click submit at the bottom of the page (order) wasn’t noticed easily. After they had found the note they clicked it and liked the receipt page, the way it was displayed, they then clicked continued and found the credit card page funny. </w:t>
+        <w:t xml:space="preserve">I have had a classmate test my website, they could find and easily use it. They said the </w:t>
+      </w:r>
+      <w:commentRangeStart w:id="1"/>
+      <w:commentRangeStart w:id="2"/>
+      <w:r>
+        <w:rPr>
+          <w:rStyle w:val="eop"/>
+          <w:rFonts w:ascii="Arial" w:hAnsi="Arial" w:cs="Arial"/>
+          <w:sz w:val="22"/>
+          <w:szCs w:val="22"/>
+        </w:rPr>
+        <w:t>buttons</w:t>
+      </w:r>
+      <w:commentRangeEnd w:id="1"/>
+      <w:r>
+        <w:rPr>
+          <w:rStyle w:val="CommentReference"/>
+          <w:rFonts w:asciiTheme="minorHAnsi" w:eastAsiaTheme="minorHAnsi" w:hAnsiTheme="minorHAnsi" w:cstheme="minorBidi"/>
+          <w:lang w:eastAsia="en-US"/>
+        </w:rPr>
+        <w:commentReference w:id="1"/>
+      </w:r>
+      <w:commentRangeEnd w:id="2"/>
+      <w:r>
+        <w:rPr>
+          <w:rStyle w:val="CommentReference"/>
+          <w:rFonts w:asciiTheme="minorHAnsi" w:eastAsiaTheme="minorHAnsi" w:hAnsiTheme="minorHAnsi" w:cstheme="minorBidi"/>
+          <w:lang w:eastAsia="en-US"/>
+        </w:rPr>
+        <w:commentReference w:id="2"/>
+      </w:r>
+      <w:r>
+        <w:rPr>
+          <w:rStyle w:val="eop"/>
+          <w:rFonts w:ascii="Arial" w:hAnsi="Arial" w:cs="Arial"/>
+          <w:sz w:val="22"/>
+          <w:szCs w:val="22"/>
+        </w:rPr>
+        <w:t xml:space="preserve"> looked nice. However the note that says to click submit at the bottom of the page (order) wasn’t noticed easily. After they had found the note they clicked it and liked the receipt page, the way it was displayed, they then clicked continued and found the credit card page funny. </w:t>
       </w:r>
       <w:r>
         <w:rPr>
@@ -1667,8 +1781,6 @@
         </w:rPr>
         <w:t>They clicked continue from that page where they found themselves on the success page, they then clicked back to main and it took them back to main.</w:t>
       </w:r>
-      <w:bookmarkStart w:id="0" w:name="_GoBack"/>
-      <w:bookmarkEnd w:id="0"/>
     </w:p>
     <w:p>
       <w:pPr>
@@ -1955,7 +2067,6 @@
                 <w:sz w:val="18"/>
                 <w:szCs w:val="18"/>
               </w:rPr>
-              <w:lastRenderedPageBreak/>
               <w:t>Total cost</w:t>
             </w:r>
           </w:p>
@@ -2031,8 +2142,54 @@
                 <w:sz w:val="18"/>
                 <w:szCs w:val="18"/>
               </w:rPr>
-              <w:t>Created new variable total_cart and set to 0. Used a for loops and plused the canteen_content.food_cart</w:t>
+              <w:t xml:space="preserve">Created new variable </w:t>
             </w:r>
+            <w:proofErr w:type="spellStart"/>
+            <w:r>
+              <w:rPr>
+                <w:rFonts w:ascii="Segoe UI" w:hAnsi="Segoe UI" w:cs="Segoe UI"/>
+                <w:sz w:val="18"/>
+                <w:szCs w:val="18"/>
+              </w:rPr>
+              <w:t>total_cart</w:t>
+            </w:r>
+            <w:proofErr w:type="spellEnd"/>
+            <w:r>
+              <w:rPr>
+                <w:rFonts w:ascii="Segoe UI" w:hAnsi="Segoe UI" w:cs="Segoe UI"/>
+                <w:sz w:val="18"/>
+                <w:szCs w:val="18"/>
+              </w:rPr>
+              <w:t xml:space="preserve"> and set to 0. Used a for loops and </w:t>
+            </w:r>
+            <w:proofErr w:type="spellStart"/>
+            <w:r>
+              <w:rPr>
+                <w:rFonts w:ascii="Segoe UI" w:hAnsi="Segoe UI" w:cs="Segoe UI"/>
+                <w:sz w:val="18"/>
+                <w:szCs w:val="18"/>
+              </w:rPr>
+              <w:t>plused</w:t>
+            </w:r>
+            <w:proofErr w:type="spellEnd"/>
+            <w:r>
+              <w:rPr>
+                <w:rFonts w:ascii="Segoe UI" w:hAnsi="Segoe UI" w:cs="Segoe UI"/>
+                <w:sz w:val="18"/>
+                <w:szCs w:val="18"/>
+              </w:rPr>
+              <w:t xml:space="preserve"> the </w:t>
+            </w:r>
+            <w:proofErr w:type="spellStart"/>
+            <w:r>
+              <w:rPr>
+                <w:rFonts w:ascii="Segoe UI" w:hAnsi="Segoe UI" w:cs="Segoe UI"/>
+                <w:sz w:val="18"/>
+                <w:szCs w:val="18"/>
+              </w:rPr>
+              <w:t>canteen_content.food_cart</w:t>
+            </w:r>
+            <w:proofErr w:type="spellEnd"/>
           </w:p>
         </w:tc>
       </w:tr>
@@ -2133,8 +2290,54 @@
                 <w:sz w:val="18"/>
                 <w:szCs w:val="18"/>
               </w:rPr>
-              <w:t>Created new variable total_sold and set to 0. Used a for loops and plused the canteen_content.food_sold</w:t>
+              <w:t xml:space="preserve">Created new variable </w:t>
             </w:r>
+            <w:proofErr w:type="spellStart"/>
+            <w:r>
+              <w:rPr>
+                <w:rFonts w:ascii="Segoe UI" w:hAnsi="Segoe UI" w:cs="Segoe UI"/>
+                <w:sz w:val="18"/>
+                <w:szCs w:val="18"/>
+              </w:rPr>
+              <w:t>total_sold</w:t>
+            </w:r>
+            <w:proofErr w:type="spellEnd"/>
+            <w:r>
+              <w:rPr>
+                <w:rFonts w:ascii="Segoe UI" w:hAnsi="Segoe UI" w:cs="Segoe UI"/>
+                <w:sz w:val="18"/>
+                <w:szCs w:val="18"/>
+              </w:rPr>
+              <w:t xml:space="preserve"> and set to 0. Used a for loops and </w:t>
+            </w:r>
+            <w:proofErr w:type="spellStart"/>
+            <w:r>
+              <w:rPr>
+                <w:rFonts w:ascii="Segoe UI" w:hAnsi="Segoe UI" w:cs="Segoe UI"/>
+                <w:sz w:val="18"/>
+                <w:szCs w:val="18"/>
+              </w:rPr>
+              <w:t>plused</w:t>
+            </w:r>
+            <w:proofErr w:type="spellEnd"/>
+            <w:r>
+              <w:rPr>
+                <w:rFonts w:ascii="Segoe UI" w:hAnsi="Segoe UI" w:cs="Segoe UI"/>
+                <w:sz w:val="18"/>
+                <w:szCs w:val="18"/>
+              </w:rPr>
+              <w:t xml:space="preserve"> the </w:t>
+            </w:r>
+            <w:proofErr w:type="spellStart"/>
+            <w:r>
+              <w:rPr>
+                <w:rFonts w:ascii="Segoe UI" w:hAnsi="Segoe UI" w:cs="Segoe UI"/>
+                <w:sz w:val="18"/>
+                <w:szCs w:val="18"/>
+              </w:rPr>
+              <w:t>canteen_content.food_sold</w:t>
+            </w:r>
+            <w:proofErr w:type="spellEnd"/>
           </w:p>
         </w:tc>
       </w:tr>
@@ -2378,7 +2581,27 @@
           <w:sz w:val="22"/>
           <w:szCs w:val="22"/>
         </w:rPr>
-        <w:t>r cannot stock up more than 100. I have done this by going to my html user_input page and adding    max = “100”   to the input tab</w:t>
+        <w:t xml:space="preserve">r cannot stock up more than 100. I have done this by going to my html </w:t>
+      </w:r>
+      <w:proofErr w:type="spellStart"/>
+      <w:r>
+        <w:rPr>
+          <w:rStyle w:val="eop"/>
+          <w:rFonts w:ascii="Arial" w:hAnsi="Arial" w:cs="Arial"/>
+          <w:sz w:val="22"/>
+          <w:szCs w:val="22"/>
+        </w:rPr>
+        <w:t>user_input</w:t>
+      </w:r>
+      <w:proofErr w:type="spellEnd"/>
+      <w:r>
+        <w:rPr>
+          <w:rStyle w:val="eop"/>
+          <w:rFonts w:ascii="Arial" w:hAnsi="Arial" w:cs="Arial"/>
+          <w:sz w:val="22"/>
+          <w:szCs w:val="22"/>
+        </w:rPr>
+        <w:t xml:space="preserve"> page and adding    max = “100”   to the input tab</w:t>
       </w:r>
     </w:p>
     <w:p>
@@ -2514,115 +2737,10 @@
           <w:noProof/>
         </w:rPr>
         <w:drawing>
-          <wp:inline distT="0" distB="0" distL="0" distR="0" wp14:anchorId="43966A7A" wp14:editId="68CF6359">
+          <wp:inline distT="0" distB="0" distL="0" distR="0" wp14:anchorId="46D12305" wp14:editId="603952FA">
             <wp:extent cx="5731510" cy="2656840"/>
             <wp:effectExtent l="0" t="0" r="2540" b="0"/>
             <wp:docPr id="1" name="Picture 1"/>
-            <wp:cNvGraphicFramePr>
-              <a:graphicFrameLocks xmlns:a="http://schemas.openxmlformats.org/drawingml/2006/main" noChangeAspect="1"/>
-            </wp:cNvGraphicFramePr>
-            <a:graphic xmlns:a="http://schemas.openxmlformats.org/drawingml/2006/main">
-              <a:graphicData uri="http://schemas.openxmlformats.org/drawingml/2006/picture">
-                <pic:pic xmlns:pic="http://schemas.openxmlformats.org/drawingml/2006/picture">
-                  <pic:nvPicPr>
-                    <pic:cNvPr id="1" name=""/>
-                    <pic:cNvPicPr/>
-                  </pic:nvPicPr>
-                  <pic:blipFill>
-                    <a:blip r:embed="rId4"/>
-                    <a:stretch>
-                      <a:fillRect/>
-                    </a:stretch>
-                  </pic:blipFill>
-                  <pic:spPr>
-                    <a:xfrm>
-                      <a:off x="0" y="0"/>
-                      <a:ext cx="5731510" cy="2656840"/>
-                    </a:xfrm>
-                    <a:prstGeom prst="rect">
-                      <a:avLst/>
-                    </a:prstGeom>
-                  </pic:spPr>
-                </pic:pic>
-              </a:graphicData>
-            </a:graphic>
-          </wp:inline>
-        </w:drawing>
-      </w:r>
-    </w:p>
-    <w:p>
-      <w:pPr>
-        <w:pStyle w:val="paragraph"/>
-        <w:spacing w:before="0" w:beforeAutospacing="0" w:after="0" w:afterAutospacing="0"/>
-        <w:textAlignment w:val="baseline"/>
-        <w:rPr>
-          <w:rFonts w:ascii="Segoe UI" w:hAnsi="Segoe UI" w:cs="Segoe UI"/>
-          <w:sz w:val="18"/>
-          <w:szCs w:val="18"/>
-        </w:rPr>
-      </w:pPr>
-      <w:r>
-        <w:rPr>
-          <w:noProof/>
-        </w:rPr>
-        <w:lastRenderedPageBreak/>
-        <w:drawing>
-          <wp:inline distT="0" distB="0" distL="0" distR="0" wp14:anchorId="6EDFC59D" wp14:editId="02F7B9B6">
-            <wp:extent cx="5731510" cy="2289810"/>
-            <wp:effectExtent l="0" t="0" r="2540" b="0"/>
-            <wp:docPr id="2" name="Picture 2"/>
-            <wp:cNvGraphicFramePr>
-              <a:graphicFrameLocks xmlns:a="http://schemas.openxmlformats.org/drawingml/2006/main" noChangeAspect="1"/>
-            </wp:cNvGraphicFramePr>
-            <a:graphic xmlns:a="http://schemas.openxmlformats.org/drawingml/2006/main">
-              <a:graphicData uri="http://schemas.openxmlformats.org/drawingml/2006/picture">
-                <pic:pic xmlns:pic="http://schemas.openxmlformats.org/drawingml/2006/picture">
-                  <pic:nvPicPr>
-                    <pic:cNvPr id="1" name=""/>
-                    <pic:cNvPicPr/>
-                  </pic:nvPicPr>
-                  <pic:blipFill>
-                    <a:blip r:embed="rId5"/>
-                    <a:stretch>
-                      <a:fillRect/>
-                    </a:stretch>
-                  </pic:blipFill>
-                  <pic:spPr>
-                    <a:xfrm>
-                      <a:off x="0" y="0"/>
-                      <a:ext cx="5731510" cy="2289810"/>
-                    </a:xfrm>
-                    <a:prstGeom prst="rect">
-                      <a:avLst/>
-                    </a:prstGeom>
-                  </pic:spPr>
-                </pic:pic>
-              </a:graphicData>
-            </a:graphic>
-          </wp:inline>
-        </w:drawing>
-      </w:r>
-    </w:p>
-    <w:p>
-      <w:pPr>
-        <w:pStyle w:val="paragraph"/>
-        <w:spacing w:before="0" w:beforeAutospacing="0" w:after="0" w:afterAutospacing="0"/>
-        <w:textAlignment w:val="baseline"/>
-        <w:rPr>
-          <w:rFonts w:ascii="Segoe UI" w:hAnsi="Segoe UI" w:cs="Segoe UI"/>
-          <w:sz w:val="18"/>
-          <w:szCs w:val="18"/>
-        </w:rPr>
-      </w:pPr>
-      <w:r>
-        <w:rPr>
-          <w:noProof/>
-        </w:rPr>
-        <w:drawing>
-          <wp:inline distT="0" distB="0" distL="0" distR="0" wp14:anchorId="01092ADC" wp14:editId="4369A898">
-            <wp:extent cx="5731510" cy="2716530"/>
-            <wp:effectExtent l="0" t="0" r="2540" b="7620"/>
-            <wp:docPr id="3" name="Picture 3"/>
             <wp:cNvGraphicFramePr>
               <a:graphicFrameLocks xmlns:a="http://schemas.openxmlformats.org/drawingml/2006/main" noChangeAspect="1"/>
             </wp:cNvGraphicFramePr>
@@ -2642,7 +2760,7 @@
                   <pic:spPr>
                     <a:xfrm>
                       <a:off x="0" y="0"/>
-                      <a:ext cx="5731510" cy="2716530"/>
+                      <a:ext cx="5731510" cy="2656840"/>
                     </a:xfrm>
                     <a:prstGeom prst="rect">
                       <a:avLst/>
@@ -2670,11 +2788,12 @@
         <w:rPr>
           <w:noProof/>
         </w:rPr>
+        <w:lastRenderedPageBreak/>
         <w:drawing>
-          <wp:inline distT="0" distB="0" distL="0" distR="0" wp14:anchorId="2372790C" wp14:editId="1C1B49F0">
-            <wp:extent cx="5731510" cy="1374140"/>
+          <wp:inline distT="0" distB="0" distL="0" distR="0" wp14:anchorId="12312AB2" wp14:editId="033FBB65">
+            <wp:extent cx="5731510" cy="2289810"/>
             <wp:effectExtent l="0" t="0" r="2540" b="0"/>
-            <wp:docPr id="4" name="Picture 4"/>
+            <wp:docPr id="2" name="Picture 2"/>
             <wp:cNvGraphicFramePr>
               <a:graphicFrameLocks xmlns:a="http://schemas.openxmlformats.org/drawingml/2006/main" noChangeAspect="1"/>
             </wp:cNvGraphicFramePr>
@@ -2694,7 +2813,7 @@
                   <pic:spPr>
                     <a:xfrm>
                       <a:off x="0" y="0"/>
-                      <a:ext cx="5731510" cy="1374140"/>
+                      <a:ext cx="5731510" cy="2289810"/>
                     </a:xfrm>
                     <a:prstGeom prst="rect">
                       <a:avLst/>
@@ -2720,100 +2839,13 @@
       </w:pPr>
       <w:r>
         <w:rPr>
-          <w:rStyle w:val="eop"/>
-          <w:rFonts w:ascii="Calibri" w:hAnsi="Calibri" w:cs="Calibri"/>
-          <w:sz w:val="22"/>
-          <w:szCs w:val="22"/>
-        </w:rPr>
-        <w:t> </w:t>
-      </w:r>
-    </w:p>
-    <w:p>
-      <w:pPr>
-        <w:pStyle w:val="paragraph"/>
-        <w:spacing w:before="0" w:beforeAutospacing="0" w:after="0" w:afterAutospacing="0"/>
-        <w:textAlignment w:val="baseline"/>
-        <w:rPr>
-          <w:rFonts w:ascii="Segoe UI" w:hAnsi="Segoe UI" w:cs="Segoe UI"/>
-          <w:sz w:val="18"/>
-          <w:szCs w:val="18"/>
-          <w:lang w:val="en-GB"/>
-        </w:rPr>
-      </w:pPr>
-      <w:r>
-        <w:rPr>
-          <w:rStyle w:val="normaltextrun"/>
-          <w:rFonts w:ascii="Arial" w:hAnsi="Arial" w:cs="Arial"/>
-          <w:color w:val="000000"/>
-          <w:sz w:val="28"/>
-          <w:szCs w:val="28"/>
-          <w:lang w:val="en-GB"/>
-        </w:rPr>
-        <w:t>Task 14 : Evaluation</w:t>
-      </w:r>
-      <w:r>
-        <w:rPr>
-          <w:rStyle w:val="eop"/>
-          <w:rFonts w:ascii="Arial" w:hAnsi="Arial" w:cs="Arial"/>
-          <w:sz w:val="28"/>
-          <w:szCs w:val="28"/>
-          <w:lang w:val="en-GB"/>
-        </w:rPr>
-        <w:t> </w:t>
-      </w:r>
-    </w:p>
-    <w:p>
-      <w:pPr>
-        <w:pStyle w:val="paragraph"/>
-        <w:spacing w:before="0" w:beforeAutospacing="0" w:after="0" w:afterAutospacing="0"/>
-        <w:textAlignment w:val="baseline"/>
-        <w:rPr>
-          <w:rFonts w:ascii="Segoe UI" w:hAnsi="Segoe UI" w:cs="Segoe UI"/>
-          <w:sz w:val="18"/>
-          <w:szCs w:val="18"/>
-        </w:rPr>
-      </w:pPr>
-      <w:r>
-        <w:rPr>
-          <w:rStyle w:val="normaltextrun"/>
-          <w:rFonts w:ascii="Calibri" w:hAnsi="Calibri" w:cs="Calibri"/>
-          <w:i/>
-          <w:iCs/>
-          <w:color w:val="000000"/>
-          <w:sz w:val="22"/>
-          <w:szCs w:val="22"/>
-        </w:rPr>
-        <w:t>How did your version turn out</w:t>
-      </w:r>
-      <w:r>
-        <w:rPr>
-          <w:rStyle w:val="eop"/>
-          <w:rFonts w:ascii="Calibri" w:hAnsi="Calibri" w:cs="Calibri"/>
-          <w:sz w:val="22"/>
-          <w:szCs w:val="22"/>
-        </w:rPr>
-        <w:t> </w:t>
-      </w:r>
-    </w:p>
-    <w:p/>
-    <w:p>
-      <w:r>
-        <w:t>This version has turned out very well, and I like it. I had problems trying to get the total cost and total sold, however this was a very simple fix. I just needed to take a step back and think. I created a new variable and did python in html.</w:t>
-      </w:r>
-    </w:p>
-    <w:p/>
-    <w:p>
-      <w:r>
-        <w:rPr>
           <w:noProof/>
-          <w:lang w:eastAsia="en-NZ"/>
-        </w:rPr>
-        <w:lastRenderedPageBreak/>
+        </w:rPr>
         <w:drawing>
-          <wp:inline distT="0" distB="0" distL="0" distR="0" wp14:anchorId="0DF6007D" wp14:editId="0A89059A">
-            <wp:extent cx="4657725" cy="2209800"/>
-            <wp:effectExtent l="0" t="0" r="9525" b="0"/>
-            <wp:docPr id="5" name="Picture 5"/>
+          <wp:inline distT="0" distB="0" distL="0" distR="0" wp14:anchorId="3F04C52B" wp14:editId="350CD44C">
+            <wp:extent cx="5731510" cy="2716530"/>
+            <wp:effectExtent l="0" t="0" r="2540" b="7620"/>
+            <wp:docPr id="3" name="Picture 3"/>
             <wp:cNvGraphicFramePr>
               <a:graphicFrameLocks xmlns:a="http://schemas.openxmlformats.org/drawingml/2006/main" noChangeAspect="1"/>
             </wp:cNvGraphicFramePr>
@@ -2833,6 +2865,235 @@
                   <pic:spPr>
                     <a:xfrm>
                       <a:off x="0" y="0"/>
+                      <a:ext cx="5731510" cy="2716530"/>
+                    </a:xfrm>
+                    <a:prstGeom prst="rect">
+                      <a:avLst/>
+                    </a:prstGeom>
+                  </pic:spPr>
+                </pic:pic>
+              </a:graphicData>
+            </a:graphic>
+          </wp:inline>
+        </w:drawing>
+      </w:r>
+    </w:p>
+    <w:p>
+      <w:pPr>
+        <w:pStyle w:val="paragraph"/>
+        <w:spacing w:before="0" w:beforeAutospacing="0" w:after="0" w:afterAutospacing="0"/>
+        <w:textAlignment w:val="baseline"/>
+        <w:rPr>
+          <w:rFonts w:ascii="Segoe UI" w:hAnsi="Segoe UI" w:cs="Segoe UI"/>
+          <w:sz w:val="18"/>
+          <w:szCs w:val="18"/>
+        </w:rPr>
+      </w:pPr>
+      <w:r>
+        <w:rPr>
+          <w:noProof/>
+        </w:rPr>
+        <w:drawing>
+          <wp:inline distT="0" distB="0" distL="0" distR="0" wp14:anchorId="483931A3" wp14:editId="553225BC">
+            <wp:extent cx="5731510" cy="1374140"/>
+            <wp:effectExtent l="0" t="0" r="2540" b="0"/>
+            <wp:docPr id="4" name="Picture 4"/>
+            <wp:cNvGraphicFramePr>
+              <a:graphicFrameLocks xmlns:a="http://schemas.openxmlformats.org/drawingml/2006/main" noChangeAspect="1"/>
+            </wp:cNvGraphicFramePr>
+            <a:graphic xmlns:a="http://schemas.openxmlformats.org/drawingml/2006/main">
+              <a:graphicData uri="http://schemas.openxmlformats.org/drawingml/2006/picture">
+                <pic:pic xmlns:pic="http://schemas.openxmlformats.org/drawingml/2006/picture">
+                  <pic:nvPicPr>
+                    <pic:cNvPr id="1" name=""/>
+                    <pic:cNvPicPr/>
+                  </pic:nvPicPr>
+                  <pic:blipFill>
+                    <a:blip r:embed="rId9"/>
+                    <a:stretch>
+                      <a:fillRect/>
+                    </a:stretch>
+                  </pic:blipFill>
+                  <pic:spPr>
+                    <a:xfrm>
+                      <a:off x="0" y="0"/>
+                      <a:ext cx="5731510" cy="1374140"/>
+                    </a:xfrm>
+                    <a:prstGeom prst="rect">
+                      <a:avLst/>
+                    </a:prstGeom>
+                  </pic:spPr>
+                </pic:pic>
+              </a:graphicData>
+            </a:graphic>
+          </wp:inline>
+        </w:drawing>
+      </w:r>
+    </w:p>
+    <w:p>
+      <w:pPr>
+        <w:pStyle w:val="paragraph"/>
+        <w:spacing w:before="0" w:beforeAutospacing="0" w:after="0" w:afterAutospacing="0"/>
+        <w:textAlignment w:val="baseline"/>
+        <w:rPr>
+          <w:rFonts w:ascii="Segoe UI" w:hAnsi="Segoe UI" w:cs="Segoe UI"/>
+          <w:sz w:val="18"/>
+          <w:szCs w:val="18"/>
+        </w:rPr>
+      </w:pPr>
+      <w:r>
+        <w:rPr>
+          <w:rStyle w:val="eop"/>
+          <w:rFonts w:ascii="Calibri" w:hAnsi="Calibri" w:cs="Calibri"/>
+          <w:sz w:val="22"/>
+          <w:szCs w:val="22"/>
+        </w:rPr>
+        <w:t> </w:t>
+      </w:r>
+    </w:p>
+    <w:p>
+      <w:pPr>
+        <w:pStyle w:val="paragraph"/>
+        <w:spacing w:before="0" w:beforeAutospacing="0" w:after="0" w:afterAutospacing="0"/>
+        <w:textAlignment w:val="baseline"/>
+        <w:rPr>
+          <w:rFonts w:ascii="Segoe UI" w:hAnsi="Segoe UI" w:cs="Segoe UI"/>
+          <w:sz w:val="18"/>
+          <w:szCs w:val="18"/>
+          <w:lang w:val="en-GB"/>
+        </w:rPr>
+      </w:pPr>
+      <w:r>
+        <w:rPr>
+          <w:rStyle w:val="normaltextrun"/>
+          <w:rFonts w:ascii="Arial" w:hAnsi="Arial" w:cs="Arial"/>
+          <w:color w:val="000000"/>
+          <w:sz w:val="28"/>
+          <w:szCs w:val="28"/>
+          <w:lang w:val="en-GB"/>
+        </w:rPr>
+        <w:t xml:space="preserve">Task </w:t>
+      </w:r>
+      <w:proofErr w:type="gramStart"/>
+      <w:r>
+        <w:rPr>
+          <w:rStyle w:val="normaltextrun"/>
+          <w:rFonts w:ascii="Arial" w:hAnsi="Arial" w:cs="Arial"/>
+          <w:color w:val="000000"/>
+          <w:sz w:val="28"/>
+          <w:szCs w:val="28"/>
+          <w:lang w:val="en-GB"/>
+        </w:rPr>
+        <w:t>14 :</w:t>
+      </w:r>
+      <w:proofErr w:type="gramEnd"/>
+      <w:r>
+        <w:rPr>
+          <w:rStyle w:val="normaltextrun"/>
+          <w:rFonts w:ascii="Arial" w:hAnsi="Arial" w:cs="Arial"/>
+          <w:color w:val="000000"/>
+          <w:sz w:val="28"/>
+          <w:szCs w:val="28"/>
+          <w:lang w:val="en-GB"/>
+        </w:rPr>
+        <w:t xml:space="preserve"> Evaluation</w:t>
+      </w:r>
+      <w:r>
+        <w:rPr>
+          <w:rStyle w:val="eop"/>
+          <w:rFonts w:ascii="Arial" w:hAnsi="Arial" w:cs="Arial"/>
+          <w:sz w:val="28"/>
+          <w:szCs w:val="28"/>
+          <w:lang w:val="en-GB"/>
+        </w:rPr>
+        <w:t> </w:t>
+      </w:r>
+    </w:p>
+    <w:p>
+      <w:pPr>
+        <w:pStyle w:val="paragraph"/>
+        <w:spacing w:before="0" w:beforeAutospacing="0" w:after="0" w:afterAutospacing="0"/>
+        <w:textAlignment w:val="baseline"/>
+        <w:rPr>
+          <w:rFonts w:ascii="Segoe UI" w:hAnsi="Segoe UI" w:cs="Segoe UI"/>
+          <w:sz w:val="18"/>
+          <w:szCs w:val="18"/>
+        </w:rPr>
+      </w:pPr>
+      <w:r>
+        <w:rPr>
+          <w:rStyle w:val="normaltextrun"/>
+          <w:rFonts w:ascii="Calibri" w:hAnsi="Calibri" w:cs="Calibri"/>
+          <w:i/>
+          <w:iCs/>
+          <w:color w:val="000000"/>
+          <w:sz w:val="22"/>
+          <w:szCs w:val="22"/>
+        </w:rPr>
+        <w:t xml:space="preserve">How did your version turn </w:t>
+      </w:r>
+      <w:proofErr w:type="gramStart"/>
+      <w:r>
+        <w:rPr>
+          <w:rStyle w:val="normaltextrun"/>
+          <w:rFonts w:ascii="Calibri" w:hAnsi="Calibri" w:cs="Calibri"/>
+          <w:i/>
+          <w:iCs/>
+          <w:color w:val="000000"/>
+          <w:sz w:val="22"/>
+          <w:szCs w:val="22"/>
+        </w:rPr>
+        <w:t>out</w:t>
+      </w:r>
+      <w:proofErr w:type="gramEnd"/>
+      <w:r>
+        <w:rPr>
+          <w:rStyle w:val="eop"/>
+          <w:rFonts w:ascii="Calibri" w:hAnsi="Calibri" w:cs="Calibri"/>
+          <w:sz w:val="22"/>
+          <w:szCs w:val="22"/>
+        </w:rPr>
+        <w:t> </w:t>
+      </w:r>
+    </w:p>
+    <w:p/>
+    <w:p>
+      <w:r>
+        <w:t>This version has turned out very well, and I like it. I had problems trying to get the total cost and total sold, however this was a very simple fix. I just needed to take a step back and think. I created a new variable and did python in html.</w:t>
+      </w:r>
+    </w:p>
+    <w:p/>
+    <w:p>
+      <w:r>
+        <w:rPr>
+          <w:noProof/>
+          <w:lang w:eastAsia="en-NZ"/>
+        </w:rPr>
+        <w:lastRenderedPageBreak/>
+        <w:drawing>
+          <wp:inline distT="0" distB="0" distL="0" distR="0" wp14:anchorId="7FDE903C" wp14:editId="18504011">
+            <wp:extent cx="4657725" cy="2209800"/>
+            <wp:effectExtent l="0" t="0" r="9525" b="0"/>
+            <wp:docPr id="5" name="Picture 5"/>
+            <wp:cNvGraphicFramePr>
+              <a:graphicFrameLocks xmlns:a="http://schemas.openxmlformats.org/drawingml/2006/main" noChangeAspect="1"/>
+            </wp:cNvGraphicFramePr>
+            <a:graphic xmlns:a="http://schemas.openxmlformats.org/drawingml/2006/main">
+              <a:graphicData uri="http://schemas.openxmlformats.org/drawingml/2006/picture">
+                <pic:pic xmlns:pic="http://schemas.openxmlformats.org/drawingml/2006/picture">
+                  <pic:nvPicPr>
+                    <pic:cNvPr id="1" name=""/>
+                    <pic:cNvPicPr/>
+                  </pic:nvPicPr>
+                  <pic:blipFill>
+                    <a:blip r:embed="rId10"/>
+                    <a:stretch>
+                      <a:fillRect/>
+                    </a:stretch>
+                  </pic:blipFill>
+                  <pic:spPr>
+                    <a:xfrm>
+                      <a:off x="0" y="0"/>
                       <a:ext cx="4657725" cy="2209800"/>
                     </a:xfrm>
                     <a:prstGeom prst="rect">
@@ -2854,6 +3115,52 @@
     </w:sectPr>
   </w:body>
 </w:document>
+</file>
+
+<file path=word/comments.xml><?xml version="1.0" encoding="utf-8"?>
+<w:comments xmlns:wpc="http://schemas.microsoft.com/office/word/2010/wordprocessingCanvas" xmlns:cx="http://schemas.microsoft.com/office/drawing/2014/chartex" xmlns:cx1="http://schemas.microsoft.com/office/drawing/2015/9/8/chartex" xmlns:mc="http://schemas.openxmlformats.org/markup-compatibility/2006" xmlns:o="urn:schemas-microsoft-com:office:office" xmlns:r="http://schemas.openxmlformats.org/officeDocument/2006/relationships" xmlns:m="http://schemas.openxmlformats.org/officeDocument/2006/math" xmlns:v="urn:schemas-microsoft-com:vml" xmlns:wp14="http://schemas.microsoft.com/office/word/2010/wordprocessingDrawing" xmlns:wp="http://schemas.openxmlformats.org/drawingml/2006/wordprocessingDrawing" xmlns:w10="urn:schemas-microsoft-com:office:word" xmlns:w="http://schemas.openxmlformats.org/wordprocessingml/2006/main" xmlns:w14="http://schemas.microsoft.com/office/word/2010/wordml" xmlns:w15="http://schemas.microsoft.com/office/word/2012/wordml" xmlns:w16se="http://schemas.microsoft.com/office/word/2015/wordml/symex" xmlns:wpg="http://schemas.microsoft.com/office/word/2010/wordprocessingGroup" xmlns:wpi="http://schemas.microsoft.com/office/word/2010/wordprocessingInk" xmlns:wne="http://schemas.microsoft.com/office/word/2006/wordml" xmlns:wps="http://schemas.microsoft.com/office/word/2010/wordprocessingShape" mc:Ignorable="w14 w15 w16se wp14">
+  <w:comment w:id="1" w:author="student" w:date="2019-06-24T11:13:00Z" w:initials="s">
+    <w:p>
+      <w:pPr>
+        <w:pStyle w:val="CommentText"/>
+      </w:pPr>
+      <w:r>
+        <w:rPr>
+          <w:rStyle w:val="CommentReference"/>
+        </w:rPr>
+        <w:annotationRef/>
+      </w:r>
+    </w:p>
+  </w:comment>
+  <w:comment w:id="2" w:author="student" w:date="2019-06-24T11:13:00Z" w:initials="s">
+    <w:p>
+      <w:pPr>
+        <w:pStyle w:val="CommentText"/>
+      </w:pPr>
+      <w:r>
+        <w:rPr>
+          <w:rStyle w:val="CommentReference"/>
+        </w:rPr>
+        <w:annotationRef/>
+      </w:r>
+    </w:p>
+  </w:comment>
+</w:comments>
+</file>
+
+<file path=word/commentsExtended.xml><?xml version="1.0" encoding="utf-8"?>
+<w15:commentsEx xmlns:wpc="http://schemas.microsoft.com/office/word/2010/wordprocessingCanvas" xmlns:cx="http://schemas.microsoft.com/office/drawing/2014/chartex" xmlns:cx1="http://schemas.microsoft.com/office/drawing/2015/9/8/chartex" xmlns:mc="http://schemas.openxmlformats.org/markup-compatibility/2006" xmlns:o="urn:schemas-microsoft-com:office:office" xmlns:r="http://schemas.openxmlformats.org/officeDocument/2006/relationships" xmlns:m="http://schemas.openxmlformats.org/officeDocument/2006/math" xmlns:v="urn:schemas-microsoft-com:vml" xmlns:wp14="http://schemas.microsoft.com/office/word/2010/wordprocessingDrawing" xmlns:wp="http://schemas.openxmlformats.org/drawingml/2006/wordprocessingDrawing" xmlns:w10="urn:schemas-microsoft-com:office:word" xmlns:w="http://schemas.openxmlformats.org/wordprocessingml/2006/main" xmlns:w14="http://schemas.microsoft.com/office/word/2010/wordml" xmlns:w15="http://schemas.microsoft.com/office/word/2012/wordml" xmlns:w16se="http://schemas.microsoft.com/office/word/2015/wordml/symex" xmlns:wpg="http://schemas.microsoft.com/office/word/2010/wordprocessingGroup" xmlns:wpi="http://schemas.microsoft.com/office/word/2010/wordprocessingInk" xmlns:wne="http://schemas.microsoft.com/office/word/2006/wordml" xmlns:wps="http://schemas.microsoft.com/office/word/2010/wordprocessingShape" mc:Ignorable="w14 w15 w16se wp14">
+  <w15:commentEx w15:paraId="4951BB15" w15:done="0"/>
+  <w15:commentEx w15:paraId="5F82E5C6" w15:paraIdParent="4951BB15" w15:done="0"/>
+</w15:commentsEx>
+</file>
+
+<file path=word/people.xml><?xml version="1.0" encoding="utf-8"?>
+<w15:people xmlns:wpc="http://schemas.microsoft.com/office/word/2010/wordprocessingCanvas" xmlns:cx="http://schemas.microsoft.com/office/drawing/2014/chartex" xmlns:cx1="http://schemas.microsoft.com/office/drawing/2015/9/8/chartex" xmlns:mc="http://schemas.openxmlformats.org/markup-compatibility/2006" xmlns:o="urn:schemas-microsoft-com:office:office" xmlns:r="http://schemas.openxmlformats.org/officeDocument/2006/relationships" xmlns:m="http://schemas.openxmlformats.org/officeDocument/2006/math" xmlns:v="urn:schemas-microsoft-com:vml" xmlns:wp14="http://schemas.microsoft.com/office/word/2010/wordprocessingDrawing" xmlns:wp="http://schemas.openxmlformats.org/drawingml/2006/wordprocessingDrawing" xmlns:w10="urn:schemas-microsoft-com:office:word" xmlns:w="http://schemas.openxmlformats.org/wordprocessingml/2006/main" xmlns:w14="http://schemas.microsoft.com/office/word/2010/wordml" xmlns:w15="http://schemas.microsoft.com/office/word/2012/wordml" xmlns:w16se="http://schemas.microsoft.com/office/word/2015/wordml/symex" xmlns:wpg="http://schemas.microsoft.com/office/word/2010/wordprocessingGroup" xmlns:wpi="http://schemas.microsoft.com/office/word/2010/wordprocessingInk" xmlns:wne="http://schemas.microsoft.com/office/word/2006/wordml" xmlns:wps="http://schemas.microsoft.com/office/word/2010/wordprocessingShape" mc:Ignorable="w14 w15 w16se wp14">
+  <w15:person w15:author="student">
+    <w15:presenceInfo w15:providerId="None" w15:userId="student"/>
+  </w15:person>
+</w15:people>
 </file>
 
 <file path=word/styles.xml><?xml version="1.0" encoding="utf-8"?>
@@ -3320,6 +3627,104 @@
       </w:tblBorders>
     </w:tblPr>
   </w:style>
+  <w:style w:type="character" w:styleId="CommentReference">
+    <w:name w:val="annotation reference"/>
+    <w:basedOn w:val="DefaultParagraphFont"/>
+    <w:uiPriority w:val="99"/>
+    <w:semiHidden/>
+    <w:unhideWhenUsed/>
+    <w:rsid w:val="00700260"/>
+    <w:rPr>
+      <w:sz w:val="16"/>
+      <w:szCs w:val="16"/>
+    </w:rPr>
+  </w:style>
+  <w:style w:type="paragraph" w:styleId="CommentText">
+    <w:name w:val="annotation text"/>
+    <w:basedOn w:val="Normal"/>
+    <w:link w:val="CommentTextChar"/>
+    <w:uiPriority w:val="99"/>
+    <w:semiHidden/>
+    <w:unhideWhenUsed/>
+    <w:rsid w:val="00700260"/>
+    <w:pPr>
+      <w:spacing w:line="240" w:lineRule="auto"/>
+    </w:pPr>
+    <w:rPr>
+      <w:sz w:val="20"/>
+      <w:szCs w:val="20"/>
+    </w:rPr>
+  </w:style>
+  <w:style w:type="character" w:customStyle="1" w:styleId="CommentTextChar">
+    <w:name w:val="Comment Text Char"/>
+    <w:basedOn w:val="DefaultParagraphFont"/>
+    <w:link w:val="CommentText"/>
+    <w:uiPriority w:val="99"/>
+    <w:semiHidden/>
+    <w:rsid w:val="00700260"/>
+    <w:rPr>
+      <w:sz w:val="20"/>
+      <w:szCs w:val="20"/>
+    </w:rPr>
+  </w:style>
+  <w:style w:type="paragraph" w:styleId="CommentSubject">
+    <w:name w:val="annotation subject"/>
+    <w:basedOn w:val="CommentText"/>
+    <w:next w:val="CommentText"/>
+    <w:link w:val="CommentSubjectChar"/>
+    <w:uiPriority w:val="99"/>
+    <w:semiHidden/>
+    <w:unhideWhenUsed/>
+    <w:rsid w:val="00700260"/>
+    <w:rPr>
+      <w:b/>
+      <w:bCs/>
+    </w:rPr>
+  </w:style>
+  <w:style w:type="character" w:customStyle="1" w:styleId="CommentSubjectChar">
+    <w:name w:val="Comment Subject Char"/>
+    <w:basedOn w:val="CommentTextChar"/>
+    <w:link w:val="CommentSubject"/>
+    <w:uiPriority w:val="99"/>
+    <w:semiHidden/>
+    <w:rsid w:val="00700260"/>
+    <w:rPr>
+      <w:b/>
+      <w:bCs/>
+      <w:sz w:val="20"/>
+      <w:szCs w:val="20"/>
+    </w:rPr>
+  </w:style>
+  <w:style w:type="paragraph" w:styleId="BalloonText">
+    <w:name w:val="Balloon Text"/>
+    <w:basedOn w:val="Normal"/>
+    <w:link w:val="BalloonTextChar"/>
+    <w:uiPriority w:val="99"/>
+    <w:semiHidden/>
+    <w:unhideWhenUsed/>
+    <w:rsid w:val="00700260"/>
+    <w:pPr>
+      <w:spacing w:after="0" w:line="240" w:lineRule="auto"/>
+    </w:pPr>
+    <w:rPr>
+      <w:rFonts w:ascii="Segoe UI" w:hAnsi="Segoe UI" w:cs="Segoe UI"/>
+      <w:sz w:val="18"/>
+      <w:szCs w:val="18"/>
+    </w:rPr>
+  </w:style>
+  <w:style w:type="character" w:customStyle="1" w:styleId="BalloonTextChar">
+    <w:name w:val="Balloon Text Char"/>
+    <w:basedOn w:val="DefaultParagraphFont"/>
+    <w:link w:val="BalloonText"/>
+    <w:uiPriority w:val="99"/>
+    <w:semiHidden/>
+    <w:rsid w:val="00700260"/>
+    <w:rPr>
+      <w:rFonts w:ascii="Segoe UI" w:hAnsi="Segoe UI" w:cs="Segoe UI"/>
+      <w:sz w:val="18"/>
+      <w:szCs w:val="18"/>
+    </w:rPr>
+  </w:style>
 </w:styles>
 </file>
 
